--- a/document-memoire/Memoire.docx
+++ b/document-memoire/Memoire.docx
@@ -125,7 +125,21 @@
           <w:rFonts w:cs="Times New Roman"/>
           <w:szCs w:val="24"/>
         </w:rPr>
-        <w:t>Cependant, la plupart de ces solutions informatiques ont été bâties suivant une architecture monolithique. Cette dernière présente beaucoup de limite parmi les quelle on peut citer : la limite technologie, les modifications couteuses, la tolérance aux pannes limitée, les difficultés liées à la maintenabilité et la scalabilité.</w:t>
+        <w:t xml:space="preserve">Cependant, la plupart de ces solutions informatiques ont été bâties suivant une architecture monolithique. Cette dernière présente beaucoup de limite parmi les quelle on peut citer : la limite technologie, les modifications couteuses, la tolérance aux </w:t>
+      </w:r>
+      <w:r>
+        <w:rPr>
+          <w:rFonts w:cs="Times New Roman"/>
+          <w:szCs w:val="24"/>
+        </w:rPr>
+        <w:t>pannes limitées</w:t>
+      </w:r>
+      <w:r>
+        <w:rPr>
+          <w:rFonts w:cs="Times New Roman"/>
+          <w:szCs w:val="24"/>
+        </w:rPr>
+        <w:t>, les difficultés liées à la maintenabilité et la scalabilité.</w:t>
       </w:r>
     </w:p>
     <w:p>
@@ -2153,7 +2167,21 @@
           <w:rFonts w:cs="Times New Roman"/>
           <w:szCs w:val="24"/>
         </w:rPr>
-        <w:t>Avant de impose une solution il faut se tourner vers le demandeur, pour aboutir de manière structurée à la solution. En effet le but du projet est de satisfaire le besoin. Il faut exprimes clairement les objectifs à atteindre du projet, afin d’éviter toute confusion entre nous et le demandeur.</w:t>
+        <w:t>Avant d</w:t>
+      </w:r>
+      <w:r>
+        <w:rPr>
+          <w:rFonts w:cs="Times New Roman"/>
+          <w:szCs w:val="24"/>
+        </w:rPr>
+        <w:t>’</w:t>
+      </w:r>
+      <w:r>
+        <w:rPr>
+          <w:rFonts w:cs="Times New Roman"/>
+          <w:szCs w:val="24"/>
+        </w:rPr>
+        <w:t>impose une solution il faut se tourner vers le demandeur, pour aboutir de manière structurée à la solution. En effet le but du projet est de satisfaire le besoin. Il faut exprimes clairement les objectifs à atteindre du projet, afin d’éviter toute confusion entre nous et le demandeur.</w:t>
       </w:r>
     </w:p>
     <w:p>
@@ -2617,25 +2645,249 @@
     </w:p>
     <w:p>
       <w:pPr>
-        <w:rPr>
-          <w:rFonts w:cs="Times New Roman"/>
+        <w:jc w:val="center"/>
+        <w:rPr>
+          <w:rFonts w:cs="Times New Roman"/>
+          <w:b/>
+          <w:bCs/>
+          <w:color w:val="4472C4" w:themeColor="accent1"/>
+          <w:sz w:val="52"/>
+          <w:szCs w:val="52"/>
+          <w:u w:val="single"/>
+        </w:rPr>
+      </w:pPr>
+      <w:r>
+        <w:rPr>
+          <w:rFonts w:cs="Times New Roman"/>
+          <w:b/>
+          <w:bCs/>
+          <w:color w:val="4472C4" w:themeColor="accent1"/>
+          <w:sz w:val="52"/>
+          <w:szCs w:val="52"/>
+          <w:u w:val="single"/>
+        </w:rPr>
+        <w:lastRenderedPageBreak/>
+        <w:t>Chapitre 2</w:t>
+      </w:r>
+      <w:proofErr w:type="gramStart"/>
+      <w:r>
+        <w:rPr>
+          <w:rFonts w:cs="Times New Roman"/>
+          <w:b/>
+          <w:bCs/>
+          <w:color w:val="4472C4" w:themeColor="accent1"/>
+          <w:sz w:val="52"/>
+          <w:szCs w:val="52"/>
+          <w:u w:val="single"/>
+        </w:rPr>
+        <w:t> :Concepts</w:t>
+      </w:r>
+      <w:proofErr w:type="gramEnd"/>
+      <w:r>
+        <w:rPr>
+          <w:rFonts w:cs="Times New Roman"/>
+          <w:b/>
+          <w:bCs/>
+          <w:color w:val="4472C4" w:themeColor="accent1"/>
+          <w:sz w:val="52"/>
+          <w:szCs w:val="52"/>
+          <w:u w:val="single"/>
+        </w:rPr>
+        <w:t xml:space="preserve"> fondamentaux d’un micro service</w:t>
+      </w:r>
+    </w:p>
+    <w:p>
+      <w:pPr>
+        <w:jc w:val="center"/>
+        <w:rPr>
+          <w:rFonts w:cs="Times New Roman"/>
+          <w:b/>
+          <w:bCs/>
+          <w:color w:val="4472C4" w:themeColor="accent1"/>
+          <w:sz w:val="52"/>
+          <w:szCs w:val="52"/>
+          <w:u w:val="single"/>
+        </w:rPr>
+      </w:pPr>
+    </w:p>
+    <w:p>
+      <w:r>
+        <w:t xml:space="preserve">Dans ce chapitre, nous nous </w:t>
+      </w:r>
+      <w:r>
+        <w:t>concentrerons</w:t>
+      </w:r>
+      <w:r>
+        <w:t xml:space="preserve"> sur les concepts de base liés à notre travail. Nous </w:t>
+      </w:r>
+      <w:r>
+        <w:t>présenterons</w:t>
+      </w:r>
+      <w:r>
+        <w:t xml:space="preserve"> d’abord les concepts liés à l’architecture des microservices. Puis nous </w:t>
+      </w:r>
+      <w:r>
+        <w:t>décrirons</w:t>
+      </w:r>
+      <w:r>
+        <w:t xml:space="preserve"> par la suite l’architecture de microservices. Enfin nous expliquerons le concept d’application cloud native.</w:t>
+      </w:r>
+    </w:p>
+    <w:p>
+      <w:pPr>
+        <w:pStyle w:val="Paragraphedeliste"/>
+        <w:numPr>
+          <w:ilvl w:val="0"/>
+          <w:numId w:val="48"/>
+        </w:numPr>
+        <w:rPr>
+          <w:b/>
+          <w:bCs/>
+          <w:sz w:val="28"/>
+          <w:szCs w:val="28"/>
+          <w:u w:val="single"/>
+        </w:rPr>
+      </w:pPr>
+      <w:r>
+        <w:rPr>
+          <w:b/>
+          <w:bCs/>
+          <w:sz w:val="28"/>
+          <w:szCs w:val="28"/>
+          <w:u w:val="single"/>
+        </w:rPr>
+        <w:t>Les concepts lié</w:t>
+      </w:r>
+      <w:r>
+        <w:rPr>
+          <w:b/>
+          <w:bCs/>
+          <w:sz w:val="28"/>
+          <w:szCs w:val="28"/>
+          <w:u w:val="single"/>
+        </w:rPr>
+        <w:t>s à l’architecture de microservices</w:t>
+      </w:r>
+    </w:p>
+    <w:p>
+      <w:pPr>
+        <w:pStyle w:val="Paragraphedeliste"/>
+        <w:rPr>
+          <w:b/>
+          <w:bCs/>
+          <w:sz w:val="28"/>
+          <w:szCs w:val="28"/>
+          <w:u w:val="single"/>
+        </w:rPr>
+      </w:pPr>
+    </w:p>
+    <w:p>
+      <w:pPr>
+        <w:pStyle w:val="Paragraphedeliste"/>
+        <w:numPr>
+          <w:ilvl w:val="0"/>
+          <w:numId w:val="49"/>
+        </w:numPr>
+        <w:rPr>
+          <w:b/>
+          <w:bCs/>
+          <w:u w:val="single"/>
+        </w:rPr>
+      </w:pPr>
+      <w:r>
+        <w:rPr>
+          <w:b/>
+          <w:bCs/>
+          <w:u w:val="single"/>
+        </w:rPr>
+        <w:t>Domain Driven Design (DDD)</w:t>
+      </w:r>
+    </w:p>
+    <w:p>
+      <w:r>
+        <w:t xml:space="preserve">Le </w:t>
+      </w:r>
+      <w:r>
+        <w:t>développement</w:t>
+      </w:r>
+      <w:r>
+        <w:t xml:space="preserve"> logiciel </w:t>
+      </w:r>
+      <w:r>
+        <w:t>désigne</w:t>
+      </w:r>
+      <w:r>
+        <w:t xml:space="preserve"> le processus consistant à </w:t>
+      </w:r>
+      <w:r>
+        <w:t>bâtir</w:t>
+      </w:r>
+      <w:r>
+        <w:t xml:space="preserve"> des applications informatiques. </w:t>
+      </w:r>
+      <w:r>
+        <w:t>Le concept</w:t>
+      </w:r>
+      <w:r>
+        <w:t xml:space="preserve"> de logiciels est un art, et comme tout art elle ne peut pas </w:t>
+      </w:r>
+      <w:r>
+        <w:t>être</w:t>
+      </w:r>
+      <w:r>
+        <w:t xml:space="preserve"> enseignée et apprise comme une science </w:t>
+      </w:r>
+      <w:r>
+        <w:t>précise</w:t>
+      </w:r>
+      <w:r>
+        <w:t xml:space="preserve">, au moyen de </w:t>
+      </w:r>
+      <w:r>
+        <w:t>théorèmes</w:t>
+      </w:r>
+      <w:r>
+        <w:t xml:space="preserve"> et de formules. Nous pouvons </w:t>
+      </w:r>
+      <w:r>
+        <w:t>découvrir</w:t>
+      </w:r>
+      <w:r>
+        <w:t xml:space="preserve"> des principes et des techniques </w:t>
+      </w:r>
+      <w:proofErr w:type="spellStart"/>
+      <w:r>
+        <w:t>utilis</w:t>
+      </w:r>
+      <w:proofErr w:type="spellEnd"/>
+    </w:p>
+    <w:p>
+      <w:pPr>
+        <w:jc w:val="center"/>
+        <w:rPr>
+          <w:rFonts w:cs="Times New Roman"/>
+          <w:b/>
+          <w:bCs/>
           <w:color w:val="4472C4" w:themeColor="accent1"/>
           <w:sz w:val="40"/>
           <w:szCs w:val="40"/>
           <w:u w:val="single"/>
         </w:rPr>
       </w:pPr>
-      <w:r>
-        <w:rPr>
-          <w:rFonts w:cs="Times New Roman"/>
+    </w:p>
+    <w:p>
+      <w:pPr>
+        <w:jc w:val="center"/>
+        <w:rPr>
+          <w:rFonts w:cs="Times New Roman"/>
+          <w:b/>
+          <w:bCs/>
           <w:color w:val="4472C4" w:themeColor="accent1"/>
           <w:sz w:val="40"/>
           <w:szCs w:val="40"/>
           <w:u w:val="single"/>
         </w:rPr>
-        <w:lastRenderedPageBreak/>
-        <w:br w:type="page"/>
-      </w:r>
+      </w:pPr>
     </w:p>
     <w:p>
       <w:pPr>
@@ -2650,7 +2902,10 @@
           <w:u w:val="single"/>
         </w:rPr>
       </w:pPr>
-      <w:r>
+    </w:p>
+    <w:p>
+      <w:pPr>
+        <w:jc w:val="center"/>
         <w:rPr>
           <w:rFonts w:cs="Times New Roman"/>
           <w:b/>
@@ -2660,7 +2915,241 @@
           <w:szCs w:val="40"/>
           <w:u w:val="single"/>
         </w:rPr>
-        <w:lastRenderedPageBreak/>
+      </w:pPr>
+    </w:p>
+    <w:p>
+      <w:pPr>
+        <w:jc w:val="center"/>
+        <w:rPr>
+          <w:rFonts w:cs="Times New Roman"/>
+          <w:b/>
+          <w:bCs/>
+          <w:color w:val="4472C4" w:themeColor="accent1"/>
+          <w:sz w:val="40"/>
+          <w:szCs w:val="40"/>
+          <w:u w:val="single"/>
+        </w:rPr>
+      </w:pPr>
+    </w:p>
+    <w:p>
+      <w:pPr>
+        <w:jc w:val="center"/>
+        <w:rPr>
+          <w:rFonts w:cs="Times New Roman"/>
+          <w:b/>
+          <w:bCs/>
+          <w:color w:val="4472C4" w:themeColor="accent1"/>
+          <w:sz w:val="40"/>
+          <w:szCs w:val="40"/>
+          <w:u w:val="single"/>
+        </w:rPr>
+      </w:pPr>
+    </w:p>
+    <w:p>
+      <w:pPr>
+        <w:jc w:val="center"/>
+        <w:rPr>
+          <w:rFonts w:cs="Times New Roman"/>
+          <w:b/>
+          <w:bCs/>
+          <w:color w:val="4472C4" w:themeColor="accent1"/>
+          <w:sz w:val="40"/>
+          <w:szCs w:val="40"/>
+          <w:u w:val="single"/>
+        </w:rPr>
+      </w:pPr>
+    </w:p>
+    <w:p>
+      <w:pPr>
+        <w:jc w:val="center"/>
+        <w:rPr>
+          <w:rFonts w:cs="Times New Roman"/>
+          <w:b/>
+          <w:bCs/>
+          <w:color w:val="4472C4" w:themeColor="accent1"/>
+          <w:sz w:val="40"/>
+          <w:szCs w:val="40"/>
+          <w:u w:val="single"/>
+        </w:rPr>
+      </w:pPr>
+    </w:p>
+    <w:p>
+      <w:pPr>
+        <w:jc w:val="center"/>
+        <w:rPr>
+          <w:rFonts w:cs="Times New Roman"/>
+          <w:b/>
+          <w:bCs/>
+          <w:color w:val="4472C4" w:themeColor="accent1"/>
+          <w:sz w:val="40"/>
+          <w:szCs w:val="40"/>
+          <w:u w:val="single"/>
+        </w:rPr>
+      </w:pPr>
+    </w:p>
+    <w:p>
+      <w:pPr>
+        <w:jc w:val="center"/>
+        <w:rPr>
+          <w:rFonts w:cs="Times New Roman"/>
+          <w:b/>
+          <w:bCs/>
+          <w:color w:val="4472C4" w:themeColor="accent1"/>
+          <w:sz w:val="40"/>
+          <w:szCs w:val="40"/>
+          <w:u w:val="single"/>
+        </w:rPr>
+      </w:pPr>
+    </w:p>
+    <w:p>
+      <w:pPr>
+        <w:jc w:val="center"/>
+        <w:rPr>
+          <w:rFonts w:cs="Times New Roman"/>
+          <w:b/>
+          <w:bCs/>
+          <w:color w:val="4472C4" w:themeColor="accent1"/>
+          <w:sz w:val="40"/>
+          <w:szCs w:val="40"/>
+          <w:u w:val="single"/>
+        </w:rPr>
+      </w:pPr>
+    </w:p>
+    <w:p>
+      <w:pPr>
+        <w:jc w:val="center"/>
+        <w:rPr>
+          <w:rFonts w:cs="Times New Roman"/>
+          <w:b/>
+          <w:bCs/>
+          <w:color w:val="4472C4" w:themeColor="accent1"/>
+          <w:sz w:val="40"/>
+          <w:szCs w:val="40"/>
+          <w:u w:val="single"/>
+        </w:rPr>
+      </w:pPr>
+    </w:p>
+    <w:p>
+      <w:pPr>
+        <w:jc w:val="center"/>
+        <w:rPr>
+          <w:rFonts w:cs="Times New Roman"/>
+          <w:b/>
+          <w:bCs/>
+          <w:color w:val="4472C4" w:themeColor="accent1"/>
+          <w:sz w:val="40"/>
+          <w:szCs w:val="40"/>
+          <w:u w:val="single"/>
+        </w:rPr>
+      </w:pPr>
+    </w:p>
+    <w:p>
+      <w:pPr>
+        <w:jc w:val="center"/>
+        <w:rPr>
+          <w:rFonts w:cs="Times New Roman"/>
+          <w:b/>
+          <w:bCs/>
+          <w:color w:val="4472C4" w:themeColor="accent1"/>
+          <w:sz w:val="40"/>
+          <w:szCs w:val="40"/>
+          <w:u w:val="single"/>
+        </w:rPr>
+      </w:pPr>
+    </w:p>
+    <w:p>
+      <w:pPr>
+        <w:jc w:val="center"/>
+        <w:rPr>
+          <w:rFonts w:cs="Times New Roman"/>
+          <w:b/>
+          <w:bCs/>
+          <w:color w:val="4472C4" w:themeColor="accent1"/>
+          <w:sz w:val="40"/>
+          <w:szCs w:val="40"/>
+          <w:u w:val="single"/>
+        </w:rPr>
+      </w:pPr>
+    </w:p>
+    <w:p>
+      <w:pPr>
+        <w:jc w:val="center"/>
+        <w:rPr>
+          <w:rFonts w:cs="Times New Roman"/>
+          <w:b/>
+          <w:bCs/>
+          <w:color w:val="4472C4" w:themeColor="accent1"/>
+          <w:sz w:val="40"/>
+          <w:szCs w:val="40"/>
+          <w:u w:val="single"/>
+        </w:rPr>
+      </w:pPr>
+    </w:p>
+    <w:p>
+      <w:pPr>
+        <w:jc w:val="center"/>
+        <w:rPr>
+          <w:rFonts w:cs="Times New Roman"/>
+          <w:b/>
+          <w:bCs/>
+          <w:color w:val="4472C4" w:themeColor="accent1"/>
+          <w:sz w:val="40"/>
+          <w:szCs w:val="40"/>
+          <w:u w:val="single"/>
+        </w:rPr>
+      </w:pPr>
+    </w:p>
+    <w:p>
+      <w:pPr>
+        <w:jc w:val="center"/>
+        <w:rPr>
+          <w:rFonts w:cs="Times New Roman"/>
+          <w:b/>
+          <w:bCs/>
+          <w:color w:val="4472C4" w:themeColor="accent1"/>
+          <w:sz w:val="40"/>
+          <w:szCs w:val="40"/>
+          <w:u w:val="single"/>
+        </w:rPr>
+      </w:pPr>
+    </w:p>
+    <w:p>
+      <w:pPr>
+        <w:jc w:val="center"/>
+        <w:rPr>
+          <w:rFonts w:cs="Times New Roman"/>
+          <w:b/>
+          <w:bCs/>
+          <w:color w:val="4472C4" w:themeColor="accent1"/>
+          <w:sz w:val="40"/>
+          <w:szCs w:val="40"/>
+          <w:u w:val="single"/>
+        </w:rPr>
+      </w:pPr>
+    </w:p>
+    <w:p>
+      <w:pPr>
+        <w:jc w:val="center"/>
+        <w:rPr>
+          <w:rFonts w:cs="Times New Roman"/>
+          <w:b/>
+          <w:bCs/>
+          <w:color w:val="4472C4" w:themeColor="accent1"/>
+          <w:sz w:val="40"/>
+          <w:szCs w:val="40"/>
+          <w:u w:val="single"/>
+        </w:rPr>
+      </w:pPr>
+      <w:r>
+        <w:rPr>
+          <w:rFonts w:cs="Times New Roman"/>
+          <w:b/>
+          <w:bCs/>
+          <w:color w:val="4472C4" w:themeColor="accent1"/>
+          <w:sz w:val="40"/>
+          <w:szCs w:val="40"/>
+          <w:u w:val="single"/>
+        </w:rPr>
         <w:t>Chapitre 3</w:t>
       </w:r>
       <w:r>
@@ -2935,6 +3424,1044 @@
           <w:szCs w:val="24"/>
         </w:rPr>
       </w:pPr>
+      <w:r>
+        <w:rPr>
+          <w:rFonts w:cs="Times New Roman"/>
+          <w:szCs w:val="24"/>
+        </w:rPr>
+        <w:t xml:space="preserve">Il </w:t>
+      </w:r>
+      <w:r>
+        <w:rPr>
+          <w:rFonts w:cs="Times New Roman"/>
+          <w:szCs w:val="24"/>
+        </w:rPr>
+        <w:t>définit</w:t>
+      </w:r>
+      <w:r>
+        <w:rPr>
+          <w:rFonts w:cs="Times New Roman"/>
+          <w:szCs w:val="24"/>
+        </w:rPr>
+        <w:t xml:space="preserve"> « une approche souple, </w:t>
+      </w:r>
+      <w:r>
+        <w:rPr>
+          <w:rFonts w:cs="Times New Roman"/>
+          <w:szCs w:val="24"/>
+        </w:rPr>
+        <w:t>stratégie</w:t>
+      </w:r>
+      <w:r>
+        <w:rPr>
+          <w:rFonts w:cs="Times New Roman"/>
+          <w:szCs w:val="24"/>
+        </w:rPr>
+        <w:t xml:space="preserve"> de </w:t>
+      </w:r>
+      <w:r>
+        <w:rPr>
+          <w:rFonts w:cs="Times New Roman"/>
+          <w:szCs w:val="24"/>
+        </w:rPr>
+        <w:t>développement</w:t>
+      </w:r>
+      <w:r>
+        <w:rPr>
+          <w:rFonts w:cs="Times New Roman"/>
+          <w:szCs w:val="24"/>
+        </w:rPr>
+        <w:t xml:space="preserve"> de </w:t>
+      </w:r>
+      <w:r>
+        <w:rPr>
+          <w:rFonts w:cs="Times New Roman"/>
+          <w:szCs w:val="24"/>
+        </w:rPr>
+        <w:t>produits holistiques</w:t>
+      </w:r>
+      <w:r>
+        <w:rPr>
+          <w:rFonts w:cs="Times New Roman"/>
+          <w:szCs w:val="24"/>
+        </w:rPr>
+        <w:t xml:space="preserve"> et permet aux </w:t>
+      </w:r>
+      <w:r>
+        <w:rPr>
+          <w:rFonts w:cs="Times New Roman"/>
+          <w:szCs w:val="24"/>
+        </w:rPr>
+        <w:t>équipes</w:t>
+      </w:r>
+      <w:r>
+        <w:rPr>
+          <w:rFonts w:cs="Times New Roman"/>
+          <w:szCs w:val="24"/>
+        </w:rPr>
+        <w:t xml:space="preserve"> de </w:t>
+      </w:r>
+      <w:r>
+        <w:rPr>
+          <w:rFonts w:cs="Times New Roman"/>
+          <w:szCs w:val="24"/>
+        </w:rPr>
+        <w:t>développement</w:t>
+      </w:r>
+      <w:r>
+        <w:rPr>
+          <w:rFonts w:cs="Times New Roman"/>
+          <w:szCs w:val="24"/>
+        </w:rPr>
+        <w:t xml:space="preserve"> de s’organiser comme une unité</w:t>
+      </w:r>
+      <w:r>
+        <w:rPr>
+          <w:rFonts w:cs="Times New Roman"/>
+          <w:szCs w:val="24"/>
+        </w:rPr>
+        <w:t xml:space="preserve"> pour atteindre un objectif commun ».</w:t>
+      </w:r>
+    </w:p>
+    <w:p>
+      <w:pPr>
+        <w:rPr>
+          <w:rFonts w:cs="Times New Roman"/>
+          <w:szCs w:val="24"/>
+        </w:rPr>
+      </w:pPr>
+      <w:r>
+        <w:rPr>
+          <w:rFonts w:cs="Times New Roman"/>
+          <w:szCs w:val="24"/>
+        </w:rPr>
+        <w:t>L’une des particularités de SCRUM est que pendant le développement de produits, les clients peuvent changer d’avis sur ce qu’ils veulent et ont besoin (souvent appelé la volatilité des exigences)</w:t>
+      </w:r>
+    </w:p>
+    <w:p>
+      <w:pPr>
+        <w:pStyle w:val="Paragraphedeliste"/>
+        <w:numPr>
+          <w:ilvl w:val="0"/>
+          <w:numId w:val="34"/>
+        </w:numPr>
+        <w:rPr>
+          <w:rFonts w:cs="Times New Roman"/>
+          <w:b/>
+          <w:bCs/>
+          <w:sz w:val="32"/>
+          <w:szCs w:val="32"/>
+          <w:u w:val="single"/>
+        </w:rPr>
+      </w:pPr>
+      <w:r>
+        <w:rPr>
+          <w:rFonts w:cs="Times New Roman"/>
+          <w:b/>
+          <w:bCs/>
+          <w:sz w:val="32"/>
+          <w:szCs w:val="32"/>
+          <w:u w:val="single"/>
+        </w:rPr>
+        <w:t>Principe de SCRUM</w:t>
+      </w:r>
+    </w:p>
+    <w:p>
+      <w:r>
+        <w:t>SCRUM est une méthode agile dédiée a la gestion de projet. Cette méthode de gestion a pour objectif d’</w:t>
+      </w:r>
+      <w:r>
+        <w:t>améliorer la productivité de son équipe.</w:t>
+      </w:r>
+    </w:p>
+    <w:p>
+      <w:r>
+        <w:t xml:space="preserve">La méthode SCRUM implique que le projet progresse </w:t>
+      </w:r>
+      <w:r>
+        <w:t>à</w:t>
+      </w:r>
+      <w:r>
+        <w:t xml:space="preserve"> travers la mise en place de </w:t>
+      </w:r>
+      <w:r>
+        <w:t>série</w:t>
+      </w:r>
+      <w:r>
+        <w:t xml:space="preserve"> de « sprints ». A chaque lancement d’un sprint, une </w:t>
+      </w:r>
+      <w:r>
+        <w:t>réunion</w:t>
+      </w:r>
+      <w:r>
+        <w:t xml:space="preserve"> de planification est organisée afin que chaque membre de l’</w:t>
+      </w:r>
+      <w:r>
+        <w:t>équipe</w:t>
+      </w:r>
+      <w:r>
+        <w:t xml:space="preserve"> puisse s’engager sur le nombre de taches qu’il pourra </w:t>
+      </w:r>
+      <w:r>
+        <w:lastRenderedPageBreak/>
+        <w:t>exécuter</w:t>
+      </w:r>
+      <w:r>
+        <w:t xml:space="preserve">, ainsi que sur la </w:t>
+      </w:r>
+      <w:r>
+        <w:t>création</w:t>
+      </w:r>
+      <w:r>
+        <w:t xml:space="preserve"> du </w:t>
+      </w:r>
+      <w:r>
+        <w:t xml:space="preserve">« sprint blacklog », qui est la liste globale des taches à </w:t>
+      </w:r>
+      <w:r>
+        <w:t>réaliser</w:t>
+      </w:r>
+      <w:r>
+        <w:t xml:space="preserve"> lors du sprint.</w:t>
+      </w:r>
+    </w:p>
+    <w:p>
+      <w:r>
+        <w:t>Chaque jour du sprint, tous les membres de l’</w:t>
+      </w:r>
+      <w:r>
+        <w:t>équipe</w:t>
+      </w:r>
+      <w:r>
+        <w:t xml:space="preserve"> (ainsi que le responsable de produit et le SCRUM Master) doivent assister </w:t>
+      </w:r>
+      <w:r>
+        <w:t>à</w:t>
+      </w:r>
+      <w:r>
+        <w:t xml:space="preserve"> la </w:t>
+      </w:r>
+      <w:r>
+        <w:t>réunion</w:t>
+      </w:r>
+      <w:r>
+        <w:t xml:space="preserve"> SCRUM quotidienne. Cette </w:t>
+      </w:r>
+      <w:r>
+        <w:t>dernière</w:t>
+      </w:r>
+      <w:r>
+        <w:t xml:space="preserve"> ne doit pas durer plus de 15 minutes, et permet aux membres de l’</w:t>
+      </w:r>
+      <w:r>
+        <w:t>équipe</w:t>
+      </w:r>
+      <w:r>
+        <w:t xml:space="preserve"> de partager aux autres ce qu’ils ont fait la veille, ce sur quoi ils travaillent le jour </w:t>
+      </w:r>
+      <w:r>
+        <w:t>même</w:t>
+      </w:r>
+      <w:r>
+        <w:t>, ainsi que l’identification</w:t>
+      </w:r>
+      <w:r>
+        <w:t xml:space="preserve"> de tout problème pouvant entraver le bon déroulement du sprint. Cette </w:t>
+      </w:r>
+      <w:r>
+        <w:t>réunion</w:t>
+      </w:r>
+      <w:r>
+        <w:t xml:space="preserve"> permet ainsi de synchroniser tous les membres de l’équipe.</w:t>
+      </w:r>
+    </w:p>
+    <w:p>
+      <w:r>
+        <w:t>La fin d’un sprint est marquée par une session de débriefing permettant de présenter le travail achevé au responsable produit, et de partager des informations pouvant influer sur le print suivant.</w:t>
+      </w:r>
+    </w:p>
+    <w:p>
+      <w:r>
+        <w:t xml:space="preserve"> Voilà un schéma qui représente le processus de la méthodologie SCRUM, avec un détail de chaque étape : </w:t>
+      </w:r>
+    </w:p>
+    <w:p>
+      <w:r>
+        <w:t>Image.</w:t>
+      </w:r>
+    </w:p>
+    <w:p>
+      <w:r>
+        <w:rPr>
+          <w:noProof/>
+        </w:rPr>
+        <w:drawing>
+          <wp:inline distT="0" distB="0" distL="0" distR="0" wp14:anchorId="00FA527E" wp14:editId="7B7976CC">
+            <wp:extent cx="5867400" cy="4244086"/>
+            <wp:effectExtent l="0" t="0" r="0" b="0"/>
+            <wp:docPr id="58" name="Image 58"/>
+            <wp:cNvGraphicFramePr>
+              <a:graphicFrameLocks xmlns:a="http://schemas.openxmlformats.org/drawingml/2006/main" noChangeAspect="1"/>
+            </wp:cNvGraphicFramePr>
+            <a:graphic xmlns:a="http://schemas.openxmlformats.org/drawingml/2006/main">
+              <a:graphicData uri="http://schemas.openxmlformats.org/drawingml/2006/picture">
+                <pic:pic xmlns:pic="http://schemas.openxmlformats.org/drawingml/2006/picture">
+                  <pic:nvPicPr>
+                    <pic:cNvPr id="58" name="Image 58"/>
+                    <pic:cNvPicPr/>
+                  </pic:nvPicPr>
+                  <pic:blipFill>
+                    <a:blip r:embed="rId7">
+                      <a:extLst>
+                        <a:ext uri="{28A0092B-C50C-407E-A947-70E740481C1C}">
+                          <a14:useLocalDpi xmlns:a14="http://schemas.microsoft.com/office/drawing/2010/main" val="0"/>
+                        </a:ext>
+                      </a:extLst>
+                    </a:blip>
+                    <a:stretch>
+                      <a:fillRect/>
+                    </a:stretch>
+                  </pic:blipFill>
+                  <pic:spPr>
+                    <a:xfrm>
+                      <a:off x="0" y="0"/>
+                      <a:ext cx="5895502" cy="4264413"/>
+                    </a:xfrm>
+                    <a:prstGeom prst="rect">
+                      <a:avLst/>
+                    </a:prstGeom>
+                  </pic:spPr>
+                </pic:pic>
+              </a:graphicData>
+            </a:graphic>
+          </wp:inline>
+        </w:drawing>
+      </w:r>
+    </w:p>
+    <w:p>
+      <w:pPr>
+        <w:pStyle w:val="Paragraphedeliste"/>
+        <w:numPr>
+          <w:ilvl w:val="0"/>
+          <w:numId w:val="46"/>
+        </w:numPr>
+        <w:rPr>
+          <w:b/>
+          <w:bCs/>
+          <w:color w:val="44546A" w:themeColor="text2"/>
+          <w:u w:val="single"/>
+        </w:rPr>
+      </w:pPr>
+      <w:r>
+        <w:rPr>
+          <w:b/>
+          <w:bCs/>
+          <w:color w:val="44546A" w:themeColor="text2"/>
+          <w:u w:val="single"/>
+        </w:rPr>
+        <w:t>Product backlog</w:t>
+      </w:r>
+    </w:p>
+    <w:p>
+      <w:r>
+        <w:t xml:space="preserve">Les utilisateurs </w:t>
+      </w:r>
+      <w:r>
+        <w:t>constituent</w:t>
+      </w:r>
+      <w:r>
+        <w:t xml:space="preserve"> un produit de backlog, qui va </w:t>
+      </w:r>
+      <w:r>
+        <w:t>être</w:t>
+      </w:r>
+      <w:r>
+        <w:t xml:space="preserve"> compose de toutes les demandes de fonctionnalités priorisées. C’est pour cela que dans le produit backlog, on a le </w:t>
+      </w:r>
+      <w:r>
+        <w:t>dépile</w:t>
+      </w:r>
+      <w:r>
+        <w:t xml:space="preserve"> par le haut, et le haut du produit backlog </w:t>
+      </w:r>
+      <w:r>
+        <w:t>représente</w:t>
+      </w:r>
+      <w:r>
+        <w:t xml:space="preserve"> les fonctionnalités</w:t>
+      </w:r>
+      <w:r>
+        <w:t xml:space="preserve"> les plus demandées et les plus urgentes, qu’il va falloir réaliser en premier.</w:t>
+      </w:r>
+    </w:p>
+    <w:p>
+      <w:pPr>
+        <w:pStyle w:val="Paragraphedeliste"/>
+        <w:numPr>
+          <w:ilvl w:val="0"/>
+          <w:numId w:val="46"/>
+        </w:numPr>
+        <w:rPr>
+          <w:b/>
+          <w:bCs/>
+          <w:color w:val="44546A" w:themeColor="text2"/>
+          <w:u w:val="single"/>
+        </w:rPr>
+      </w:pPr>
+      <w:r>
+        <w:rPr>
+          <w:b/>
+          <w:bCs/>
+          <w:color w:val="44546A" w:themeColor="text2"/>
+          <w:u w:val="single"/>
+        </w:rPr>
+        <w:t>Sprint planning</w:t>
+      </w:r>
+      <w:r>
+        <w:rPr>
+          <w:b/>
+          <w:bCs/>
+          <w:color w:val="44546A" w:themeColor="text2"/>
+          <w:u w:val="single"/>
+        </w:rPr>
+        <w:t> :</w:t>
+      </w:r>
+    </w:p>
+    <w:p>
+      <w:r>
+        <w:lastRenderedPageBreak/>
+        <w:t xml:space="preserve">Comme l’indique le </w:t>
+      </w:r>
+      <w:r>
+        <w:t>schéma</w:t>
+      </w:r>
+      <w:r>
+        <w:t xml:space="preserve">, on va </w:t>
+      </w:r>
+      <w:r>
+        <w:t>sélectionner</w:t>
+      </w:r>
+      <w:r>
+        <w:t xml:space="preserve"> les </w:t>
+      </w:r>
+      <w:r>
+        <w:t>PBI «</w:t>
+      </w:r>
+      <w:r>
+        <w:t> les produits de backlog items » qui sont les plus demandés par l’utilisateur, c’est-</w:t>
+      </w:r>
+      <w:r>
+        <w:t>à</w:t>
+      </w:r>
+      <w:r>
+        <w:t xml:space="preserve">-dire qui </w:t>
+      </w:r>
+      <w:r>
+        <w:t>est</w:t>
+      </w:r>
+      <w:r>
+        <w:t xml:space="preserve"> en haut de la pile. Puis dans le sprint planning on va </w:t>
+      </w:r>
+      <w:r>
+        <w:t>décomposer</w:t>
+      </w:r>
+      <w:r>
+        <w:t xml:space="preserve"> les PBIs</w:t>
+      </w:r>
+      <w:r>
+        <w:t xml:space="preserve"> en tache auxquelles on va donner une durée en heures.</w:t>
+      </w:r>
+    </w:p>
+    <w:p>
+      <w:pPr>
+        <w:pStyle w:val="Paragraphedeliste"/>
+        <w:numPr>
+          <w:ilvl w:val="0"/>
+          <w:numId w:val="46"/>
+        </w:numPr>
+        <w:rPr>
+          <w:b/>
+          <w:bCs/>
+          <w:color w:val="44546A" w:themeColor="text2"/>
+          <w:u w:val="single"/>
+        </w:rPr>
+      </w:pPr>
+      <w:r>
+        <w:rPr>
+          <w:b/>
+          <w:bCs/>
+          <w:color w:val="44546A" w:themeColor="text2"/>
+          <w:u w:val="single"/>
+        </w:rPr>
+        <w:t xml:space="preserve">Spring </w:t>
+      </w:r>
+      <w:r>
+        <w:rPr>
+          <w:b/>
+          <w:bCs/>
+          <w:color w:val="44546A" w:themeColor="text2"/>
+          <w:u w:val="single"/>
+        </w:rPr>
+        <w:t>exécution</w:t>
+      </w:r>
+      <w:r>
+        <w:rPr>
+          <w:b/>
+          <w:bCs/>
+          <w:color w:val="44546A" w:themeColor="text2"/>
+          <w:u w:val="single"/>
+        </w:rPr>
+        <w:t> :</w:t>
+      </w:r>
+    </w:p>
+    <w:p>
+      <w:r>
+        <w:t xml:space="preserve">Une fois on a fait ce </w:t>
+      </w:r>
+      <w:r>
+        <w:rPr>
+          <w:b/>
+          <w:bCs/>
+        </w:rPr>
+        <w:t>pring planning</w:t>
+      </w:r>
+      <w:r>
+        <w:t xml:space="preserve"> c’est-</w:t>
+      </w:r>
+      <w:r>
+        <w:t>à</w:t>
+      </w:r>
+      <w:r>
+        <w:t xml:space="preserve">-dire qu’on a demandé l’ensemble des taches qui vont </w:t>
+      </w:r>
+      <w:r>
+        <w:t>être</w:t>
+      </w:r>
+      <w:r>
+        <w:t xml:space="preserve"> </w:t>
+      </w:r>
+      <w:r>
+        <w:t>réalisées</w:t>
+      </w:r>
+      <w:r>
+        <w:t xml:space="preserve"> pendant cette </w:t>
+      </w:r>
+      <w:r>
+        <w:t>itération</w:t>
+      </w:r>
+      <w:r>
+        <w:t xml:space="preserve"> ce qu’on appelle un sprint. Eh bien </w:t>
+      </w:r>
+      <w:r>
+        <w:t>là,</w:t>
+      </w:r>
+      <w:r>
+        <w:t xml:space="preserve"> on va </w:t>
+      </w:r>
+      <w:r>
+        <w:t>exécuter</w:t>
+      </w:r>
+      <w:r>
+        <w:t xml:space="preserve"> l’</w:t>
+      </w:r>
+      <w:r>
+        <w:t>itération</w:t>
+      </w:r>
+      <w:r>
+        <w:t xml:space="preserve">, dans sprint </w:t>
+      </w:r>
+      <w:r>
+        <w:t>exécution</w:t>
+      </w:r>
+      <w:r>
+        <w:t xml:space="preserve">, et c’est là ou on a une </w:t>
+      </w:r>
+      <w:r>
+        <w:t>équipe</w:t>
+      </w:r>
+      <w:r>
+        <w:t xml:space="preserve"> de projet, une </w:t>
+      </w:r>
+      <w:r>
+        <w:t>équipe</w:t>
+      </w:r>
+      <w:r>
+        <w:t xml:space="preserve"> de </w:t>
+      </w:r>
+      <w:r>
+        <w:t>développement</w:t>
+      </w:r>
+      <w:r>
+        <w:t xml:space="preserve"> qui vont </w:t>
+      </w:r>
+      <w:r>
+        <w:t>réaliser</w:t>
+      </w:r>
+      <w:r>
+        <w:t xml:space="preserve"> les </w:t>
+      </w:r>
+      <w:r>
+        <w:t>incréments de fonctionnalités.</w:t>
+      </w:r>
+    </w:p>
+    <w:p>
+      <w:pPr>
+        <w:pStyle w:val="Paragraphedeliste"/>
+        <w:numPr>
+          <w:ilvl w:val="0"/>
+          <w:numId w:val="46"/>
+        </w:numPr>
+        <w:rPr>
+          <w:b/>
+          <w:bCs/>
+          <w:color w:val="44546A" w:themeColor="text2"/>
+          <w:u w:val="single"/>
+        </w:rPr>
+      </w:pPr>
+      <w:r>
+        <w:rPr>
+          <w:b/>
+          <w:bCs/>
+          <w:color w:val="44546A" w:themeColor="text2"/>
+          <w:u w:val="single"/>
+        </w:rPr>
+        <w:t>Daily scrum</w:t>
+      </w:r>
+      <w:r>
+        <w:rPr>
+          <w:b/>
+          <w:bCs/>
+          <w:color w:val="44546A" w:themeColor="text2"/>
+          <w:u w:val="single"/>
+        </w:rPr>
+        <w:t> :</w:t>
+      </w:r>
+    </w:p>
+    <w:p>
+      <w:r>
+        <w:t>Tous les jours</w:t>
+      </w:r>
+      <w:r>
+        <w:t xml:space="preserve"> on a un petit </w:t>
+      </w:r>
+      <w:r>
+        <w:t>évènement</w:t>
+      </w:r>
+      <w:r>
+        <w:t xml:space="preserve"> qui s’appelle le </w:t>
+      </w:r>
+      <w:r>
+        <w:rPr>
+          <w:b/>
+          <w:bCs/>
+        </w:rPr>
+        <w:t>dialy scrum</w:t>
+      </w:r>
+      <w:r>
+        <w:rPr>
+          <w:b/>
+          <w:bCs/>
+        </w:rPr>
+        <w:t xml:space="preserve"> </w:t>
+      </w:r>
+      <w:r>
+        <w:t>pendant</w:t>
+      </w:r>
+      <w:r>
+        <w:t xml:space="preserve"> le quel on passe en revue ce qui a été </w:t>
+      </w:r>
+      <w:r>
+        <w:t>développé</w:t>
+      </w:r>
+      <w:r>
+        <w:t xml:space="preserve"> la veille, ce qui sera </w:t>
+      </w:r>
+      <w:r>
+        <w:t>développé</w:t>
+      </w:r>
+      <w:r>
+        <w:t xml:space="preserve"> demain et comment on va s’y prendre.</w:t>
+      </w:r>
+    </w:p>
+    <w:p>
+      <w:r>
+        <w:t xml:space="preserve">Cet </w:t>
+      </w:r>
+      <w:r>
+        <w:t>évènement</w:t>
+      </w:r>
+      <w:r>
+        <w:t xml:space="preserve"> </w:t>
+      </w:r>
+      <w:r>
+        <w:t>très</w:t>
+      </w:r>
+      <w:r>
+        <w:t xml:space="preserve"> court qui pren</w:t>
+      </w:r>
+      <w:r>
+        <w:t>d</w:t>
+      </w:r>
+      <w:r>
+        <w:t xml:space="preserve"> peu de temps </w:t>
+      </w:r>
+      <w:r>
+        <w:t>« point rapide sur ce qui s’est déroulé la veille, sur ce qui doit se dérouler aujourd’hui puis suivant le travail »</w:t>
+      </w:r>
+    </w:p>
+    <w:p>
+      <w:pPr>
+        <w:pStyle w:val="Paragraphedeliste"/>
+        <w:numPr>
+          <w:ilvl w:val="0"/>
+          <w:numId w:val="46"/>
+        </w:numPr>
+        <w:rPr>
+          <w:b/>
+          <w:bCs/>
+          <w:color w:val="44546A" w:themeColor="text2"/>
+          <w:u w:val="single"/>
+        </w:rPr>
+      </w:pPr>
+      <w:r>
+        <w:rPr>
+          <w:b/>
+          <w:bCs/>
+          <w:color w:val="44546A" w:themeColor="text2"/>
+          <w:u w:val="single"/>
+        </w:rPr>
+        <w:t>Potentially shippable product increment</w:t>
+      </w:r>
+      <w:r>
+        <w:rPr>
+          <w:b/>
+          <w:bCs/>
+          <w:color w:val="44546A" w:themeColor="text2"/>
+          <w:u w:val="single"/>
+        </w:rPr>
+        <w:t> :</w:t>
+      </w:r>
+    </w:p>
+    <w:p>
+      <w:r>
+        <w:t>Une fois qu’on a fait l’ensemble des itérations, normalement on devrait avoir vingt itérations à peu près égales, maintenant on va avoir probablement un ou plusieurs incréments de fonctionnalités qui sont potentiellement intégrables dans le produit.</w:t>
+      </w:r>
+    </w:p>
+    <w:p>
+      <w:r>
+        <w:t xml:space="preserve">C’est pour cela qu’on parle en anglais de </w:t>
+      </w:r>
+      <w:r>
+        <w:rPr>
+          <w:b/>
+          <w:bCs/>
+        </w:rPr>
+        <w:t>Potentially shippable product increment</w:t>
+      </w:r>
+      <w:r>
+        <w:rPr>
+          <w:b/>
+          <w:bCs/>
+        </w:rPr>
+        <w:t xml:space="preserve">, </w:t>
+      </w:r>
+      <w:r>
+        <w:t>c’est-à-dire</w:t>
+      </w:r>
+      <w:r>
+        <w:t xml:space="preserve"> à la fin de mon itération je ne vais pas forcement livrer quelque chose, en tous cas, j’ai quelque chose qui devrait pouvoir être mis en production, peut être à la fin de cette itération, peut-être la fin d’une autre itération, mais c’est quelque chose de tangible.</w:t>
+      </w:r>
+    </w:p>
+    <w:p>
+      <w:r>
+        <w:t>Donc on va montrer tout cela aux utilisateurs pour avoir le retour hi-media, et d’ailleurs une fois qu’on a montré aux utilisateurs ce qui convient de développer, ils vont pouvoir donner l’accord, faire des modifications ou ajouter de nouveau PBIs.</w:t>
+      </w:r>
+    </w:p>
+    <w:p>
+      <w:pPr>
+        <w:pStyle w:val="Paragraphedeliste"/>
+        <w:numPr>
+          <w:ilvl w:val="0"/>
+          <w:numId w:val="46"/>
+        </w:numPr>
+        <w:rPr>
+          <w:b/>
+          <w:bCs/>
+          <w:color w:val="44546A" w:themeColor="text2"/>
+          <w:u w:val="single"/>
+        </w:rPr>
+      </w:pPr>
+      <w:r>
+        <w:rPr>
+          <w:b/>
+          <w:bCs/>
+          <w:color w:val="44546A" w:themeColor="text2"/>
+          <w:u w:val="single"/>
+        </w:rPr>
+        <w:t>Sprint Review</w:t>
+      </w:r>
+      <w:r>
+        <w:rPr>
+          <w:b/>
+          <w:bCs/>
+          <w:color w:val="44546A" w:themeColor="text2"/>
+          <w:u w:val="single"/>
+        </w:rPr>
+        <w:t> :</w:t>
+      </w:r>
+    </w:p>
+    <w:p>
+      <w:r>
+        <w:t>L’</w:t>
+      </w:r>
+      <w:r>
+        <w:t>évènement</w:t>
+      </w:r>
+      <w:r>
+        <w:t xml:space="preserve"> suivant c’est sprint review, dans le quel on passe en revue ce qui a été </w:t>
+      </w:r>
+      <w:r>
+        <w:t>réalisé pendant l’itération avec l’utilisateur et puis le passer à ce moment-là avec ce qui « est demandé par les utilisateurs, de ce qu’il va falloir encore ajouter au produit backlog, ou supprimer. C’est à ce moment-là qu’on fait la revue de ce que le sprint a délivré.</w:t>
+      </w:r>
+    </w:p>
+    <w:p>
+      <w:pPr>
+        <w:pStyle w:val="Paragraphedeliste"/>
+        <w:numPr>
+          <w:ilvl w:val="0"/>
+          <w:numId w:val="46"/>
+        </w:numPr>
+        <w:rPr>
+          <w:b/>
+          <w:bCs/>
+          <w:color w:val="44546A" w:themeColor="text2"/>
+          <w:u w:val="single"/>
+        </w:rPr>
+      </w:pPr>
+      <w:r>
+        <w:rPr>
+          <w:b/>
+          <w:bCs/>
+          <w:color w:val="44546A" w:themeColor="text2"/>
+          <w:u w:val="single"/>
+        </w:rPr>
+        <w:t>Sprint retrospective</w:t>
+      </w:r>
+      <w:r>
+        <w:rPr>
+          <w:b/>
+          <w:bCs/>
+          <w:color w:val="44546A" w:themeColor="text2"/>
+          <w:u w:val="single"/>
+        </w:rPr>
+        <w:t> :</w:t>
+      </w:r>
+    </w:p>
+    <w:p>
+      <w:r>
+        <w:t>C’est la dernière étape dans cette méthodologie, est là on passe en revue les éléments de la méthodologie Scrum dans l’entreprise « ce qui a fonctionné ou ce qui n’a pas fonctionné, en fait, c’est une revue de la méthodologie ».</w:t>
+      </w:r>
+    </w:p>
+    <w:p>
+      <w:pPr>
+        <w:pStyle w:val="Paragraphedeliste"/>
+        <w:numPr>
+          <w:ilvl w:val="0"/>
+          <w:numId w:val="34"/>
+        </w:numPr>
+        <w:rPr>
+          <w:b/>
+          <w:bCs/>
+          <w:sz w:val="32"/>
+          <w:szCs w:val="32"/>
+          <w:u w:val="single"/>
+        </w:rPr>
+      </w:pPr>
+      <w:r>
+        <w:rPr>
+          <w:b/>
+          <w:bCs/>
+          <w:sz w:val="32"/>
+          <w:szCs w:val="32"/>
+          <w:u w:val="single"/>
+        </w:rPr>
+        <w:t xml:space="preserve">Les </w:t>
+      </w:r>
+      <w:r>
+        <w:rPr>
+          <w:b/>
+          <w:bCs/>
+          <w:sz w:val="32"/>
+          <w:szCs w:val="32"/>
+          <w:u w:val="single"/>
+        </w:rPr>
+        <w:t>rôles</w:t>
+      </w:r>
+      <w:r>
+        <w:rPr>
+          <w:b/>
+          <w:bCs/>
+          <w:sz w:val="32"/>
+          <w:szCs w:val="32"/>
+          <w:u w:val="single"/>
+        </w:rPr>
+        <w:t xml:space="preserve"> du SCRUM</w:t>
+      </w:r>
+      <w:r>
+        <w:rPr>
+          <w:b/>
+          <w:bCs/>
+          <w:sz w:val="32"/>
+          <w:szCs w:val="32"/>
+          <w:u w:val="single"/>
+        </w:rPr>
+        <w:t> :</w:t>
+      </w:r>
+    </w:p>
+    <w:p>
+      <w:r>
+        <w:t xml:space="preserve">SCRUM </w:t>
+      </w:r>
+      <w:r>
+        <w:t>définit</w:t>
+      </w:r>
+      <w:r>
+        <w:t xml:space="preserve"> seulement trois </w:t>
+      </w:r>
+      <w:r>
+        <w:t>rôles</w:t>
+      </w:r>
+      <w:r>
+        <w:t> :</w:t>
+      </w:r>
+    </w:p>
+    <w:p>
+      <w:pPr>
+        <w:pStyle w:val="Paragraphedeliste"/>
+        <w:numPr>
+          <w:ilvl w:val="0"/>
+          <w:numId w:val="47"/>
+        </w:numPr>
+      </w:pPr>
+      <w:r>
+        <w:rPr>
+          <w:b/>
+          <w:bCs/>
+          <w:color w:val="C00000"/>
+        </w:rPr>
+        <w:lastRenderedPageBreak/>
+        <w:t>Le Product Owner</w:t>
+      </w:r>
+      <w:r>
+        <w:t xml:space="preserve"> : qui porte la vision du produit à </w:t>
+      </w:r>
+      <w:r>
+        <w:t>réaliser</w:t>
+      </w:r>
+      <w:r>
+        <w:t xml:space="preserve"> et </w:t>
+      </w:r>
+      <w:r>
+        <w:t>travailles-en</w:t>
+      </w:r>
+      <w:r>
+        <w:t xml:space="preserve"> </w:t>
+      </w:r>
+      <w:r>
+        <w:t>interaction avec</w:t>
+      </w:r>
+      <w:r>
+        <w:t xml:space="preserve"> l’</w:t>
+      </w:r>
+      <w:r>
+        <w:t>équipe</w:t>
+      </w:r>
+      <w:r>
+        <w:t xml:space="preserve"> de </w:t>
+      </w:r>
+      <w:r>
+        <w:t>développement</w:t>
+      </w:r>
+      <w:r>
+        <w:t xml:space="preserve">. Il s’agit </w:t>
+      </w:r>
+      <w:r>
+        <w:t>généralement</w:t>
+      </w:r>
+      <w:r>
+        <w:t xml:space="preserve"> d’un expert du domaine </w:t>
+      </w:r>
+      <w:r>
+        <w:t>métier</w:t>
+      </w:r>
+      <w:r>
+        <w:t xml:space="preserve"> du projet.</w:t>
+      </w:r>
+    </w:p>
+    <w:p>
+      <w:pPr>
+        <w:pStyle w:val="Paragraphedeliste"/>
+        <w:numPr>
+          <w:ilvl w:val="0"/>
+          <w:numId w:val="47"/>
+        </w:numPr>
+      </w:pPr>
+      <w:r>
+        <w:rPr>
+          <w:b/>
+          <w:bCs/>
+          <w:color w:val="C00000"/>
+        </w:rPr>
+        <w:t xml:space="preserve">L’Equipe de </w:t>
+      </w:r>
+      <w:r>
+        <w:rPr>
+          <w:b/>
+          <w:bCs/>
+          <w:color w:val="C00000"/>
+        </w:rPr>
+        <w:t>Développement</w:t>
+      </w:r>
+      <w:r>
+        <w:t xml:space="preserve"> : qui se charge de transformer les besoins exprimés par le Product Owner en fonctionnalités utilisables. Elle est pluridisciplinaire et peut donc </w:t>
+      </w:r>
+      <w:r>
+        <w:t>encapsuler d’autres rôles tels que développeur, architecte logiciel, DBA, analyste fonctionnel, graphiste/ergonome, ingénieur système.</w:t>
+      </w:r>
+    </w:p>
+    <w:p>
+      <w:pPr>
+        <w:pStyle w:val="Paragraphedeliste"/>
+        <w:numPr>
+          <w:ilvl w:val="0"/>
+          <w:numId w:val="47"/>
+        </w:numPr>
+      </w:pPr>
+      <w:r>
+        <w:rPr>
+          <w:b/>
+          <w:bCs/>
+          <w:color w:val="C00000"/>
+        </w:rPr>
+        <w:t>Le SCRUM Master</w:t>
+      </w:r>
+      <w:r>
+        <w:t xml:space="preserve"> qui doit maitriser SCRUM et s’assurer</w:t>
+      </w:r>
+      <w:r>
+        <w:t xml:space="preserve"> que se dernier est correctement appliqué. Il a donc un rôle de coach a la fois auprès du Product Owner et auprès de l’équipe de développement. Il doit donc faire preuve de pédagogie. Il est également chargé de s’assurer que l’équipe de développement est pleinement productive</w:t>
+      </w:r>
+      <w:r>
+        <w:t>.</w:t>
+      </w:r>
+    </w:p>
+    <w:p>
+      <w:pPr>
+        <w:rPr>
+          <w:rFonts w:cs="Times New Roman"/>
+          <w:szCs w:val="24"/>
+        </w:rPr>
+      </w:pPr>
     </w:p>
     <w:p>
       <w:pPr>
@@ -3237,37 +4764,117 @@
     </w:p>
     <w:p>
       <w:pPr>
+        <w:ind w:left="360"/>
+      </w:pPr>
+    </w:p>
+    <w:p>
+      <w:pPr>
         <w:pStyle w:val="Paragraphedeliste"/>
         <w:numPr>
           <w:ilvl w:val="0"/>
           <w:numId w:val="44"/>
         </w:numPr>
-        <w:rPr>
-          <w:u w:val="single"/>
-        </w:rPr>
-      </w:pPr>
-      <w:r>
-        <w:rPr>
-          <w:u w:val="single"/>
-        </w:rPr>
-        <w:t>Elève</w:t>
-      </w:r>
-      <w:r>
-        <w:rPr>
-          <w:u w:val="single"/>
-        </w:rPr>
-        <w:t xml:space="preserve"> </w:t>
-      </w:r>
-    </w:p>
-    <w:p>
+      </w:pPr>
+      <w:r>
+        <w:rPr>
+          <w:u w:val="single"/>
+        </w:rPr>
+        <w:t>Authentification</w:t>
+      </w:r>
+    </w:p>
+    <w:p>
+      <w:pPr>
+        <w:pStyle w:val="Paragraphedeliste"/>
+      </w:pPr>
+    </w:p>
+    <w:p>
+      <w:pPr>
+        <w:pStyle w:val="Paragraphedeliste"/>
+      </w:pPr>
+      <w:r>
+        <w:rPr>
+          <w:noProof/>
+        </w:rPr>
+        <w:drawing>
+          <wp:inline distT="0" distB="0" distL="0" distR="0" wp14:anchorId="20548805" wp14:editId="65F2EC4D">
+            <wp:extent cx="4915586" cy="2657846"/>
+            <wp:effectExtent l="0" t="0" r="0" b="9525"/>
+            <wp:docPr id="57" name="Image 57"/>
+            <wp:cNvGraphicFramePr>
+              <a:graphicFrameLocks xmlns:a="http://schemas.openxmlformats.org/drawingml/2006/main" noChangeAspect="1"/>
+            </wp:cNvGraphicFramePr>
+            <a:graphic xmlns:a="http://schemas.openxmlformats.org/drawingml/2006/main">
+              <a:graphicData uri="http://schemas.openxmlformats.org/drawingml/2006/picture">
+                <pic:pic xmlns:pic="http://schemas.openxmlformats.org/drawingml/2006/picture">
+                  <pic:nvPicPr>
+                    <pic:cNvPr id="3" name="Image 3"/>
+                    <pic:cNvPicPr/>
+                  </pic:nvPicPr>
+                  <pic:blipFill>
+                    <a:blip r:embed="rId8">
+                      <a:extLst>
+                        <a:ext uri="{28A0092B-C50C-407E-A947-70E740481C1C}">
+                          <a14:useLocalDpi xmlns:a14="http://schemas.microsoft.com/office/drawing/2010/main" val="0"/>
+                        </a:ext>
+                      </a:extLst>
+                    </a:blip>
+                    <a:stretch>
+                      <a:fillRect/>
+                    </a:stretch>
+                  </pic:blipFill>
+                  <pic:spPr>
+                    <a:xfrm>
+                      <a:off x="0" y="0"/>
+                      <a:ext cx="4915586" cy="2657846"/>
+                    </a:xfrm>
+                    <a:prstGeom prst="rect">
+                      <a:avLst/>
+                    </a:prstGeom>
+                  </pic:spPr>
+                </pic:pic>
+              </a:graphicData>
+            </a:graphic>
+          </wp:inline>
+        </w:drawing>
+      </w:r>
+    </w:p>
+    <w:p>
+      <w:pPr>
+        <w:pStyle w:val="Paragraphedeliste"/>
+      </w:pPr>
+    </w:p>
+    <w:p>
+      <w:pPr>
+        <w:pStyle w:val="Paragraphedeliste"/>
+        <w:numPr>
+          <w:ilvl w:val="0"/>
+          <w:numId w:val="44"/>
+        </w:numPr>
+      </w:pPr>
+      <w:r>
+        <w:rPr>
+          <w:u w:val="single"/>
+        </w:rPr>
+        <w:t xml:space="preserve">Elève </w:t>
+      </w:r>
+    </w:p>
+    <w:p>
+      <w:pPr>
+        <w:pStyle w:val="Paragraphedeliste"/>
+      </w:pPr>
+    </w:p>
+    <w:p>
+      <w:pPr>
+        <w:pStyle w:val="Paragraphedeliste"/>
+      </w:pPr>
       <w:r>
         <w:rPr>
           <w:noProof/>
         </w:rPr>
         <w:lastRenderedPageBreak/>
         <w:drawing>
-          <wp:inline distT="0" distB="0" distL="0" distR="0" wp14:anchorId="7B5BC825" wp14:editId="7B15450B">
-            <wp:extent cx="5805578" cy="3959664"/>
+          <wp:inline distT="0" distB="0" distL="0" distR="0" wp14:anchorId="7B5BC825" wp14:editId="3B568C69">
+            <wp:extent cx="5503653" cy="3753737"/>
             <wp:effectExtent l="0" t="0" r="0" b="0"/>
             <wp:docPr id="50" name="Image 50"/>
             <wp:cNvGraphicFramePr>
@@ -3281,7 +4888,7 @@
                     <pic:cNvPicPr/>
                   </pic:nvPicPr>
                   <pic:blipFill>
-                    <a:blip r:embed="rId5">
+                    <a:blip r:embed="rId9">
                       <a:extLst>
                         <a:ext uri="{28A0092B-C50C-407E-A947-70E740481C1C}">
                           <a14:useLocalDpi xmlns:a14="http://schemas.microsoft.com/office/drawing/2010/main" val="0"/>
@@ -3295,7 +4902,7 @@
                   <pic:spPr>
                     <a:xfrm>
                       <a:off x="0" y="0"/>
-                      <a:ext cx="5807345" cy="3960869"/>
+                      <a:ext cx="5509748" cy="3757894"/>
                     </a:xfrm>
                     <a:prstGeom prst="rect">
                       <a:avLst/>
@@ -3364,7 +4971,7 @@
                     <pic:cNvPicPr/>
                   </pic:nvPicPr>
                   <pic:blipFill>
-                    <a:blip r:embed="rId6">
+                    <a:blip r:embed="rId10">
                       <a:extLst>
                         <a:ext uri="{28A0092B-C50C-407E-A947-70E740481C1C}">
                           <a14:useLocalDpi xmlns:a14="http://schemas.microsoft.com/office/drawing/2010/main" val="0"/>
@@ -3440,7 +5047,7 @@
                     <pic:cNvPicPr/>
                   </pic:nvPicPr>
                   <pic:blipFill>
-                    <a:blip r:embed="rId7">
+                    <a:blip r:embed="rId11">
                       <a:extLst>
                         <a:ext uri="{28A0092B-C50C-407E-A947-70E740481C1C}">
                           <a14:useLocalDpi xmlns:a14="http://schemas.microsoft.com/office/drawing/2010/main" val="0"/>
@@ -3515,7 +5122,7 @@
                     <pic:cNvPicPr/>
                   </pic:nvPicPr>
                   <pic:blipFill>
-                    <a:blip r:embed="rId8">
+                    <a:blip r:embed="rId12">
                       <a:extLst>
                         <a:ext uri="{28A0092B-C50C-407E-A947-70E740481C1C}">
                           <a14:useLocalDpi xmlns:a14="http://schemas.microsoft.com/office/drawing/2010/main" val="0"/>
@@ -3564,7 +5171,7 @@
                     <pic:cNvPicPr/>
                   </pic:nvPicPr>
                   <pic:blipFill>
-                    <a:blip r:embed="rId9">
+                    <a:blip r:embed="rId13">
                       <a:extLst>
                         <a:ext uri="{28A0092B-C50C-407E-A947-70E740481C1C}">
                           <a14:useLocalDpi xmlns:a14="http://schemas.microsoft.com/office/drawing/2010/main" val="0"/>
@@ -3612,7 +5219,7 @@
                     <pic:cNvPicPr/>
                   </pic:nvPicPr>
                   <pic:blipFill>
-                    <a:blip r:embed="rId10">
+                    <a:blip r:embed="rId14">
                       <a:extLst>
                         <a:ext uri="{28A0092B-C50C-407E-A947-70E740481C1C}">
                           <a14:useLocalDpi xmlns:a14="http://schemas.microsoft.com/office/drawing/2010/main" val="0"/>
@@ -3661,7 +5268,7 @@
                     <pic:cNvPicPr/>
                   </pic:nvPicPr>
                   <pic:blipFill>
-                    <a:blip r:embed="rId11">
+                    <a:blip r:embed="rId15">
                       <a:extLst>
                         <a:ext uri="{28A0092B-C50C-407E-A947-70E740481C1C}">
                           <a14:useLocalDpi xmlns:a14="http://schemas.microsoft.com/office/drawing/2010/main" val="0"/>
@@ -3721,6 +5328,14 @@
         </w:rPr>
       </w:pPr>
     </w:p>
+    <w:p>
+      <w:pPr>
+        <w:pStyle w:val="Paragraphedeliste"/>
+        <w:rPr>
+          <w:u w:val="single"/>
+        </w:rPr>
+      </w:pPr>
+    </w:p>
     <w:p/>
     <w:p>
       <w:pPr>
@@ -3964,18 +5579,26 @@
       <w:pPr>
         <w:rPr>
           <w:rFonts w:cs="Times New Roman"/>
-          <w:szCs w:val="24"/>
-        </w:rPr>
-      </w:pPr>
-      <w:r>
-        <w:rPr>
-          <w:rFonts w:cs="Times New Roman"/>
           <w:noProof/>
           <w:szCs w:val="24"/>
         </w:rPr>
-        <w:lastRenderedPageBreak/>
+      </w:pPr>
+    </w:p>
+    <w:p>
+      <w:pPr>
+        <w:rPr>
+          <w:rFonts w:cs="Times New Roman"/>
+          <w:szCs w:val="24"/>
+        </w:rPr>
+      </w:pPr>
+      <w:r>
+        <w:rPr>
+          <w:rFonts w:cs="Times New Roman"/>
+          <w:noProof/>
+          <w:szCs w:val="24"/>
+        </w:rPr>
         <w:drawing>
-          <wp:anchor distT="0" distB="0" distL="114300" distR="114300" simplePos="0" relativeHeight="251659264" behindDoc="0" locked="0" layoutInCell="1" allowOverlap="1" wp14:anchorId="26B06E4B" wp14:editId="4C67B49C">
+          <wp:anchor distT="0" distB="0" distL="114300" distR="114300" simplePos="0" relativeHeight="251653120" behindDoc="0" locked="0" layoutInCell="1" allowOverlap="1" wp14:anchorId="26B06E4B" wp14:editId="4C67B49C">
             <wp:simplePos x="0" y="0"/>
             <wp:positionH relativeFrom="column">
               <wp:posOffset>-743693</wp:posOffset>
@@ -4006,7 +5629,7 @@
                     <pic:cNvPicPr/>
                   </pic:nvPicPr>
                   <pic:blipFill>
-                    <a:blip r:embed="rId12">
+                    <a:blip r:embed="rId16">
                       <a:extLst>
                         <a:ext uri="{28A0092B-C50C-407E-A947-70E740481C1C}">
                           <a14:useLocalDpi xmlns:a14="http://schemas.microsoft.com/office/drawing/2010/main" val="0"/>
@@ -4129,54 +5752,6 @@
     </w:p>
     <w:p>
       <w:pPr>
-        <w:rPr>
-          <w:rFonts w:cs="Times New Roman"/>
-          <w:szCs w:val="24"/>
-        </w:rPr>
-      </w:pPr>
-    </w:p>
-    <w:p>
-      <w:pPr>
-        <w:rPr>
-          <w:rFonts w:cs="Times New Roman"/>
-          <w:szCs w:val="24"/>
-        </w:rPr>
-      </w:pPr>
-    </w:p>
-    <w:p>
-      <w:pPr>
-        <w:rPr>
-          <w:rFonts w:cs="Times New Roman"/>
-          <w:szCs w:val="24"/>
-        </w:rPr>
-      </w:pPr>
-    </w:p>
-    <w:p>
-      <w:pPr>
-        <w:rPr>
-          <w:rFonts w:cs="Times New Roman"/>
-          <w:szCs w:val="24"/>
-        </w:rPr>
-      </w:pPr>
-    </w:p>
-    <w:p>
-      <w:pPr>
-        <w:rPr>
-          <w:rFonts w:cs="Times New Roman"/>
-          <w:szCs w:val="24"/>
-        </w:rPr>
-      </w:pPr>
-    </w:p>
-    <w:p>
-      <w:pPr>
-        <w:rPr>
-          <w:rFonts w:cs="Times New Roman"/>
-          <w:szCs w:val="24"/>
-        </w:rPr>
-      </w:pPr>
-    </w:p>
-    <w:p>
-      <w:pPr>
         <w:pStyle w:val="Titre1"/>
       </w:pPr>
       <w:r>
@@ -4347,7 +5922,7 @@
                     <pic:cNvPicPr/>
                   </pic:nvPicPr>
                   <pic:blipFill>
-                    <a:blip r:embed="rId13">
+                    <a:blip r:embed="rId17">
                       <a:extLst>
                         <a:ext uri="{28A0092B-C50C-407E-A947-70E740481C1C}">
                           <a14:useLocalDpi xmlns:a14="http://schemas.microsoft.com/office/drawing/2010/main" val="0"/>
@@ -4422,7 +5997,23 @@
           <w:rFonts w:cs="Times New Roman"/>
           <w:szCs w:val="24"/>
         </w:rPr>
-        <w:t xml:space="preserve"> été fait à laide du </w:t>
+        <w:t xml:space="preserve"> été fait à </w:t>
+      </w:r>
+      <w:proofErr w:type="spellStart"/>
+      <w:r>
+        <w:rPr>
+          <w:rFonts w:cs="Times New Roman"/>
+          <w:szCs w:val="24"/>
+        </w:rPr>
+        <w:t>laide</w:t>
+      </w:r>
+      <w:proofErr w:type="spellEnd"/>
+      <w:r>
+        <w:rPr>
+          <w:rFonts w:cs="Times New Roman"/>
+          <w:szCs w:val="24"/>
+        </w:rPr>
+        <w:t xml:space="preserve"> du </w:t>
       </w:r>
       <w:r>
         <w:rPr>
@@ -4436,8 +6027,25 @@
           <w:rFonts w:cs="Times New Roman"/>
           <w:szCs w:val="24"/>
         </w:rPr>
-        <w:t xml:space="preserve"> bounded </w:t>
-      </w:r>
+        <w:t xml:space="preserve"> </w:t>
+      </w:r>
+      <w:proofErr w:type="spellStart"/>
+      <w:r>
+        <w:rPr>
+          <w:rFonts w:cs="Times New Roman"/>
+          <w:szCs w:val="24"/>
+        </w:rPr>
+        <w:t>bounded</w:t>
+      </w:r>
+      <w:proofErr w:type="spellEnd"/>
+      <w:r>
+        <w:rPr>
+          <w:rFonts w:cs="Times New Roman"/>
+          <w:szCs w:val="24"/>
+        </w:rPr>
+        <w:t xml:space="preserve"> </w:t>
+      </w:r>
+      <w:proofErr w:type="spellStart"/>
       <w:r>
         <w:rPr>
           <w:rFonts w:cs="Times New Roman"/>
@@ -4445,12 +6053,45 @@
         </w:rPr>
         <w:t>context</w:t>
       </w:r>
-      <w:r>
-        <w:rPr>
-          <w:rFonts w:cs="Times New Roman"/>
-          <w:szCs w:val="24"/>
-        </w:rPr>
-        <w:t>. Utilisation de ce pattern bounded context nous a permis d’identifier huit (8) micro services plus le micro service de la gestion des utilisateurs</w:t>
+      <w:proofErr w:type="spellEnd"/>
+      <w:r>
+        <w:rPr>
+          <w:rFonts w:cs="Times New Roman"/>
+          <w:szCs w:val="24"/>
+        </w:rPr>
+        <w:t xml:space="preserve">. Utilisation de ce pattern </w:t>
+      </w:r>
+      <w:proofErr w:type="spellStart"/>
+      <w:r>
+        <w:rPr>
+          <w:rFonts w:cs="Times New Roman"/>
+          <w:szCs w:val="24"/>
+        </w:rPr>
+        <w:t>bounded</w:t>
+      </w:r>
+      <w:proofErr w:type="spellEnd"/>
+      <w:r>
+        <w:rPr>
+          <w:rFonts w:cs="Times New Roman"/>
+          <w:szCs w:val="24"/>
+        </w:rPr>
+        <w:t xml:space="preserve"> </w:t>
+      </w:r>
+      <w:proofErr w:type="spellStart"/>
+      <w:r>
+        <w:rPr>
+          <w:rFonts w:cs="Times New Roman"/>
+          <w:szCs w:val="24"/>
+        </w:rPr>
+        <w:t>context</w:t>
+      </w:r>
+      <w:proofErr w:type="spellEnd"/>
+      <w:r>
+        <w:rPr>
+          <w:rFonts w:cs="Times New Roman"/>
+          <w:szCs w:val="24"/>
+        </w:rPr>
+        <w:t xml:space="preserve"> nous a permis d’identifier huit (8) micro services plus le micro service de la gestion des utilisateurs</w:t>
       </w:r>
       <w:r>
         <w:rPr>
@@ -4526,55 +6167,55 @@
           <w:szCs w:val="24"/>
           <w:u w:val="single"/>
         </w:rPr>
+        <w:t>Microservice</w:t>
+      </w:r>
+      <w:r>
+        <w:rPr>
+          <w:rFonts w:cs="Times New Roman"/>
+          <w:b/>
+          <w:bCs/>
+          <w:szCs w:val="24"/>
+          <w:u w:val="single"/>
+        </w:rPr>
+        <w:t xml:space="preserve"> inscription-service</w:t>
+      </w:r>
+    </w:p>
+    <w:p>
+      <w:pPr>
+        <w:rPr>
+          <w:rFonts w:cs="Times New Roman"/>
+          <w:szCs w:val="24"/>
+        </w:rPr>
+      </w:pPr>
+      <w:r>
+        <w:rPr>
+          <w:rFonts w:cs="Times New Roman"/>
+          <w:szCs w:val="24"/>
+        </w:rPr>
+        <w:t xml:space="preserve">Il permet de gérer les inscriptions des élèves, de suivre si un élève est inscrit ou pas. </w:t>
+      </w:r>
+      <w:r>
+        <w:rPr>
+          <w:rFonts w:cs="Times New Roman"/>
+          <w:szCs w:val="24"/>
+        </w:rPr>
+        <w:t>Il permettra d’ajouter, de supprimer, de mettre à jour et d’afficher les élèves inscrits.</w:t>
+      </w:r>
+    </w:p>
+    <w:p>
+      <w:pPr>
+        <w:rPr>
+          <w:rFonts w:cs="Times New Roman"/>
+          <w:szCs w:val="24"/>
+        </w:rPr>
+      </w:pPr>
+      <w:r>
+        <w:rPr>
+          <w:rFonts w:cs="Times New Roman"/>
+          <w:noProof/>
+          <w:szCs w:val="24"/>
+        </w:rPr>
         <w:lastRenderedPageBreak/>
-        <w:t>Microservice</w:t>
-      </w:r>
-      <w:r>
-        <w:rPr>
-          <w:rFonts w:cs="Times New Roman"/>
-          <w:b/>
-          <w:bCs/>
-          <w:szCs w:val="24"/>
-          <w:u w:val="single"/>
-        </w:rPr>
-        <w:t xml:space="preserve"> inscription-service</w:t>
-      </w:r>
-    </w:p>
-    <w:p>
-      <w:pPr>
-        <w:rPr>
-          <w:rFonts w:cs="Times New Roman"/>
-          <w:szCs w:val="24"/>
-        </w:rPr>
-      </w:pPr>
-      <w:r>
-        <w:rPr>
-          <w:rFonts w:cs="Times New Roman"/>
-          <w:szCs w:val="24"/>
-        </w:rPr>
-        <w:t xml:space="preserve">Il permet de gérer les inscriptions des élèves, de suivre si un élève est inscrit ou pas. </w:t>
-      </w:r>
-      <w:r>
-        <w:rPr>
-          <w:rFonts w:cs="Times New Roman"/>
-          <w:szCs w:val="24"/>
-        </w:rPr>
-        <w:t>Il permettra d’ajouter, de supprimer, de mettre à jour et d’afficher les élèves inscrits.</w:t>
-      </w:r>
-    </w:p>
-    <w:p>
-      <w:pPr>
-        <w:rPr>
-          <w:rFonts w:cs="Times New Roman"/>
-          <w:szCs w:val="24"/>
-        </w:rPr>
-      </w:pPr>
-      <w:r>
-        <w:rPr>
-          <w:rFonts w:cs="Times New Roman"/>
-          <w:noProof/>
-          <w:szCs w:val="24"/>
-        </w:rPr>
         <w:drawing>
           <wp:inline distT="0" distB="0" distL="0" distR="0" wp14:anchorId="3B5F2436" wp14:editId="090FEC97">
             <wp:extent cx="5909483" cy="3657600"/>
@@ -4591,7 +6232,7 @@
                     <pic:cNvPicPr/>
                   </pic:nvPicPr>
                   <pic:blipFill>
-                    <a:blip r:embed="rId14">
+                    <a:blip r:embed="rId18">
                       <a:extLst>
                         <a:ext uri="{28A0092B-C50C-407E-A947-70E740481C1C}">
                           <a14:useLocalDpi xmlns:a14="http://schemas.microsoft.com/office/drawing/2010/main" val="0"/>
@@ -4689,7 +6330,6 @@
           <w:noProof/>
           <w:szCs w:val="24"/>
         </w:rPr>
-        <w:lastRenderedPageBreak/>
         <w:drawing>
           <wp:inline distT="0" distB="0" distL="0" distR="0" wp14:anchorId="12605ADD" wp14:editId="6AB0C139">
             <wp:extent cx="5760720" cy="3597910"/>
@@ -4706,7 +6346,7 @@
                     <pic:cNvPicPr/>
                   </pic:nvPicPr>
                   <pic:blipFill>
-                    <a:blip r:embed="rId15">
+                    <a:blip r:embed="rId19">
                       <a:extLst>
                         <a:ext uri="{28A0092B-C50C-407E-A947-70E740481C1C}">
                           <a14:useLocalDpi xmlns:a14="http://schemas.microsoft.com/office/drawing/2010/main" val="0"/>
@@ -4801,6 +6441,7 @@
           <w:rFonts w:cs="Times New Roman"/>
           <w:szCs w:val="24"/>
         </w:rPr>
+        <w:lastRenderedPageBreak/>
         <w:t xml:space="preserve">Il permet de </w:t>
       </w:r>
       <w:r>
@@ -4840,7 +6481,7 @@
                     <pic:cNvPicPr/>
                   </pic:nvPicPr>
                   <pic:blipFill>
-                    <a:blip r:embed="rId16">
+                    <a:blip r:embed="rId20">
                       <a:extLst>
                         <a:ext uri="{28A0092B-C50C-407E-A947-70E740481C1C}">
                           <a14:useLocalDpi xmlns:a14="http://schemas.microsoft.com/office/drawing/2010/main" val="0"/>
@@ -4915,7 +6556,6 @@
           <w:rFonts w:cs="Times New Roman"/>
           <w:szCs w:val="24"/>
         </w:rPr>
-        <w:lastRenderedPageBreak/>
         <w:t xml:space="preserve">Il permet d’ajouter, modifier et supprimer </w:t>
       </w:r>
       <w:r>
@@ -4969,7 +6609,7 @@
                     <pic:cNvPicPr/>
                   </pic:nvPicPr>
                   <pic:blipFill>
-                    <a:blip r:embed="rId17">
+                    <a:blip r:embed="rId21">
                       <a:extLst>
                         <a:ext uri="{28A0092B-C50C-407E-A947-70E740481C1C}">
                           <a14:useLocalDpi xmlns:a14="http://schemas.microsoft.com/office/drawing/2010/main" val="0"/>
@@ -5034,7 +6674,24 @@
           <w:rFonts w:cs="Times New Roman"/>
           <w:szCs w:val="24"/>
         </w:rPr>
-        <w:t xml:space="preserve">Ce microservice permet </w:t>
+        <w:lastRenderedPageBreak/>
+        <w:t xml:space="preserve">Ce </w:t>
+      </w:r>
+      <w:proofErr w:type="spellStart"/>
+      <w:r>
+        <w:rPr>
+          <w:rFonts w:cs="Times New Roman"/>
+          <w:szCs w:val="24"/>
+        </w:rPr>
+        <w:t>microservice</w:t>
+      </w:r>
+      <w:proofErr w:type="spellEnd"/>
+      <w:r>
+        <w:rPr>
+          <w:rFonts w:cs="Times New Roman"/>
+          <w:szCs w:val="24"/>
+        </w:rPr>
+        <w:t xml:space="preserve"> permet </w:t>
       </w:r>
       <w:r>
         <w:rPr>
@@ -5073,7 +6730,7 @@
                     <pic:cNvPicPr/>
                   </pic:nvPicPr>
                   <pic:blipFill>
-                    <a:blip r:embed="rId18">
+                    <a:blip r:embed="rId22">
                       <a:extLst>
                         <a:ext uri="{28A0092B-C50C-407E-A947-70E740481C1C}">
                           <a14:useLocalDpi xmlns:a14="http://schemas.microsoft.com/office/drawing/2010/main" val="0"/>
@@ -5154,7 +6811,6 @@
           <w:noProof/>
           <w:szCs w:val="24"/>
         </w:rPr>
-        <w:lastRenderedPageBreak/>
         <w:drawing>
           <wp:inline distT="0" distB="0" distL="0" distR="0" wp14:anchorId="7F69DAB3" wp14:editId="69D8FB2F">
             <wp:extent cx="5760720" cy="3014345"/>
@@ -5171,7 +6827,7 @@
                     <pic:cNvPicPr/>
                   </pic:nvPicPr>
                   <pic:blipFill>
-                    <a:blip r:embed="rId19">
+                    <a:blip r:embed="rId23">
                       <a:extLst>
                         <a:ext uri="{28A0092B-C50C-407E-A947-70E740481C1C}">
                           <a14:useLocalDpi xmlns:a14="http://schemas.microsoft.com/office/drawing/2010/main" val="0"/>
@@ -5259,6 +6915,7 @@
           <w:noProof/>
           <w:szCs w:val="24"/>
         </w:rPr>
+        <w:lastRenderedPageBreak/>
         <w:drawing>
           <wp:inline distT="0" distB="0" distL="0" distR="0" wp14:anchorId="3239267F" wp14:editId="223D6BF4">
             <wp:extent cx="5760720" cy="2797810"/>
@@ -5275,7 +6932,7 @@
                     <pic:cNvPicPr/>
                   </pic:nvPicPr>
                   <pic:blipFill>
-                    <a:blip r:embed="rId20">
+                    <a:blip r:embed="rId24">
                       <a:extLst>
                         <a:ext uri="{28A0092B-C50C-407E-A947-70E740481C1C}">
                           <a14:useLocalDpi xmlns:a14="http://schemas.microsoft.com/office/drawing/2010/main" val="0"/>
@@ -5378,7 +7035,6 @@
           <w:noProof/>
           <w:szCs w:val="24"/>
         </w:rPr>
-        <w:lastRenderedPageBreak/>
         <w:drawing>
           <wp:inline distT="0" distB="0" distL="0" distR="0" wp14:anchorId="0C65992F" wp14:editId="2EEFBD37">
             <wp:extent cx="5760720" cy="2954020"/>
@@ -5395,7 +7051,7 @@
                     <pic:cNvPicPr/>
                   </pic:nvPicPr>
                   <pic:blipFill>
-                    <a:blip r:embed="rId21">
+                    <a:blip r:embed="rId25">
                       <a:extLst>
                         <a:ext uri="{28A0092B-C50C-407E-A947-70E740481C1C}">
                           <a14:useLocalDpi xmlns:a14="http://schemas.microsoft.com/office/drawing/2010/main" val="0"/>
@@ -5484,6 +7140,7 @@
           <w:noProof/>
           <w:szCs w:val="24"/>
         </w:rPr>
+        <w:lastRenderedPageBreak/>
         <w:drawing>
           <wp:inline distT="0" distB="0" distL="0" distR="0" wp14:anchorId="5D007EF6" wp14:editId="4414CB88">
             <wp:extent cx="5760720" cy="3573780"/>
@@ -5500,7 +7157,7 @@
                     <pic:cNvPicPr/>
                   </pic:nvPicPr>
                   <pic:blipFill>
-                    <a:blip r:embed="rId22">
+                    <a:blip r:embed="rId26">
                       <a:extLst>
                         <a:ext uri="{28A0092B-C50C-407E-A947-70E740481C1C}">
                           <a14:useLocalDpi xmlns:a14="http://schemas.microsoft.com/office/drawing/2010/main" val="0"/>
@@ -5591,9 +7248,122 @@
     </w:p>
     <w:p>
       <w:pPr>
+        <w:rPr>
+          <w:rFonts w:cs="Times New Roman"/>
+          <w:szCs w:val="24"/>
+        </w:rPr>
+      </w:pPr>
+    </w:p>
+    <w:p>
+      <w:pPr>
+        <w:rPr>
+          <w:rFonts w:cs="Times New Roman"/>
+          <w:szCs w:val="24"/>
+        </w:rPr>
+      </w:pPr>
+    </w:p>
+    <w:p>
+      <w:pPr>
+        <w:rPr>
+          <w:rFonts w:cs="Times New Roman"/>
+          <w:szCs w:val="24"/>
+        </w:rPr>
+      </w:pPr>
+    </w:p>
+    <w:p>
+      <w:pPr>
+        <w:rPr>
+          <w:rFonts w:cs="Times New Roman"/>
+          <w:szCs w:val="24"/>
+        </w:rPr>
+      </w:pPr>
+    </w:p>
+    <w:p>
+      <w:pPr>
+        <w:rPr>
+          <w:rFonts w:cs="Times New Roman"/>
+          <w:szCs w:val="24"/>
+        </w:rPr>
+      </w:pPr>
+    </w:p>
+    <w:p>
+      <w:pPr>
+        <w:rPr>
+          <w:rFonts w:cs="Times New Roman"/>
+          <w:szCs w:val="24"/>
+        </w:rPr>
+      </w:pPr>
+    </w:p>
+    <w:p>
+      <w:pPr>
+        <w:rPr>
+          <w:rFonts w:cs="Times New Roman"/>
+          <w:szCs w:val="24"/>
+        </w:rPr>
+      </w:pPr>
+    </w:p>
+    <w:p>
+      <w:pPr>
+        <w:rPr>
+          <w:rFonts w:cs="Times New Roman"/>
+          <w:szCs w:val="24"/>
+        </w:rPr>
+      </w:pPr>
+    </w:p>
+    <w:p>
+      <w:pPr>
+        <w:rPr>
+          <w:rFonts w:cs="Times New Roman"/>
+          <w:szCs w:val="24"/>
+        </w:rPr>
+      </w:pPr>
+    </w:p>
+    <w:p>
+      <w:pPr>
+        <w:rPr>
+          <w:rFonts w:cs="Times New Roman"/>
+          <w:szCs w:val="24"/>
+        </w:rPr>
+      </w:pPr>
+    </w:p>
+    <w:p>
+      <w:pPr>
+        <w:rPr>
+          <w:rFonts w:cs="Times New Roman"/>
+          <w:szCs w:val="24"/>
+        </w:rPr>
+      </w:pPr>
+    </w:p>
+    <w:p>
+      <w:pPr>
+        <w:rPr>
+          <w:rFonts w:cs="Times New Roman"/>
+          <w:szCs w:val="24"/>
+        </w:rPr>
+      </w:pPr>
+    </w:p>
+    <w:p>
+      <w:pPr>
+        <w:rPr>
+          <w:rFonts w:cs="Times New Roman"/>
+          <w:szCs w:val="24"/>
+        </w:rPr>
+      </w:pPr>
+    </w:p>
+    <w:p>
+      <w:pPr>
+        <w:rPr>
+          <w:rFonts w:cs="Times New Roman"/>
+          <w:szCs w:val="24"/>
+        </w:rPr>
+      </w:pPr>
+    </w:p>
+    <w:p>
+      <w:pPr>
         <w:pStyle w:val="Titre1"/>
         <w:jc w:val="center"/>
         <w:rPr>
+          <w:b w:val="0"/>
           <w:bCs/>
         </w:rPr>
       </w:pPr>
@@ -5602,1513 +7372,6 @@
           <w:bCs/>
         </w:rPr>
         <w:lastRenderedPageBreak/>
-        <w:t>Diagramme des cas d’utilisations</w:t>
-      </w:r>
-    </w:p>
-    <w:p/>
-    <w:p>
-      <w:pPr>
-        <w:pStyle w:val="Paragraphedeliste"/>
-        <w:numPr>
-          <w:ilvl w:val="0"/>
-          <w:numId w:val="1"/>
-        </w:numPr>
-        <w:rPr>
-          <w:rFonts w:cs="Times New Roman"/>
-          <w:sz w:val="28"/>
-          <w:szCs w:val="28"/>
-          <w:u w:val="single"/>
-        </w:rPr>
-      </w:pPr>
-      <w:r>
-        <w:rPr>
-          <w:rFonts w:cs="Times New Roman"/>
-          <w:sz w:val="28"/>
-          <w:szCs w:val="28"/>
-          <w:u w:val="single"/>
-        </w:rPr>
-        <w:t>Authentification et Acteur « Utilisateur »</w:t>
-      </w:r>
-    </w:p>
-    <w:p>
-      <w:pPr>
-        <w:pStyle w:val="Paragraphedeliste"/>
-        <w:rPr>
-          <w:rFonts w:cs="Times New Roman"/>
-          <w:sz w:val="28"/>
-          <w:szCs w:val="28"/>
-          <w:u w:val="single"/>
-        </w:rPr>
-      </w:pPr>
-    </w:p>
-    <w:p>
-      <w:pPr>
-        <w:pStyle w:val="Paragraphedeliste"/>
-        <w:jc w:val="center"/>
-        <w:rPr>
-          <w:b/>
-          <w:bCs/>
-        </w:rPr>
-      </w:pPr>
-      <w:r>
-        <w:rPr>
-          <w:b/>
-          <w:bCs/>
-        </w:rPr>
-        <w:t>Authentification</w:t>
-      </w:r>
-    </w:p>
-    <w:p>
-      <w:pPr>
-        <w:pStyle w:val="Paragraphedeliste"/>
-        <w:jc w:val="center"/>
-        <w:rPr>
-          <w:b/>
-          <w:bCs/>
-        </w:rPr>
-      </w:pPr>
-    </w:p>
-    <w:p>
-      <w:pPr>
-        <w:pStyle w:val="Paragraphedeliste"/>
-      </w:pPr>
-      <w:r>
-        <w:rPr>
-          <w:noProof/>
-        </w:rPr>
-        <w:drawing>
-          <wp:inline distT="0" distB="0" distL="0" distR="0" wp14:anchorId="01186A9A" wp14:editId="12E1800E">
-            <wp:extent cx="4915586" cy="2657846"/>
-            <wp:effectExtent l="0" t="0" r="0" b="9525"/>
-            <wp:docPr id="3" name="Image 3"/>
-            <wp:cNvGraphicFramePr>
-              <a:graphicFrameLocks xmlns:a="http://schemas.openxmlformats.org/drawingml/2006/main" noChangeAspect="1"/>
-            </wp:cNvGraphicFramePr>
-            <a:graphic xmlns:a="http://schemas.openxmlformats.org/drawingml/2006/main">
-              <a:graphicData uri="http://schemas.openxmlformats.org/drawingml/2006/picture">
-                <pic:pic xmlns:pic="http://schemas.openxmlformats.org/drawingml/2006/picture">
-                  <pic:nvPicPr>
-                    <pic:cNvPr id="3" name="Image 3"/>
-                    <pic:cNvPicPr/>
-                  </pic:nvPicPr>
-                  <pic:blipFill>
-                    <a:blip r:embed="rId23">
-                      <a:extLst>
-                        <a:ext uri="{28A0092B-C50C-407E-A947-70E740481C1C}">
-                          <a14:useLocalDpi xmlns:a14="http://schemas.microsoft.com/office/drawing/2010/main" val="0"/>
-                        </a:ext>
-                      </a:extLst>
-                    </a:blip>
-                    <a:stretch>
-                      <a:fillRect/>
-                    </a:stretch>
-                  </pic:blipFill>
-                  <pic:spPr>
-                    <a:xfrm>
-                      <a:off x="0" y="0"/>
-                      <a:ext cx="4915586" cy="2657846"/>
-                    </a:xfrm>
-                    <a:prstGeom prst="rect">
-                      <a:avLst/>
-                    </a:prstGeom>
-                  </pic:spPr>
-                </pic:pic>
-              </a:graphicData>
-            </a:graphic>
-          </wp:inline>
-        </w:drawing>
-      </w:r>
-    </w:p>
-    <w:p>
-      <w:pPr>
-        <w:pStyle w:val="Paragraphedeliste"/>
-      </w:pPr>
-    </w:p>
-    <w:p>
-      <w:pPr>
-        <w:pStyle w:val="Paragraphedeliste"/>
-        <w:jc w:val="center"/>
-        <w:rPr>
-          <w:b/>
-          <w:bCs/>
-          <w:u w:val="single"/>
-        </w:rPr>
-      </w:pPr>
-      <w:r>
-        <w:rPr>
-          <w:b/>
-          <w:bCs/>
-          <w:u w:val="single"/>
-        </w:rPr>
-        <w:t>Les cas d’utilisation de l’utilisateur</w:t>
-      </w:r>
-    </w:p>
-    <w:p>
-      <w:pPr>
-        <w:pStyle w:val="Paragraphedeliste"/>
-      </w:pPr>
-      <w:r>
-        <w:rPr>
-          <w:noProof/>
-        </w:rPr>
-        <w:drawing>
-          <wp:inline distT="0" distB="0" distL="0" distR="0" wp14:anchorId="4D562938" wp14:editId="43831C60">
-            <wp:extent cx="5760720" cy="3792855"/>
-            <wp:effectExtent l="0" t="0" r="0" b="0"/>
-            <wp:docPr id="4" name="Image 4"/>
-            <wp:cNvGraphicFramePr>
-              <a:graphicFrameLocks xmlns:a="http://schemas.openxmlformats.org/drawingml/2006/main" noChangeAspect="1"/>
-            </wp:cNvGraphicFramePr>
-            <a:graphic xmlns:a="http://schemas.openxmlformats.org/drawingml/2006/main">
-              <a:graphicData uri="http://schemas.openxmlformats.org/drawingml/2006/picture">
-                <pic:pic xmlns:pic="http://schemas.openxmlformats.org/drawingml/2006/picture">
-                  <pic:nvPicPr>
-                    <pic:cNvPr id="4" name="Image 4"/>
-                    <pic:cNvPicPr/>
-                  </pic:nvPicPr>
-                  <pic:blipFill>
-                    <a:blip r:embed="rId24">
-                      <a:extLst>
-                        <a:ext uri="{28A0092B-C50C-407E-A947-70E740481C1C}">
-                          <a14:useLocalDpi xmlns:a14="http://schemas.microsoft.com/office/drawing/2010/main" val="0"/>
-                        </a:ext>
-                      </a:extLst>
-                    </a:blip>
-                    <a:stretch>
-                      <a:fillRect/>
-                    </a:stretch>
-                  </pic:blipFill>
-                  <pic:spPr>
-                    <a:xfrm>
-                      <a:off x="0" y="0"/>
-                      <a:ext cx="5760720" cy="3792855"/>
-                    </a:xfrm>
-                    <a:prstGeom prst="rect">
-                      <a:avLst/>
-                    </a:prstGeom>
-                  </pic:spPr>
-                </pic:pic>
-              </a:graphicData>
-            </a:graphic>
-          </wp:inline>
-        </w:drawing>
-      </w:r>
-    </w:p>
-    <w:p>
-      <w:pPr>
-        <w:pStyle w:val="Paragraphedeliste"/>
-      </w:pPr>
-    </w:p>
-    <w:p>
-      <w:pPr>
-        <w:pStyle w:val="Paragraphedeliste"/>
-      </w:pPr>
-    </w:p>
-    <w:p>
-      <w:pPr>
-        <w:pStyle w:val="Paragraphedeliste"/>
-        <w:numPr>
-          <w:ilvl w:val="0"/>
-          <w:numId w:val="1"/>
-        </w:numPr>
-        <w:rPr>
-          <w:rFonts w:cs="Times New Roman"/>
-          <w:sz w:val="28"/>
-          <w:szCs w:val="28"/>
-          <w:u w:val="single"/>
-        </w:rPr>
-      </w:pPr>
-      <w:r>
-        <w:rPr>
-          <w:rFonts w:cs="Times New Roman"/>
-          <w:sz w:val="28"/>
-          <w:szCs w:val="28"/>
-          <w:u w:val="single"/>
-        </w:rPr>
-        <w:t>Diagramme des cas d’utilisation acteur « Elève »</w:t>
-      </w:r>
-    </w:p>
-    <w:p>
-      <w:pPr>
-        <w:pStyle w:val="Paragraphedeliste"/>
-      </w:pPr>
-    </w:p>
-    <w:p>
-      <w:pPr>
-        <w:pStyle w:val="Paragraphedeliste"/>
-        <w:jc w:val="center"/>
-        <w:rPr>
-          <w:b/>
-          <w:bCs/>
-        </w:rPr>
-      </w:pPr>
-      <w:r>
-        <w:rPr>
-          <w:b/>
-          <w:bCs/>
-        </w:rPr>
-        <w:t>Gestion des payements et les notes</w:t>
-      </w:r>
-    </w:p>
-    <w:p>
-      <w:pPr>
-        <w:pStyle w:val="Paragraphedeliste"/>
-      </w:pPr>
-      <w:r>
-        <w:rPr>
-          <w:noProof/>
-        </w:rPr>
-        <w:drawing>
-          <wp:inline distT="0" distB="0" distL="0" distR="0" wp14:anchorId="7AD61C4A" wp14:editId="26AD0C87">
-            <wp:extent cx="5760720" cy="3529330"/>
-            <wp:effectExtent l="0" t="0" r="0" b="0"/>
-            <wp:docPr id="5" name="Image 5"/>
-            <wp:cNvGraphicFramePr>
-              <a:graphicFrameLocks xmlns:a="http://schemas.openxmlformats.org/drawingml/2006/main" noChangeAspect="1"/>
-            </wp:cNvGraphicFramePr>
-            <a:graphic xmlns:a="http://schemas.openxmlformats.org/drawingml/2006/main">
-              <a:graphicData uri="http://schemas.openxmlformats.org/drawingml/2006/picture">
-                <pic:pic xmlns:pic="http://schemas.openxmlformats.org/drawingml/2006/picture">
-                  <pic:nvPicPr>
-                    <pic:cNvPr id="5" name="Image 5"/>
-                    <pic:cNvPicPr/>
-                  </pic:nvPicPr>
-                  <pic:blipFill>
-                    <a:blip r:embed="rId25">
-                      <a:extLst>
-                        <a:ext uri="{28A0092B-C50C-407E-A947-70E740481C1C}">
-                          <a14:useLocalDpi xmlns:a14="http://schemas.microsoft.com/office/drawing/2010/main" val="0"/>
-                        </a:ext>
-                      </a:extLst>
-                    </a:blip>
-                    <a:stretch>
-                      <a:fillRect/>
-                    </a:stretch>
-                  </pic:blipFill>
-                  <pic:spPr>
-                    <a:xfrm>
-                      <a:off x="0" y="0"/>
-                      <a:ext cx="5760720" cy="3529330"/>
-                    </a:xfrm>
-                    <a:prstGeom prst="rect">
-                      <a:avLst/>
-                    </a:prstGeom>
-                  </pic:spPr>
-                </pic:pic>
-              </a:graphicData>
-            </a:graphic>
-          </wp:inline>
-        </w:drawing>
-      </w:r>
-    </w:p>
-    <w:p>
-      <w:pPr>
-        <w:pStyle w:val="Paragraphedeliste"/>
-      </w:pPr>
-    </w:p>
-    <w:p>
-      <w:pPr>
-        <w:pStyle w:val="Paragraphedeliste"/>
-        <w:jc w:val="center"/>
-        <w:rPr>
-          <w:b/>
-          <w:bCs/>
-        </w:rPr>
-      </w:pPr>
-      <w:r>
-        <w:rPr>
-          <w:b/>
-          <w:bCs/>
-        </w:rPr>
-        <w:t>Gestion de la cantine et du transport</w:t>
-      </w:r>
-    </w:p>
-    <w:p>
-      <w:pPr>
-        <w:pStyle w:val="Paragraphedeliste"/>
-      </w:pPr>
-      <w:r>
-        <w:rPr>
-          <w:noProof/>
-        </w:rPr>
-        <w:drawing>
-          <wp:inline distT="0" distB="0" distL="0" distR="0" wp14:anchorId="5EC53F87" wp14:editId="28AB58BC">
-            <wp:extent cx="5760720" cy="3944620"/>
-            <wp:effectExtent l="0" t="0" r="0" b="0"/>
-            <wp:docPr id="6" name="Image 6"/>
-            <wp:cNvGraphicFramePr>
-              <a:graphicFrameLocks xmlns:a="http://schemas.openxmlformats.org/drawingml/2006/main" noChangeAspect="1"/>
-            </wp:cNvGraphicFramePr>
-            <a:graphic xmlns:a="http://schemas.openxmlformats.org/drawingml/2006/main">
-              <a:graphicData uri="http://schemas.openxmlformats.org/drawingml/2006/picture">
-                <pic:pic xmlns:pic="http://schemas.openxmlformats.org/drawingml/2006/picture">
-                  <pic:nvPicPr>
-                    <pic:cNvPr id="6" name="Image 6"/>
-                    <pic:cNvPicPr/>
-                  </pic:nvPicPr>
-                  <pic:blipFill>
-                    <a:blip r:embed="rId26">
-                      <a:extLst>
-                        <a:ext uri="{28A0092B-C50C-407E-A947-70E740481C1C}">
-                          <a14:useLocalDpi xmlns:a14="http://schemas.microsoft.com/office/drawing/2010/main" val="0"/>
-                        </a:ext>
-                      </a:extLst>
-                    </a:blip>
-                    <a:stretch>
-                      <a:fillRect/>
-                    </a:stretch>
-                  </pic:blipFill>
-                  <pic:spPr>
-                    <a:xfrm>
-                      <a:off x="0" y="0"/>
-                      <a:ext cx="5760720" cy="3944620"/>
-                    </a:xfrm>
-                    <a:prstGeom prst="rect">
-                      <a:avLst/>
-                    </a:prstGeom>
-                  </pic:spPr>
-                </pic:pic>
-              </a:graphicData>
-            </a:graphic>
-          </wp:inline>
-        </w:drawing>
-      </w:r>
-    </w:p>
-    <w:p>
-      <w:pPr>
-        <w:pStyle w:val="Paragraphedeliste"/>
-      </w:pPr>
-    </w:p>
-    <w:p>
-      <w:pPr>
-        <w:pStyle w:val="Paragraphedeliste"/>
-        <w:numPr>
-          <w:ilvl w:val="0"/>
-          <w:numId w:val="1"/>
-        </w:numPr>
-        <w:rPr>
-          <w:rFonts w:cs="Times New Roman"/>
-          <w:sz w:val="28"/>
-          <w:szCs w:val="28"/>
-          <w:u w:val="single"/>
-        </w:rPr>
-      </w:pPr>
-      <w:r>
-        <w:rPr>
-          <w:rFonts w:cs="Times New Roman"/>
-          <w:sz w:val="28"/>
-          <w:szCs w:val="28"/>
-          <w:u w:val="single"/>
-        </w:rPr>
-        <w:t>Diagramme des cas d’utilisation d’acteur</w:t>
-      </w:r>
-      <w:r>
-        <w:rPr>
-          <w:rFonts w:cs="Times New Roman"/>
-          <w:sz w:val="28"/>
-          <w:szCs w:val="28"/>
-          <w:u w:val="single"/>
-        </w:rPr>
-        <w:t xml:space="preserve"> « </w:t>
-      </w:r>
-      <w:r>
-        <w:rPr>
-          <w:rFonts w:cs="Times New Roman"/>
-          <w:sz w:val="28"/>
-          <w:szCs w:val="28"/>
-          <w:u w:val="single"/>
-        </w:rPr>
-        <w:t>Enseignant</w:t>
-      </w:r>
-      <w:r>
-        <w:rPr>
-          <w:rFonts w:cs="Times New Roman"/>
-          <w:sz w:val="28"/>
-          <w:szCs w:val="28"/>
-          <w:u w:val="single"/>
-        </w:rPr>
-        <w:t xml:space="preserve"> »</w:t>
-      </w:r>
-    </w:p>
-    <w:p>
-      <w:pPr>
-        <w:pStyle w:val="Paragraphedeliste"/>
-      </w:pPr>
-    </w:p>
-    <w:p>
-      <w:pPr>
-        <w:pStyle w:val="Paragraphedeliste"/>
-        <w:jc w:val="center"/>
-        <w:rPr>
-          <w:b/>
-          <w:bCs/>
-        </w:rPr>
-      </w:pPr>
-      <w:r>
-        <w:rPr>
-          <w:b/>
-          <w:bCs/>
-        </w:rPr>
-        <w:lastRenderedPageBreak/>
-        <w:t>Gestion des devoirs</w:t>
-      </w:r>
-    </w:p>
-    <w:p>
-      <w:pPr>
-        <w:pStyle w:val="Paragraphedeliste"/>
-      </w:pPr>
-      <w:r>
-        <w:rPr>
-          <w:noProof/>
-        </w:rPr>
-        <w:drawing>
-          <wp:inline distT="0" distB="0" distL="0" distR="0" wp14:anchorId="41C32BD8" wp14:editId="65E7683E">
-            <wp:extent cx="5760720" cy="3963035"/>
-            <wp:effectExtent l="0" t="0" r="0" b="0"/>
-            <wp:docPr id="7" name="Image 7"/>
-            <wp:cNvGraphicFramePr>
-              <a:graphicFrameLocks xmlns:a="http://schemas.openxmlformats.org/drawingml/2006/main" noChangeAspect="1"/>
-            </wp:cNvGraphicFramePr>
-            <a:graphic xmlns:a="http://schemas.openxmlformats.org/drawingml/2006/main">
-              <a:graphicData uri="http://schemas.openxmlformats.org/drawingml/2006/picture">
-                <pic:pic xmlns:pic="http://schemas.openxmlformats.org/drawingml/2006/picture">
-                  <pic:nvPicPr>
-                    <pic:cNvPr id="7" name="Image 7"/>
-                    <pic:cNvPicPr/>
-                  </pic:nvPicPr>
-                  <pic:blipFill>
-                    <a:blip r:embed="rId27">
-                      <a:extLst>
-                        <a:ext uri="{28A0092B-C50C-407E-A947-70E740481C1C}">
-                          <a14:useLocalDpi xmlns:a14="http://schemas.microsoft.com/office/drawing/2010/main" val="0"/>
-                        </a:ext>
-                      </a:extLst>
-                    </a:blip>
-                    <a:stretch>
-                      <a:fillRect/>
-                    </a:stretch>
-                  </pic:blipFill>
-                  <pic:spPr>
-                    <a:xfrm>
-                      <a:off x="0" y="0"/>
-                      <a:ext cx="5760720" cy="3963035"/>
-                    </a:xfrm>
-                    <a:prstGeom prst="rect">
-                      <a:avLst/>
-                    </a:prstGeom>
-                  </pic:spPr>
-                </pic:pic>
-              </a:graphicData>
-            </a:graphic>
-          </wp:inline>
-        </w:drawing>
-      </w:r>
-    </w:p>
-    <w:p>
-      <w:pPr>
-        <w:pStyle w:val="Paragraphedeliste"/>
-      </w:pPr>
-    </w:p>
-    <w:p>
-      <w:pPr>
-        <w:pStyle w:val="Paragraphedeliste"/>
-      </w:pPr>
-    </w:p>
-    <w:p>
-      <w:pPr>
-        <w:pStyle w:val="Paragraphedeliste"/>
-        <w:jc w:val="center"/>
-        <w:rPr>
-          <w:b/>
-          <w:bCs/>
-        </w:rPr>
-      </w:pPr>
-      <w:r>
-        <w:rPr>
-          <w:b/>
-          <w:bCs/>
-        </w:rPr>
-        <w:t>Les cas d’utilisation</w:t>
-      </w:r>
-      <w:r>
-        <w:rPr>
-          <w:b/>
-          <w:bCs/>
-        </w:rPr>
-        <w:t xml:space="preserve"> donner devoir, </w:t>
-      </w:r>
-      <w:r>
-        <w:rPr>
-          <w:b/>
-          <w:bCs/>
-        </w:rPr>
-        <w:t>a</w:t>
-      </w:r>
-      <w:r>
-        <w:rPr>
-          <w:b/>
-          <w:bCs/>
-        </w:rPr>
-        <w:t>ttribution des notes</w:t>
-      </w:r>
-    </w:p>
-    <w:p>
-      <w:pPr>
-        <w:pStyle w:val="Paragraphedeliste"/>
-      </w:pPr>
-      <w:r>
-        <w:rPr>
-          <w:noProof/>
-        </w:rPr>
-        <w:drawing>
-          <wp:inline distT="0" distB="0" distL="0" distR="0" wp14:anchorId="345F77E4" wp14:editId="2989ECB0">
-            <wp:extent cx="5760720" cy="4011295"/>
-            <wp:effectExtent l="0" t="0" r="0" b="8255"/>
-            <wp:docPr id="28" name="Image 28"/>
-            <wp:cNvGraphicFramePr>
-              <a:graphicFrameLocks xmlns:a="http://schemas.openxmlformats.org/drawingml/2006/main" noChangeAspect="1"/>
-            </wp:cNvGraphicFramePr>
-            <a:graphic xmlns:a="http://schemas.openxmlformats.org/drawingml/2006/main">
-              <a:graphicData uri="http://schemas.openxmlformats.org/drawingml/2006/picture">
-                <pic:pic xmlns:pic="http://schemas.openxmlformats.org/drawingml/2006/picture">
-                  <pic:nvPicPr>
-                    <pic:cNvPr id="28" name="Image 28"/>
-                    <pic:cNvPicPr/>
-                  </pic:nvPicPr>
-                  <pic:blipFill>
-                    <a:blip r:embed="rId28">
-                      <a:extLst>
-                        <a:ext uri="{28A0092B-C50C-407E-A947-70E740481C1C}">
-                          <a14:useLocalDpi xmlns:a14="http://schemas.microsoft.com/office/drawing/2010/main" val="0"/>
-                        </a:ext>
-                      </a:extLst>
-                    </a:blip>
-                    <a:stretch>
-                      <a:fillRect/>
-                    </a:stretch>
-                  </pic:blipFill>
-                  <pic:spPr>
-                    <a:xfrm>
-                      <a:off x="0" y="0"/>
-                      <a:ext cx="5760720" cy="4011295"/>
-                    </a:xfrm>
-                    <a:prstGeom prst="rect">
-                      <a:avLst/>
-                    </a:prstGeom>
-                  </pic:spPr>
-                </pic:pic>
-              </a:graphicData>
-            </a:graphic>
-          </wp:inline>
-        </w:drawing>
-      </w:r>
-    </w:p>
-    <w:p>
-      <w:pPr>
-        <w:pStyle w:val="Paragraphedeliste"/>
-      </w:pPr>
-    </w:p>
-    <w:p>
-      <w:pPr>
-        <w:pStyle w:val="Paragraphedeliste"/>
-        <w:numPr>
-          <w:ilvl w:val="0"/>
-          <w:numId w:val="1"/>
-        </w:numPr>
-        <w:rPr>
-          <w:rFonts w:cs="Times New Roman"/>
-          <w:sz w:val="28"/>
-          <w:szCs w:val="28"/>
-          <w:u w:val="single"/>
-        </w:rPr>
-      </w:pPr>
-      <w:r>
-        <w:rPr>
-          <w:rFonts w:cs="Times New Roman"/>
-          <w:sz w:val="28"/>
-          <w:szCs w:val="28"/>
-          <w:u w:val="single"/>
-        </w:rPr>
-        <w:t>Diagramme des cas d’utilisation d’acteur « Administrateur »</w:t>
-      </w:r>
-    </w:p>
-    <w:p>
-      <w:pPr>
-        <w:pStyle w:val="Paragraphedeliste"/>
-      </w:pPr>
-    </w:p>
-    <w:p>
-      <w:pPr>
-        <w:pStyle w:val="Paragraphedeliste"/>
-      </w:pPr>
-    </w:p>
-    <w:p>
-      <w:pPr>
-        <w:pStyle w:val="Paragraphedeliste"/>
-      </w:pPr>
-    </w:p>
-    <w:p>
-      <w:pPr>
-        <w:pStyle w:val="Paragraphedeliste"/>
-        <w:jc w:val="center"/>
-        <w:rPr>
-          <w:b/>
-          <w:bCs/>
-        </w:rPr>
-      </w:pPr>
-      <w:r>
-        <w:rPr>
-          <w:b/>
-          <w:bCs/>
-        </w:rPr>
-        <w:t xml:space="preserve">Gestion des </w:t>
-      </w:r>
-      <w:r>
-        <w:rPr>
-          <w:b/>
-          <w:bCs/>
-        </w:rPr>
-        <w:t>é</w:t>
-      </w:r>
-      <w:r>
-        <w:rPr>
-          <w:b/>
-          <w:bCs/>
-        </w:rPr>
-        <w:t>l</w:t>
-      </w:r>
-      <w:r>
-        <w:rPr>
-          <w:b/>
-          <w:bCs/>
-        </w:rPr>
-        <w:t>è</w:t>
-      </w:r>
-      <w:r>
-        <w:rPr>
-          <w:b/>
-          <w:bCs/>
-        </w:rPr>
-        <w:t>ves</w:t>
-      </w:r>
-    </w:p>
-    <w:p>
-      <w:pPr>
-        <w:pStyle w:val="Paragraphedeliste"/>
-      </w:pPr>
-      <w:r>
-        <w:rPr>
-          <w:noProof/>
-        </w:rPr>
-        <w:drawing>
-          <wp:inline distT="0" distB="0" distL="0" distR="0" wp14:anchorId="440CF137" wp14:editId="4C467D36">
-            <wp:extent cx="5760720" cy="3221355"/>
-            <wp:effectExtent l="0" t="0" r="0" b="0"/>
-            <wp:docPr id="30" name="Image 30"/>
-            <wp:cNvGraphicFramePr>
-              <a:graphicFrameLocks xmlns:a="http://schemas.openxmlformats.org/drawingml/2006/main" noChangeAspect="1"/>
-            </wp:cNvGraphicFramePr>
-            <a:graphic xmlns:a="http://schemas.openxmlformats.org/drawingml/2006/main">
-              <a:graphicData uri="http://schemas.openxmlformats.org/drawingml/2006/picture">
-                <pic:pic xmlns:pic="http://schemas.openxmlformats.org/drawingml/2006/picture">
-                  <pic:nvPicPr>
-                    <pic:cNvPr id="30" name="Image 30"/>
-                    <pic:cNvPicPr/>
-                  </pic:nvPicPr>
-                  <pic:blipFill>
-                    <a:blip r:embed="rId29">
-                      <a:extLst>
-                        <a:ext uri="{28A0092B-C50C-407E-A947-70E740481C1C}">
-                          <a14:useLocalDpi xmlns:a14="http://schemas.microsoft.com/office/drawing/2010/main" val="0"/>
-                        </a:ext>
-                      </a:extLst>
-                    </a:blip>
-                    <a:stretch>
-                      <a:fillRect/>
-                    </a:stretch>
-                  </pic:blipFill>
-                  <pic:spPr>
-                    <a:xfrm>
-                      <a:off x="0" y="0"/>
-                      <a:ext cx="5760720" cy="3221355"/>
-                    </a:xfrm>
-                    <a:prstGeom prst="rect">
-                      <a:avLst/>
-                    </a:prstGeom>
-                  </pic:spPr>
-                </pic:pic>
-              </a:graphicData>
-            </a:graphic>
-          </wp:inline>
-        </w:drawing>
-      </w:r>
-    </w:p>
-    <w:p>
-      <w:pPr>
-        <w:pStyle w:val="Paragraphedeliste"/>
-      </w:pPr>
-    </w:p>
-    <w:p>
-      <w:pPr>
-        <w:pStyle w:val="Paragraphedeliste"/>
-      </w:pPr>
-    </w:p>
-    <w:p>
-      <w:pPr>
-        <w:pStyle w:val="Paragraphedeliste"/>
-        <w:jc w:val="center"/>
-        <w:rPr>
-          <w:b/>
-          <w:bCs/>
-        </w:rPr>
-      </w:pPr>
-      <w:r>
-        <w:rPr>
-          <w:b/>
-          <w:bCs/>
-        </w:rPr>
-        <w:t>Gestion du transport</w:t>
-      </w:r>
-      <w:r>
-        <w:rPr>
-          <w:b/>
-          <w:bCs/>
-        </w:rPr>
-        <w:t xml:space="preserve"> et de la cantine</w:t>
-      </w:r>
-    </w:p>
-    <w:p>
-      <w:pPr>
-        <w:pStyle w:val="Paragraphedeliste"/>
-      </w:pPr>
-      <w:r>
-        <w:rPr>
-          <w:noProof/>
-        </w:rPr>
-        <w:drawing>
-          <wp:inline distT="0" distB="0" distL="0" distR="0" wp14:anchorId="7874A5AE" wp14:editId="1F2EF636">
-            <wp:extent cx="5760720" cy="3864610"/>
-            <wp:effectExtent l="0" t="0" r="0" b="2540"/>
-            <wp:docPr id="10" name="Image 10"/>
-            <wp:cNvGraphicFramePr>
-              <a:graphicFrameLocks xmlns:a="http://schemas.openxmlformats.org/drawingml/2006/main" noChangeAspect="1"/>
-            </wp:cNvGraphicFramePr>
-            <a:graphic xmlns:a="http://schemas.openxmlformats.org/drawingml/2006/main">
-              <a:graphicData uri="http://schemas.openxmlformats.org/drawingml/2006/picture">
-                <pic:pic xmlns:pic="http://schemas.openxmlformats.org/drawingml/2006/picture">
-                  <pic:nvPicPr>
-                    <pic:cNvPr id="10" name="Image 10"/>
-                    <pic:cNvPicPr/>
-                  </pic:nvPicPr>
-                  <pic:blipFill>
-                    <a:blip r:embed="rId30">
-                      <a:extLst>
-                        <a:ext uri="{28A0092B-C50C-407E-A947-70E740481C1C}">
-                          <a14:useLocalDpi xmlns:a14="http://schemas.microsoft.com/office/drawing/2010/main" val="0"/>
-                        </a:ext>
-                      </a:extLst>
-                    </a:blip>
-                    <a:stretch>
-                      <a:fillRect/>
-                    </a:stretch>
-                  </pic:blipFill>
-                  <pic:spPr>
-                    <a:xfrm>
-                      <a:off x="0" y="0"/>
-                      <a:ext cx="5760720" cy="3864610"/>
-                    </a:xfrm>
-                    <a:prstGeom prst="rect">
-                      <a:avLst/>
-                    </a:prstGeom>
-                  </pic:spPr>
-                </pic:pic>
-              </a:graphicData>
-            </a:graphic>
-          </wp:inline>
-        </w:drawing>
-      </w:r>
-    </w:p>
-    <w:p>
-      <w:pPr>
-        <w:pStyle w:val="Paragraphedeliste"/>
-      </w:pPr>
-    </w:p>
-    <w:p>
-      <w:pPr>
-        <w:pStyle w:val="Paragraphedeliste"/>
-        <w:jc w:val="center"/>
-        <w:rPr>
-          <w:b/>
-          <w:bCs/>
-        </w:rPr>
-      </w:pPr>
-      <w:r>
-        <w:rPr>
-          <w:b/>
-          <w:bCs/>
-        </w:rPr>
-        <w:t>Gestion du personnel et des parents</w:t>
-      </w:r>
-    </w:p>
-    <w:p>
-      <w:pPr>
-        <w:pStyle w:val="Paragraphedeliste"/>
-      </w:pPr>
-      <w:r>
-        <w:rPr>
-          <w:noProof/>
-        </w:rPr>
-        <w:drawing>
-          <wp:inline distT="0" distB="0" distL="0" distR="0" wp14:anchorId="6C8CDC6F" wp14:editId="26470865">
-            <wp:extent cx="5760720" cy="2392045"/>
-            <wp:effectExtent l="0" t="0" r="0" b="8255"/>
-            <wp:docPr id="11" name="Image 11"/>
-            <wp:cNvGraphicFramePr>
-              <a:graphicFrameLocks xmlns:a="http://schemas.openxmlformats.org/drawingml/2006/main" noChangeAspect="1"/>
-            </wp:cNvGraphicFramePr>
-            <a:graphic xmlns:a="http://schemas.openxmlformats.org/drawingml/2006/main">
-              <a:graphicData uri="http://schemas.openxmlformats.org/drawingml/2006/picture">
-                <pic:pic xmlns:pic="http://schemas.openxmlformats.org/drawingml/2006/picture">
-                  <pic:nvPicPr>
-                    <pic:cNvPr id="11" name="Image 11"/>
-                    <pic:cNvPicPr/>
-                  </pic:nvPicPr>
-                  <pic:blipFill>
-                    <a:blip r:embed="rId31">
-                      <a:extLst>
-                        <a:ext uri="{28A0092B-C50C-407E-A947-70E740481C1C}">
-                          <a14:useLocalDpi xmlns:a14="http://schemas.microsoft.com/office/drawing/2010/main" val="0"/>
-                        </a:ext>
-                      </a:extLst>
-                    </a:blip>
-                    <a:stretch>
-                      <a:fillRect/>
-                    </a:stretch>
-                  </pic:blipFill>
-                  <pic:spPr>
-                    <a:xfrm>
-                      <a:off x="0" y="0"/>
-                      <a:ext cx="5760720" cy="2392045"/>
-                    </a:xfrm>
-                    <a:prstGeom prst="rect">
-                      <a:avLst/>
-                    </a:prstGeom>
-                  </pic:spPr>
-                </pic:pic>
-              </a:graphicData>
-            </a:graphic>
-          </wp:inline>
-        </w:drawing>
-      </w:r>
-    </w:p>
-    <w:p>
-      <w:pPr>
-        <w:pStyle w:val="Paragraphedeliste"/>
-        <w:rPr>
-          <w:noProof/>
-        </w:rPr>
-      </w:pPr>
-    </w:p>
-    <w:p>
-      <w:pPr>
-        <w:pStyle w:val="Paragraphedeliste"/>
-        <w:jc w:val="center"/>
-        <w:rPr>
-          <w:b/>
-          <w:bCs/>
-          <w:noProof/>
-        </w:rPr>
-      </w:pPr>
-      <w:r>
-        <w:rPr>
-          <w:b/>
-          <w:bCs/>
-          <w:noProof/>
-        </w:rPr>
-        <w:t>Gestion des enseignants</w:t>
-      </w:r>
-    </w:p>
-    <w:p>
-      <w:pPr>
-        <w:pStyle w:val="Paragraphedeliste"/>
-      </w:pPr>
-      <w:r>
-        <w:rPr>
-          <w:noProof/>
-        </w:rPr>
-        <w:drawing>
-          <wp:inline distT="0" distB="0" distL="0" distR="0" wp14:anchorId="0991C503" wp14:editId="34EB56A2">
-            <wp:extent cx="5760720" cy="2747010"/>
-            <wp:effectExtent l="0" t="0" r="0" b="0"/>
-            <wp:docPr id="12" name="Image 12"/>
-            <wp:cNvGraphicFramePr>
-              <a:graphicFrameLocks xmlns:a="http://schemas.openxmlformats.org/drawingml/2006/main" noChangeAspect="1"/>
-            </wp:cNvGraphicFramePr>
-            <a:graphic xmlns:a="http://schemas.openxmlformats.org/drawingml/2006/main">
-              <a:graphicData uri="http://schemas.openxmlformats.org/drawingml/2006/picture">
-                <pic:pic xmlns:pic="http://schemas.openxmlformats.org/drawingml/2006/picture">
-                  <pic:nvPicPr>
-                    <pic:cNvPr id="12" name="Image 12"/>
-                    <pic:cNvPicPr/>
-                  </pic:nvPicPr>
-                  <pic:blipFill>
-                    <a:blip r:embed="rId32">
-                      <a:extLst>
-                        <a:ext uri="{28A0092B-C50C-407E-A947-70E740481C1C}">
-                          <a14:useLocalDpi xmlns:a14="http://schemas.microsoft.com/office/drawing/2010/main" val="0"/>
-                        </a:ext>
-                      </a:extLst>
-                    </a:blip>
-                    <a:stretch>
-                      <a:fillRect/>
-                    </a:stretch>
-                  </pic:blipFill>
-                  <pic:spPr>
-                    <a:xfrm>
-                      <a:off x="0" y="0"/>
-                      <a:ext cx="5760720" cy="2747010"/>
-                    </a:xfrm>
-                    <a:prstGeom prst="rect">
-                      <a:avLst/>
-                    </a:prstGeom>
-                  </pic:spPr>
-                </pic:pic>
-              </a:graphicData>
-            </a:graphic>
-          </wp:inline>
-        </w:drawing>
-      </w:r>
-    </w:p>
-    <w:p>
-      <w:pPr>
-        <w:pStyle w:val="Paragraphedeliste"/>
-      </w:pPr>
-    </w:p>
-    <w:p>
-      <w:pPr>
-        <w:pStyle w:val="Paragraphedeliste"/>
-      </w:pPr>
-    </w:p>
-    <w:p>
-      <w:pPr>
-        <w:pStyle w:val="Paragraphedeliste"/>
-      </w:pPr>
-    </w:p>
-    <w:p>
-      <w:pPr>
-        <w:pStyle w:val="Paragraphedeliste"/>
-        <w:jc w:val="center"/>
-        <w:rPr>
-          <w:b/>
-          <w:bCs/>
-        </w:rPr>
-      </w:pPr>
-      <w:r>
-        <w:rPr>
-          <w:b/>
-          <w:bCs/>
-        </w:rPr>
-        <w:t>Gestion des activités scolaire et du fonctionnement de l’école</w:t>
-      </w:r>
-    </w:p>
-    <w:p>
-      <w:pPr>
-        <w:pStyle w:val="Paragraphedeliste"/>
-      </w:pPr>
-      <w:r>
-        <w:rPr>
-          <w:noProof/>
-        </w:rPr>
-        <w:lastRenderedPageBreak/>
-        <w:drawing>
-          <wp:inline distT="0" distB="0" distL="0" distR="0" wp14:anchorId="2CA7A147" wp14:editId="0B73A1A9">
-            <wp:extent cx="5925828" cy="2320506"/>
-            <wp:effectExtent l="0" t="0" r="0" b="0"/>
-            <wp:docPr id="13" name="Image 13"/>
-            <wp:cNvGraphicFramePr>
-              <a:graphicFrameLocks xmlns:a="http://schemas.openxmlformats.org/drawingml/2006/main" noChangeAspect="1"/>
-            </wp:cNvGraphicFramePr>
-            <a:graphic xmlns:a="http://schemas.openxmlformats.org/drawingml/2006/main">
-              <a:graphicData uri="http://schemas.openxmlformats.org/drawingml/2006/picture">
-                <pic:pic xmlns:pic="http://schemas.openxmlformats.org/drawingml/2006/picture">
-                  <pic:nvPicPr>
-                    <pic:cNvPr id="13" name="Image 13"/>
-                    <pic:cNvPicPr/>
-                  </pic:nvPicPr>
-                  <pic:blipFill>
-                    <a:blip r:embed="rId33">
-                      <a:extLst>
-                        <a:ext uri="{28A0092B-C50C-407E-A947-70E740481C1C}">
-                          <a14:useLocalDpi xmlns:a14="http://schemas.microsoft.com/office/drawing/2010/main" val="0"/>
-                        </a:ext>
-                      </a:extLst>
-                    </a:blip>
-                    <a:stretch>
-                      <a:fillRect/>
-                    </a:stretch>
-                  </pic:blipFill>
-                  <pic:spPr>
-                    <a:xfrm>
-                      <a:off x="0" y="0"/>
-                      <a:ext cx="6009586" cy="2353305"/>
-                    </a:xfrm>
-                    <a:prstGeom prst="rect">
-                      <a:avLst/>
-                    </a:prstGeom>
-                  </pic:spPr>
-                </pic:pic>
-              </a:graphicData>
-            </a:graphic>
-          </wp:inline>
-        </w:drawing>
-      </w:r>
-    </w:p>
-    <w:p>
-      <w:pPr>
-        <w:pStyle w:val="Paragraphedeliste"/>
-      </w:pPr>
-    </w:p>
-    <w:p>
-      <w:pPr>
-        <w:pStyle w:val="Paragraphedeliste"/>
-        <w:jc w:val="center"/>
-        <w:rPr>
-          <w:b/>
-          <w:bCs/>
-        </w:rPr>
-      </w:pPr>
-      <w:r>
-        <w:rPr>
-          <w:b/>
-          <w:bCs/>
-        </w:rPr>
-        <w:t>Gestion des années et des cycles</w:t>
-      </w:r>
-    </w:p>
-    <w:p>
-      <w:pPr>
-        <w:pStyle w:val="Paragraphedeliste"/>
-      </w:pPr>
-      <w:r>
-        <w:rPr>
-          <w:noProof/>
-        </w:rPr>
-        <w:drawing>
-          <wp:inline distT="0" distB="0" distL="0" distR="0" wp14:anchorId="120F7CCA" wp14:editId="78971DAB">
-            <wp:extent cx="5760080" cy="2814762"/>
-            <wp:effectExtent l="0" t="0" r="0" b="5080"/>
-            <wp:docPr id="14" name="Image 14"/>
-            <wp:cNvGraphicFramePr>
-              <a:graphicFrameLocks xmlns:a="http://schemas.openxmlformats.org/drawingml/2006/main" noChangeAspect="1"/>
-            </wp:cNvGraphicFramePr>
-            <a:graphic xmlns:a="http://schemas.openxmlformats.org/drawingml/2006/main">
-              <a:graphicData uri="http://schemas.openxmlformats.org/drawingml/2006/picture">
-                <pic:pic xmlns:pic="http://schemas.openxmlformats.org/drawingml/2006/picture">
-                  <pic:nvPicPr>
-                    <pic:cNvPr id="14" name="Image 14"/>
-                    <pic:cNvPicPr/>
-                  </pic:nvPicPr>
-                  <pic:blipFill>
-                    <a:blip r:embed="rId34">
-                      <a:extLst>
-                        <a:ext uri="{28A0092B-C50C-407E-A947-70E740481C1C}">
-                          <a14:useLocalDpi xmlns:a14="http://schemas.microsoft.com/office/drawing/2010/main" val="0"/>
-                        </a:ext>
-                      </a:extLst>
-                    </a:blip>
-                    <a:stretch>
-                      <a:fillRect/>
-                    </a:stretch>
-                  </pic:blipFill>
-                  <pic:spPr>
-                    <a:xfrm>
-                      <a:off x="0" y="0"/>
-                      <a:ext cx="5785144" cy="2827010"/>
-                    </a:xfrm>
-                    <a:prstGeom prst="rect">
-                      <a:avLst/>
-                    </a:prstGeom>
-                  </pic:spPr>
-                </pic:pic>
-              </a:graphicData>
-            </a:graphic>
-          </wp:inline>
-        </w:drawing>
-      </w:r>
-    </w:p>
-    <w:p>
-      <w:pPr>
-        <w:pStyle w:val="Paragraphedeliste"/>
-      </w:pPr>
-    </w:p>
-    <w:p>
-      <w:pPr>
-        <w:pStyle w:val="Paragraphedeliste"/>
-        <w:jc w:val="center"/>
-        <w:rPr>
-          <w:rFonts w:cs="Times New Roman"/>
-          <w:b/>
-          <w:bCs/>
-        </w:rPr>
-      </w:pPr>
-      <w:r>
-        <w:rPr>
-          <w:rFonts w:cs="Times New Roman"/>
-          <w:b/>
-          <w:bCs/>
-        </w:rPr>
-        <w:t xml:space="preserve">Gestion des </w:t>
-      </w:r>
-      <w:r>
-        <w:rPr>
-          <w:rFonts w:cs="Times New Roman"/>
-          <w:b/>
-          <w:bCs/>
-        </w:rPr>
-        <w:t>Bâtiments et des salles</w:t>
-      </w:r>
-    </w:p>
-    <w:p>
-      <w:pPr>
-        <w:pStyle w:val="Paragraphedeliste"/>
-      </w:pPr>
-      <w:r>
-        <w:rPr>
-          <w:noProof/>
-        </w:rPr>
-        <w:lastRenderedPageBreak/>
-        <w:drawing>
-          <wp:inline distT="0" distB="0" distL="0" distR="0" wp14:anchorId="1DA38DF3" wp14:editId="1DE0EE44">
-            <wp:extent cx="5760720" cy="3315694"/>
-            <wp:effectExtent l="0" t="0" r="0" b="0"/>
-            <wp:docPr id="15" name="Image 15"/>
-            <wp:cNvGraphicFramePr>
-              <a:graphicFrameLocks xmlns:a="http://schemas.openxmlformats.org/drawingml/2006/main" noChangeAspect="1"/>
-            </wp:cNvGraphicFramePr>
-            <a:graphic xmlns:a="http://schemas.openxmlformats.org/drawingml/2006/main">
-              <a:graphicData uri="http://schemas.openxmlformats.org/drawingml/2006/picture">
-                <pic:pic xmlns:pic="http://schemas.openxmlformats.org/drawingml/2006/picture">
-                  <pic:nvPicPr>
-                    <pic:cNvPr id="15" name="Image 15"/>
-                    <pic:cNvPicPr/>
-                  </pic:nvPicPr>
-                  <pic:blipFill>
-                    <a:blip r:embed="rId35">
-                      <a:extLst>
-                        <a:ext uri="{28A0092B-C50C-407E-A947-70E740481C1C}">
-                          <a14:useLocalDpi xmlns:a14="http://schemas.microsoft.com/office/drawing/2010/main" val="0"/>
-                        </a:ext>
-                      </a:extLst>
-                    </a:blip>
-                    <a:stretch>
-                      <a:fillRect/>
-                    </a:stretch>
-                  </pic:blipFill>
-                  <pic:spPr>
-                    <a:xfrm>
-                      <a:off x="0" y="0"/>
-                      <a:ext cx="5762717" cy="3316843"/>
-                    </a:xfrm>
-                    <a:prstGeom prst="rect">
-                      <a:avLst/>
-                    </a:prstGeom>
-                  </pic:spPr>
-                </pic:pic>
-              </a:graphicData>
-            </a:graphic>
-          </wp:inline>
-        </w:drawing>
-      </w:r>
-    </w:p>
-    <w:p>
-      <w:pPr>
-        <w:pStyle w:val="Paragraphedeliste"/>
-      </w:pPr>
-    </w:p>
-    <w:p>
-      <w:pPr>
-        <w:pStyle w:val="Paragraphedeliste"/>
-      </w:pPr>
-    </w:p>
-    <w:p>
-      <w:pPr>
-        <w:pStyle w:val="Paragraphedeliste"/>
-      </w:pPr>
-    </w:p>
-    <w:p>
-      <w:pPr>
-        <w:pStyle w:val="Paragraphedeliste"/>
-      </w:pPr>
-    </w:p>
-    <w:p>
-      <w:pPr>
-        <w:pStyle w:val="Paragraphedeliste"/>
-      </w:pPr>
-    </w:p>
-    <w:p>
-      <w:pPr>
-        <w:pStyle w:val="Paragraphedeliste"/>
-        <w:numPr>
-          <w:ilvl w:val="0"/>
-          <w:numId w:val="1"/>
-        </w:numPr>
-        <w:rPr>
-          <w:rFonts w:cs="Times New Roman"/>
-          <w:sz w:val="28"/>
-          <w:szCs w:val="28"/>
-          <w:u w:val="single"/>
-        </w:rPr>
-      </w:pPr>
-      <w:r>
-        <w:rPr>
-          <w:rFonts w:cs="Times New Roman"/>
-          <w:sz w:val="28"/>
-          <w:szCs w:val="28"/>
-          <w:u w:val="single"/>
-        </w:rPr>
-        <w:t>Diagramme des cas d’utilisation d’acteur « Parent »</w:t>
-      </w:r>
-    </w:p>
-    <w:p>
-      <w:pPr>
-        <w:pStyle w:val="Paragraphedeliste"/>
-      </w:pPr>
-      <w:r>
-        <w:rPr>
-          <w:noProof/>
-        </w:rPr>
-        <w:drawing>
-          <wp:inline distT="0" distB="0" distL="0" distR="0" wp14:anchorId="4513EA70" wp14:editId="55ED0411">
-            <wp:extent cx="5760720" cy="2961640"/>
-            <wp:effectExtent l="0" t="0" r="0" b="0"/>
-            <wp:docPr id="24" name="Image 24"/>
-            <wp:cNvGraphicFramePr>
-              <a:graphicFrameLocks xmlns:a="http://schemas.openxmlformats.org/drawingml/2006/main" noChangeAspect="1"/>
-            </wp:cNvGraphicFramePr>
-            <a:graphic xmlns:a="http://schemas.openxmlformats.org/drawingml/2006/main">
-              <a:graphicData uri="http://schemas.openxmlformats.org/drawingml/2006/picture">
-                <pic:pic xmlns:pic="http://schemas.openxmlformats.org/drawingml/2006/picture">
-                  <pic:nvPicPr>
-                    <pic:cNvPr id="24" name="Image 24"/>
-                    <pic:cNvPicPr/>
-                  </pic:nvPicPr>
-                  <pic:blipFill>
-                    <a:blip r:embed="rId36">
-                      <a:extLst>
-                        <a:ext uri="{28A0092B-C50C-407E-A947-70E740481C1C}">
-                          <a14:useLocalDpi xmlns:a14="http://schemas.microsoft.com/office/drawing/2010/main" val="0"/>
-                        </a:ext>
-                      </a:extLst>
-                    </a:blip>
-                    <a:stretch>
-                      <a:fillRect/>
-                    </a:stretch>
-                  </pic:blipFill>
-                  <pic:spPr>
-                    <a:xfrm>
-                      <a:off x="0" y="0"/>
-                      <a:ext cx="5760720" cy="2961640"/>
-                    </a:xfrm>
-                    <a:prstGeom prst="rect">
-                      <a:avLst/>
-                    </a:prstGeom>
-                  </pic:spPr>
-                </pic:pic>
-              </a:graphicData>
-            </a:graphic>
-          </wp:inline>
-        </w:drawing>
-      </w:r>
-    </w:p>
-    <w:p>
-      <w:pPr>
-        <w:pStyle w:val="Paragraphedeliste"/>
-      </w:pPr>
-    </w:p>
-    <w:p>
-      <w:pPr>
-        <w:pStyle w:val="Paragraphedeliste"/>
-        <w:numPr>
-          <w:ilvl w:val="0"/>
-          <w:numId w:val="1"/>
-        </w:numPr>
-        <w:rPr>
-          <w:rFonts w:cs="Times New Roman"/>
-          <w:sz w:val="28"/>
-          <w:szCs w:val="28"/>
-          <w:u w:val="single"/>
-        </w:rPr>
-      </w:pPr>
-      <w:r>
-        <w:rPr>
-          <w:rFonts w:cs="Times New Roman"/>
-          <w:sz w:val="28"/>
-          <w:szCs w:val="28"/>
-          <w:u w:val="single"/>
-        </w:rPr>
-        <w:t>Diagramme des cas d’utilisation d’acteur « Partenaire »</w:t>
-      </w:r>
-    </w:p>
-    <w:p>
-      <w:pPr>
-        <w:pStyle w:val="Paragraphedeliste"/>
-      </w:pPr>
-    </w:p>
-    <w:p>
-      <w:pPr>
-        <w:pStyle w:val="Paragraphedeliste"/>
-      </w:pPr>
-      <w:r>
-        <w:rPr>
-          <w:noProof/>
-        </w:rPr>
-        <w:lastRenderedPageBreak/>
-        <w:drawing>
-          <wp:inline distT="0" distB="0" distL="0" distR="0" wp14:anchorId="2D534F01" wp14:editId="6E341CCB">
-            <wp:extent cx="5760720" cy="2900680"/>
-            <wp:effectExtent l="0" t="0" r="0" b="0"/>
-            <wp:docPr id="25" name="Image 25"/>
-            <wp:cNvGraphicFramePr>
-              <a:graphicFrameLocks xmlns:a="http://schemas.openxmlformats.org/drawingml/2006/main" noChangeAspect="1"/>
-            </wp:cNvGraphicFramePr>
-            <a:graphic xmlns:a="http://schemas.openxmlformats.org/drawingml/2006/main">
-              <a:graphicData uri="http://schemas.openxmlformats.org/drawingml/2006/picture">
-                <pic:pic xmlns:pic="http://schemas.openxmlformats.org/drawingml/2006/picture">
-                  <pic:nvPicPr>
-                    <pic:cNvPr id="25" name="Image 25"/>
-                    <pic:cNvPicPr/>
-                  </pic:nvPicPr>
-                  <pic:blipFill>
-                    <a:blip r:embed="rId37">
-                      <a:extLst>
-                        <a:ext uri="{28A0092B-C50C-407E-A947-70E740481C1C}">
-                          <a14:useLocalDpi xmlns:a14="http://schemas.microsoft.com/office/drawing/2010/main" val="0"/>
-                        </a:ext>
-                      </a:extLst>
-                    </a:blip>
-                    <a:stretch>
-                      <a:fillRect/>
-                    </a:stretch>
-                  </pic:blipFill>
-                  <pic:spPr>
-                    <a:xfrm>
-                      <a:off x="0" y="0"/>
-                      <a:ext cx="5760720" cy="2900680"/>
-                    </a:xfrm>
-                    <a:prstGeom prst="rect">
-                      <a:avLst/>
-                    </a:prstGeom>
-                  </pic:spPr>
-                </pic:pic>
-              </a:graphicData>
-            </a:graphic>
-          </wp:inline>
-        </w:drawing>
-      </w:r>
-    </w:p>
-    <w:p>
-      <w:pPr>
-        <w:pStyle w:val="Paragraphedeliste"/>
-      </w:pPr>
-    </w:p>
-    <w:p>
-      <w:pPr>
-        <w:pStyle w:val="Paragraphedeliste"/>
-        <w:numPr>
-          <w:ilvl w:val="0"/>
-          <w:numId w:val="1"/>
-        </w:numPr>
-        <w:rPr>
-          <w:rFonts w:cs="Times New Roman"/>
-          <w:sz w:val="28"/>
-          <w:szCs w:val="28"/>
-          <w:u w:val="single"/>
-        </w:rPr>
-      </w:pPr>
-      <w:r>
-        <w:rPr>
-          <w:rFonts w:cs="Times New Roman"/>
-          <w:sz w:val="28"/>
-          <w:szCs w:val="28"/>
-          <w:u w:val="single"/>
-        </w:rPr>
-        <w:t>Diagramme des cas d’utilisation d’acteur « Etats »</w:t>
-      </w:r>
-    </w:p>
-    <w:p>
-      <w:pPr>
-        <w:pStyle w:val="Paragraphedeliste"/>
-      </w:pPr>
-      <w:r>
-        <w:rPr>
-          <w:noProof/>
-        </w:rPr>
-        <w:drawing>
-          <wp:inline distT="0" distB="0" distL="0" distR="0" wp14:anchorId="70A01045" wp14:editId="40323148">
-            <wp:extent cx="5760720" cy="3023870"/>
-            <wp:effectExtent l="0" t="0" r="0" b="5080"/>
-            <wp:docPr id="26" name="Image 26"/>
-            <wp:cNvGraphicFramePr>
-              <a:graphicFrameLocks xmlns:a="http://schemas.openxmlformats.org/drawingml/2006/main" noChangeAspect="1"/>
-            </wp:cNvGraphicFramePr>
-            <a:graphic xmlns:a="http://schemas.openxmlformats.org/drawingml/2006/main">
-              <a:graphicData uri="http://schemas.openxmlformats.org/drawingml/2006/picture">
-                <pic:pic xmlns:pic="http://schemas.openxmlformats.org/drawingml/2006/picture">
-                  <pic:nvPicPr>
-                    <pic:cNvPr id="26" name="Image 26"/>
-                    <pic:cNvPicPr/>
-                  </pic:nvPicPr>
-                  <pic:blipFill>
-                    <a:blip r:embed="rId38">
-                      <a:extLst>
-                        <a:ext uri="{28A0092B-C50C-407E-A947-70E740481C1C}">
-                          <a14:useLocalDpi xmlns:a14="http://schemas.microsoft.com/office/drawing/2010/main" val="0"/>
-                        </a:ext>
-                      </a:extLst>
-                    </a:blip>
-                    <a:stretch>
-                      <a:fillRect/>
-                    </a:stretch>
-                  </pic:blipFill>
-                  <pic:spPr>
-                    <a:xfrm>
-                      <a:off x="0" y="0"/>
-                      <a:ext cx="5760720" cy="3023870"/>
-                    </a:xfrm>
-                    <a:prstGeom prst="rect">
-                      <a:avLst/>
-                    </a:prstGeom>
-                  </pic:spPr>
-                </pic:pic>
-              </a:graphicData>
-            </a:graphic>
-          </wp:inline>
-        </w:drawing>
-      </w:r>
-    </w:p>
-    <w:p>
-      <w:pPr>
-        <w:pStyle w:val="Paragraphedeliste"/>
-      </w:pPr>
-    </w:p>
-    <w:p>
-      <w:pPr>
-        <w:pStyle w:val="Paragraphedeliste"/>
-      </w:pPr>
-    </w:p>
-    <w:p>
-      <w:pPr>
-        <w:pStyle w:val="Titre1"/>
-        <w:jc w:val="center"/>
-        <w:rPr>
-          <w:b w:val="0"/>
-          <w:bCs/>
-        </w:rPr>
-      </w:pPr>
-      <w:r>
-        <w:rPr>
-          <w:bCs/>
-        </w:rPr>
         <w:t>Diagramme d</w:t>
       </w:r>
       <w:r>
@@ -7287,9 +7550,8 @@
         <w:rPr>
           <w:noProof/>
         </w:rPr>
-        <w:lastRenderedPageBreak/>
         <w:drawing>
-          <wp:anchor distT="0" distB="0" distL="114300" distR="114300" simplePos="0" relativeHeight="251661312" behindDoc="0" locked="0" layoutInCell="1" allowOverlap="1" wp14:anchorId="568D22E3" wp14:editId="182A527A">
+          <wp:anchor distT="0" distB="0" distL="114300" distR="114300" simplePos="0" relativeHeight="251656192" behindDoc="0" locked="0" layoutInCell="1" allowOverlap="1" wp14:anchorId="568D22E3" wp14:editId="182A527A">
             <wp:simplePos x="0" y="0"/>
             <wp:positionH relativeFrom="column">
               <wp:posOffset>167005</wp:posOffset>
@@ -7312,7 +7574,7 @@
                     <pic:cNvPicPr/>
                   </pic:nvPicPr>
                   <pic:blipFill>
-                    <a:blip r:embed="rId39">
+                    <a:blip r:embed="rId27">
                       <a:extLst>
                         <a:ext uri="{28A0092B-C50C-407E-A947-70E740481C1C}">
                           <a14:useLocalDpi xmlns:a14="http://schemas.microsoft.com/office/drawing/2010/main" val="0"/>
@@ -7724,8 +7986,9 @@
         <w:rPr>
           <w:noProof/>
         </w:rPr>
+        <w:lastRenderedPageBreak/>
         <w:drawing>
-          <wp:anchor distT="0" distB="0" distL="114300" distR="114300" simplePos="0" relativeHeight="251659264" behindDoc="0" locked="0" layoutInCell="1" allowOverlap="1" wp14:anchorId="5D560FDA" wp14:editId="64673A4D">
+          <wp:anchor distT="0" distB="0" distL="114300" distR="114300" simplePos="0" relativeHeight="251654144" behindDoc="0" locked="0" layoutInCell="1" allowOverlap="1" wp14:anchorId="5D560FDA" wp14:editId="64673A4D">
             <wp:simplePos x="0" y="0"/>
             <wp:positionH relativeFrom="margin">
               <wp:align>right</wp:align>
@@ -7748,7 +8011,7 @@
                     <pic:cNvPicPr/>
                   </pic:nvPicPr>
                   <pic:blipFill>
-                    <a:blip r:embed="rId40">
+                    <a:blip r:embed="rId28">
                       <a:extLst>
                         <a:ext uri="{28A0092B-C50C-407E-A947-70E740481C1C}">
                           <a14:useLocalDpi xmlns:a14="http://schemas.microsoft.com/office/drawing/2010/main" val="0"/>
@@ -7969,6 +8232,7 @@
           <w:szCs w:val="28"/>
         </w:rPr>
       </w:pPr>
+      <w:proofErr w:type="spellStart"/>
       <w:r>
         <w:rPr>
           <w:rFonts w:cs="Times New Roman"/>
@@ -7977,6 +8241,7 @@
         </w:rPr>
         <w:t>Authenfication</w:t>
       </w:r>
+      <w:proofErr w:type="spellEnd"/>
     </w:p>
     <w:p>
       <w:pPr>
@@ -8254,6 +8519,7 @@
           <w:sz w:val="28"/>
           <w:szCs w:val="28"/>
         </w:rPr>
+        <w:lastRenderedPageBreak/>
         <w:t>Objectif</w:t>
       </w:r>
       <w:r>
@@ -8359,7 +8625,7 @@
           <w:noProof/>
         </w:rPr>
         <w:drawing>
-          <wp:anchor distT="0" distB="0" distL="114300" distR="114300" simplePos="0" relativeHeight="251660288" behindDoc="0" locked="0" layoutInCell="1" allowOverlap="1" wp14:anchorId="7FE2FD31" wp14:editId="23D64D3B">
+          <wp:anchor distT="0" distB="0" distL="114300" distR="114300" simplePos="0" relativeHeight="251655168" behindDoc="0" locked="0" layoutInCell="1" allowOverlap="1" wp14:anchorId="7FE2FD31" wp14:editId="23D64D3B">
             <wp:simplePos x="0" y="0"/>
             <wp:positionH relativeFrom="margin">
               <wp:posOffset>563245</wp:posOffset>
@@ -8382,7 +8648,7 @@
                     <pic:cNvPicPr/>
                   </pic:nvPicPr>
                   <pic:blipFill>
-                    <a:blip r:embed="rId41">
+                    <a:blip r:embed="rId29">
                       <a:extLst>
                         <a:ext uri="{28A0092B-C50C-407E-A947-70E740481C1C}">
                           <a14:useLocalDpi xmlns:a14="http://schemas.microsoft.com/office/drawing/2010/main" val="0"/>
@@ -8820,6 +9086,7 @@
           <w:sz w:val="28"/>
           <w:szCs w:val="28"/>
         </w:rPr>
+        <w:lastRenderedPageBreak/>
         <w:t>Titre</w:t>
       </w:r>
       <w:r>
@@ -8909,7 +9176,7 @@
           <w:noProof/>
         </w:rPr>
         <w:drawing>
-          <wp:anchor distT="0" distB="0" distL="114300" distR="114300" simplePos="0" relativeHeight="251662336" behindDoc="0" locked="0" layoutInCell="1" allowOverlap="1" wp14:anchorId="486FB3C7" wp14:editId="3ED5C8A9">
+          <wp:anchor distT="0" distB="0" distL="114300" distR="114300" simplePos="0" relativeHeight="251657216" behindDoc="0" locked="0" layoutInCell="1" allowOverlap="1" wp14:anchorId="486FB3C7" wp14:editId="3ED5C8A9">
             <wp:simplePos x="0" y="0"/>
             <wp:positionH relativeFrom="margin">
               <wp:posOffset>24130</wp:posOffset>
@@ -8932,7 +9199,7 @@
                     <pic:cNvPicPr/>
                   </pic:nvPicPr>
                   <pic:blipFill>
-                    <a:blip r:embed="rId42">
+                    <a:blip r:embed="rId30">
                       <a:extLst>
                         <a:ext uri="{28A0092B-C50C-407E-A947-70E740481C1C}">
                           <a14:useLocalDpi xmlns:a14="http://schemas.microsoft.com/office/drawing/2010/main" val="0"/>
@@ -9393,8 +9660,9 @@
           <w:noProof/>
           <w:u w:val="single"/>
         </w:rPr>
+        <w:lastRenderedPageBreak/>
         <w:drawing>
-          <wp:anchor distT="0" distB="0" distL="114300" distR="114300" simplePos="0" relativeHeight="251663360" behindDoc="0" locked="0" layoutInCell="1" allowOverlap="1" wp14:anchorId="2891FD11" wp14:editId="4E2685E0">
+          <wp:anchor distT="0" distB="0" distL="114300" distR="114300" simplePos="0" relativeHeight="251658240" behindDoc="0" locked="0" layoutInCell="1" allowOverlap="1" wp14:anchorId="2891FD11" wp14:editId="4E2685E0">
             <wp:simplePos x="0" y="0"/>
             <wp:positionH relativeFrom="margin">
               <wp:posOffset>-271145</wp:posOffset>
@@ -9417,7 +9685,7 @@
                     <pic:cNvPicPr/>
                   </pic:nvPicPr>
                   <pic:blipFill>
-                    <a:blip r:embed="rId43">
+                    <a:blip r:embed="rId31">
                       <a:extLst>
                         <a:ext uri="{28A0092B-C50C-407E-A947-70E740481C1C}">
                           <a14:useLocalDpi xmlns:a14="http://schemas.microsoft.com/office/drawing/2010/main" val="0"/>
@@ -9832,6 +10100,7 @@
           <w:sz w:val="28"/>
           <w:szCs w:val="28"/>
         </w:rPr>
+        <w:lastRenderedPageBreak/>
         <w:t>Saisie les informations concernant les disciplines.</w:t>
       </w:r>
     </w:p>
@@ -9933,7 +10202,6 @@
         <w:pStyle w:val="Titre1"/>
       </w:pPr>
       <w:r>
-        <w:lastRenderedPageBreak/>
         <w:t>Diagramme d’activités</w:t>
       </w:r>
     </w:p>
@@ -9974,7 +10242,7 @@
           <w:u w:val="single"/>
         </w:rPr>
         <w:drawing>
-          <wp:anchor distT="0" distB="0" distL="114300" distR="114300" simplePos="0" relativeHeight="251664384" behindDoc="0" locked="0" layoutInCell="1" allowOverlap="1" wp14:anchorId="1C5CEF91" wp14:editId="607E5386">
+          <wp:anchor distT="0" distB="0" distL="114300" distR="114300" simplePos="0" relativeHeight="251659264" behindDoc="0" locked="0" layoutInCell="1" allowOverlap="1" wp14:anchorId="1C5CEF91" wp14:editId="607E5386">
             <wp:simplePos x="0" y="0"/>
             <wp:positionH relativeFrom="margin">
               <wp:align>left</wp:align>
@@ -9997,7 +10265,7 @@
                     <pic:cNvPicPr/>
                   </pic:nvPicPr>
                   <pic:blipFill>
-                    <a:blip r:embed="rId44">
+                    <a:blip r:embed="rId32">
                       <a:extLst>
                         <a:ext uri="{28A0092B-C50C-407E-A947-70E740481C1C}">
                           <a14:useLocalDpi xmlns:a14="http://schemas.microsoft.com/office/drawing/2010/main" val="0"/>
@@ -10379,6 +10647,7 @@
           <w:sz w:val="28"/>
           <w:szCs w:val="28"/>
         </w:rPr>
+        <w:lastRenderedPageBreak/>
         <w:t xml:space="preserve">Le système traite les informations envoyées </w:t>
       </w:r>
     </w:p>
@@ -10516,7 +10785,6 @@
           <w:szCs w:val="36"/>
           <w:u w:val="single"/>
         </w:rPr>
-        <w:lastRenderedPageBreak/>
         <w:t>Affectation des notes</w:t>
       </w:r>
     </w:p>
@@ -10550,7 +10818,7 @@
           <w:szCs w:val="28"/>
         </w:rPr>
         <w:drawing>
-          <wp:anchor distT="0" distB="0" distL="114300" distR="114300" simplePos="0" relativeHeight="251665408" behindDoc="0" locked="0" layoutInCell="1" allowOverlap="1" wp14:anchorId="3F4731DF" wp14:editId="6ED4B5CC">
+          <wp:anchor distT="0" distB="0" distL="114300" distR="114300" simplePos="0" relativeHeight="251660288" behindDoc="0" locked="0" layoutInCell="1" allowOverlap="1" wp14:anchorId="3F4731DF" wp14:editId="6ED4B5CC">
             <wp:simplePos x="0" y="0"/>
             <wp:positionH relativeFrom="margin">
               <wp:align>left</wp:align>
@@ -10573,7 +10841,7 @@
                     <pic:cNvPicPr/>
                   </pic:nvPicPr>
                   <pic:blipFill>
-                    <a:blip r:embed="rId45">
+                    <a:blip r:embed="rId33">
                       <a:extLst>
                         <a:ext uri="{28A0092B-C50C-407E-A947-70E740481C1C}">
                           <a14:useLocalDpi xmlns:a14="http://schemas.microsoft.com/office/drawing/2010/main" val="0"/>
@@ -10944,6 +11212,42 @@
     </w:p>
     <w:p>
       <w:pPr>
+        <w:rPr>
+          <w:rFonts w:cs="Times New Roman"/>
+          <w:sz w:val="28"/>
+          <w:szCs w:val="28"/>
+        </w:rPr>
+      </w:pPr>
+    </w:p>
+    <w:p>
+      <w:pPr>
+        <w:rPr>
+          <w:rFonts w:cs="Times New Roman"/>
+          <w:sz w:val="28"/>
+          <w:szCs w:val="28"/>
+        </w:rPr>
+      </w:pPr>
+    </w:p>
+    <w:p>
+      <w:pPr>
+        <w:rPr>
+          <w:rFonts w:cs="Times New Roman"/>
+          <w:sz w:val="28"/>
+          <w:szCs w:val="28"/>
+        </w:rPr>
+      </w:pPr>
+    </w:p>
+    <w:p>
+      <w:pPr>
+        <w:rPr>
+          <w:rFonts w:cs="Times New Roman"/>
+          <w:sz w:val="28"/>
+          <w:szCs w:val="28"/>
+        </w:rPr>
+      </w:pPr>
+    </w:p>
+    <w:p>
+      <w:pPr>
         <w:pStyle w:val="Paragraphedeliste"/>
         <w:rPr>
           <w:rFonts w:cs="Times New Roman"/>
@@ -10971,6 +11275,7 @@
           <w:szCs w:val="36"/>
           <w:u w:val="single"/>
         </w:rPr>
+        <w:lastRenderedPageBreak/>
         <w:t>Emploi du temps</w:t>
       </w:r>
     </w:p>
@@ -10991,7 +11296,7 @@
           <w:u w:val="single"/>
         </w:rPr>
         <w:drawing>
-          <wp:anchor distT="0" distB="0" distL="114300" distR="114300" simplePos="0" relativeHeight="251666432" behindDoc="0" locked="0" layoutInCell="1" allowOverlap="1" wp14:anchorId="77F7CC33" wp14:editId="19A8D8D9">
+          <wp:anchor distT="0" distB="0" distL="114300" distR="114300" simplePos="0" relativeHeight="251661312" behindDoc="0" locked="0" layoutInCell="1" allowOverlap="1" wp14:anchorId="77F7CC33" wp14:editId="19A8D8D9">
             <wp:simplePos x="0" y="0"/>
             <wp:positionH relativeFrom="margin">
               <wp:align>left</wp:align>
@@ -11014,7 +11319,7 @@
                     <pic:cNvPicPr/>
                   </pic:nvPicPr>
                   <pic:blipFill>
-                    <a:blip r:embed="rId46">
+                    <a:blip r:embed="rId34">
                       <a:extLst>
                         <a:ext uri="{28A0092B-C50C-407E-A947-70E740481C1C}">
                           <a14:useLocalDpi xmlns:a14="http://schemas.microsoft.com/office/drawing/2010/main" val="0"/>
@@ -11150,7 +11455,6 @@
           <w:sz w:val="28"/>
           <w:szCs w:val="28"/>
         </w:rPr>
-        <w:lastRenderedPageBreak/>
         <w:t>L’administration choisi la classe voulue</w:t>
       </w:r>
     </w:p>
@@ -11307,63 +11611,8 @@
           <w:szCs w:val="36"/>
           <w:u w:val="single"/>
         </w:rPr>
-        <w:t xml:space="preserve">Paiement </w:t>
-      </w:r>
-    </w:p>
-    <w:p>
-      <w:pPr>
-        <w:pStyle w:val="Paragraphedeliste"/>
-        <w:rPr>
-          <w:rFonts w:cs="Times New Roman"/>
-          <w:sz w:val="36"/>
-          <w:szCs w:val="36"/>
-          <w:u w:val="single"/>
-        </w:rPr>
-      </w:pPr>
-    </w:p>
-    <w:p>
-      <w:pPr>
-        <w:pStyle w:val="Paragraphedeliste"/>
-        <w:rPr>
-          <w:rFonts w:cs="Times New Roman"/>
-          <w:sz w:val="36"/>
-          <w:szCs w:val="36"/>
-          <w:u w:val="single"/>
-        </w:rPr>
-      </w:pPr>
-    </w:p>
-    <w:p>
-      <w:pPr>
-        <w:pStyle w:val="Paragraphedeliste"/>
-        <w:rPr>
-          <w:rFonts w:cs="Times New Roman"/>
-          <w:sz w:val="36"/>
-          <w:szCs w:val="36"/>
-          <w:u w:val="single"/>
-        </w:rPr>
-      </w:pPr>
-    </w:p>
-    <w:p>
-      <w:pPr>
-        <w:pStyle w:val="Paragraphedeliste"/>
-        <w:rPr>
-          <w:rFonts w:cs="Times New Roman"/>
-          <w:sz w:val="36"/>
-          <w:szCs w:val="36"/>
-          <w:u w:val="single"/>
-        </w:rPr>
-      </w:pPr>
-    </w:p>
-    <w:p>
-      <w:pPr>
-        <w:pStyle w:val="Paragraphedeliste"/>
-        <w:rPr>
-          <w:rFonts w:cs="Times New Roman"/>
-          <w:sz w:val="36"/>
-          <w:szCs w:val="36"/>
-          <w:u w:val="single"/>
-        </w:rPr>
-      </w:pPr>
+        <w:t>Paiement</w:t>
+      </w:r>
     </w:p>
     <w:p>
       <w:pPr>
@@ -11406,7 +11655,7 @@
           <w:u w:val="single"/>
         </w:rPr>
         <w:drawing>
-          <wp:anchor distT="0" distB="0" distL="114300" distR="114300" simplePos="0" relativeHeight="251667456" behindDoc="0" locked="0" layoutInCell="1" allowOverlap="1" wp14:anchorId="438F2ED8" wp14:editId="41F7EA4B">
+          <wp:anchor distT="0" distB="0" distL="114300" distR="114300" simplePos="0" relativeHeight="251662336" behindDoc="0" locked="0" layoutInCell="1" allowOverlap="1" wp14:anchorId="438F2ED8" wp14:editId="41F7EA4B">
             <wp:simplePos x="0" y="0"/>
             <wp:positionH relativeFrom="margin">
               <wp:posOffset>-190500</wp:posOffset>
@@ -11429,7 +11678,7 @@
                     <pic:cNvPicPr/>
                   </pic:nvPicPr>
                   <pic:blipFill>
-                    <a:blip r:embed="rId47">
+                    <a:blip r:embed="rId35">
                       <a:extLst>
                         <a:ext uri="{28A0092B-C50C-407E-A947-70E740481C1C}">
                           <a14:useLocalDpi xmlns:a14="http://schemas.microsoft.com/office/drawing/2010/main" val="0"/>
@@ -11544,50 +11793,6 @@
         <w:pStyle w:val="Paragraphedeliste"/>
         <w:rPr>
           <w:rFonts w:cs="Times New Roman"/>
-          <w:sz w:val="36"/>
-          <w:szCs w:val="36"/>
-          <w:u w:val="single"/>
-        </w:rPr>
-      </w:pPr>
-    </w:p>
-    <w:p>
-      <w:pPr>
-        <w:pStyle w:val="Paragraphedeliste"/>
-        <w:rPr>
-          <w:rFonts w:cs="Times New Roman"/>
-          <w:sz w:val="36"/>
-          <w:szCs w:val="36"/>
-          <w:u w:val="single"/>
-        </w:rPr>
-      </w:pPr>
-    </w:p>
-    <w:p>
-      <w:pPr>
-        <w:pStyle w:val="Paragraphedeliste"/>
-        <w:rPr>
-          <w:rFonts w:cs="Times New Roman"/>
-          <w:sz w:val="36"/>
-          <w:szCs w:val="36"/>
-          <w:u w:val="single"/>
-        </w:rPr>
-      </w:pPr>
-    </w:p>
-    <w:p>
-      <w:pPr>
-        <w:pStyle w:val="Paragraphedeliste"/>
-        <w:rPr>
-          <w:rFonts w:cs="Times New Roman"/>
-          <w:sz w:val="36"/>
-          <w:szCs w:val="36"/>
-          <w:u w:val="single"/>
-        </w:rPr>
-      </w:pPr>
-    </w:p>
-    <w:p>
-      <w:pPr>
-        <w:pStyle w:val="Paragraphedeliste"/>
-        <w:rPr>
-          <w:rFonts w:cs="Times New Roman"/>
           <w:color w:val="4472C4" w:themeColor="accent1"/>
           <w:sz w:val="28"/>
           <w:szCs w:val="28"/>
@@ -11624,6 +11829,7 @@
           <w:sz w:val="28"/>
           <w:szCs w:val="28"/>
         </w:rPr>
+        <w:lastRenderedPageBreak/>
         <w:t>L’administration choisi le moyen de paiement</w:t>
       </w:r>
     </w:p>
@@ -11706,7 +11912,6 @@
           <w:sz w:val="28"/>
           <w:szCs w:val="28"/>
         </w:rPr>
-        <w:lastRenderedPageBreak/>
         <w:t>Et envoie l</w:t>
       </w:r>
       <w:r>
@@ -11915,581 +12120,226 @@
     <w:p>
       <w:pPr>
         <w:pStyle w:val="Paragraphedeliste"/>
-        <w:numPr>
-          <w:ilvl w:val="0"/>
-          <w:numId w:val="18"/>
-        </w:numPr>
-        <w:rPr>
-          <w:rFonts w:cs="Times New Roman"/>
-          <w:sz w:val="28"/>
-          <w:szCs w:val="28"/>
-        </w:rPr>
-      </w:pPr>
-      <w:r>
-        <w:rPr>
-          <w:rFonts w:cs="Times New Roman"/>
-          <w:sz w:val="28"/>
-          <w:szCs w:val="28"/>
-          <w:u w:val="single"/>
-        </w:rPr>
-        <w:t>Diagramme de classe « Gestion des élèves »</w:t>
-      </w:r>
-    </w:p>
-    <w:p>
-      <w:pPr>
-        <w:pStyle w:val="Paragraphedeliste"/>
-        <w:rPr>
-          <w:rFonts w:cs="Times New Roman"/>
-          <w:sz w:val="28"/>
-          <w:szCs w:val="28"/>
-        </w:rPr>
-      </w:pPr>
-    </w:p>
-    <w:p>
-      <w:pPr>
-        <w:pStyle w:val="Paragraphedeliste"/>
-      </w:pPr>
-      <w:r>
-        <w:rPr>
-          <w:noProof/>
-        </w:rPr>
-        <w:drawing>
-          <wp:inline distT="0" distB="0" distL="0" distR="0" wp14:anchorId="613C2E5D" wp14:editId="2FFBA6E7">
-            <wp:extent cx="5760720" cy="4296410"/>
-            <wp:effectExtent l="0" t="0" r="0" b="8890"/>
-            <wp:docPr id="17" name="Image 17"/>
-            <wp:cNvGraphicFramePr>
-              <a:graphicFrameLocks xmlns:a="http://schemas.openxmlformats.org/drawingml/2006/main" noChangeAspect="1"/>
-            </wp:cNvGraphicFramePr>
-            <a:graphic xmlns:a="http://schemas.openxmlformats.org/drawingml/2006/main">
-              <a:graphicData uri="http://schemas.openxmlformats.org/drawingml/2006/picture">
-                <pic:pic xmlns:pic="http://schemas.openxmlformats.org/drawingml/2006/picture">
-                  <pic:nvPicPr>
-                    <pic:cNvPr id="17" name="Image 17"/>
-                    <pic:cNvPicPr/>
-                  </pic:nvPicPr>
-                  <pic:blipFill>
-                    <a:blip r:embed="rId48">
-                      <a:extLst>
-                        <a:ext uri="{28A0092B-C50C-407E-A947-70E740481C1C}">
-                          <a14:useLocalDpi xmlns:a14="http://schemas.microsoft.com/office/drawing/2010/main" val="0"/>
-                        </a:ext>
-                      </a:extLst>
-                    </a:blip>
-                    <a:stretch>
-                      <a:fillRect/>
-                    </a:stretch>
-                  </pic:blipFill>
-                  <pic:spPr>
-                    <a:xfrm>
-                      <a:off x="0" y="0"/>
-                      <a:ext cx="5760720" cy="4296410"/>
-                    </a:xfrm>
-                    <a:prstGeom prst="rect">
-                      <a:avLst/>
-                    </a:prstGeom>
-                  </pic:spPr>
-                </pic:pic>
-              </a:graphicData>
-            </a:graphic>
-          </wp:inline>
-        </w:drawing>
-      </w:r>
-    </w:p>
-    <w:p>
-      <w:pPr>
-        <w:pStyle w:val="Paragraphedeliste"/>
-      </w:pPr>
-    </w:p>
-    <w:p>
-      <w:pPr>
-        <w:pStyle w:val="Paragraphedeliste"/>
-        <w:numPr>
-          <w:ilvl w:val="0"/>
-          <w:numId w:val="18"/>
-        </w:numPr>
-        <w:rPr>
-          <w:rFonts w:cs="Times New Roman"/>
-          <w:sz w:val="28"/>
-          <w:szCs w:val="28"/>
-          <w:u w:val="single"/>
-        </w:rPr>
-      </w:pPr>
-      <w:r>
-        <w:rPr>
-          <w:rFonts w:cs="Times New Roman"/>
-          <w:sz w:val="28"/>
-          <w:szCs w:val="28"/>
-          <w:u w:val="single"/>
-        </w:rPr>
-        <w:t xml:space="preserve">Diagramme de classe « Gestion </w:t>
-      </w:r>
-      <w:r>
-        <w:rPr>
-          <w:rFonts w:cs="Times New Roman"/>
-          <w:sz w:val="28"/>
-          <w:szCs w:val="28"/>
-          <w:u w:val="single"/>
-        </w:rPr>
-        <w:t>des enseignants »</w:t>
-      </w:r>
-    </w:p>
-    <w:p>
-      <w:pPr>
-        <w:pStyle w:val="Paragraphedeliste"/>
-      </w:pPr>
-    </w:p>
-    <w:p>
-      <w:pPr>
-        <w:pStyle w:val="Paragraphedeliste"/>
-      </w:pPr>
-      <w:r>
-        <w:rPr>
-          <w:noProof/>
-        </w:rPr>
-        <w:lastRenderedPageBreak/>
-        <w:drawing>
-          <wp:inline distT="0" distB="0" distL="0" distR="0" wp14:anchorId="7AFF18E1" wp14:editId="5184A71F">
-            <wp:extent cx="4616450" cy="3941692"/>
-            <wp:effectExtent l="0" t="0" r="0" b="1905"/>
-            <wp:docPr id="18" name="Image 18"/>
-            <wp:cNvGraphicFramePr>
-              <a:graphicFrameLocks xmlns:a="http://schemas.openxmlformats.org/drawingml/2006/main" noChangeAspect="1"/>
-            </wp:cNvGraphicFramePr>
-            <a:graphic xmlns:a="http://schemas.openxmlformats.org/drawingml/2006/main">
-              <a:graphicData uri="http://schemas.openxmlformats.org/drawingml/2006/picture">
-                <pic:pic xmlns:pic="http://schemas.openxmlformats.org/drawingml/2006/picture">
-                  <pic:nvPicPr>
-                    <pic:cNvPr id="18" name="Image 18"/>
-                    <pic:cNvPicPr/>
-                  </pic:nvPicPr>
-                  <pic:blipFill>
-                    <a:blip r:embed="rId49">
-                      <a:extLst>
-                        <a:ext uri="{28A0092B-C50C-407E-A947-70E740481C1C}">
-                          <a14:useLocalDpi xmlns:a14="http://schemas.microsoft.com/office/drawing/2010/main" val="0"/>
-                        </a:ext>
-                      </a:extLst>
-                    </a:blip>
-                    <a:stretch>
-                      <a:fillRect/>
-                    </a:stretch>
-                  </pic:blipFill>
-                  <pic:spPr>
-                    <a:xfrm>
-                      <a:off x="0" y="0"/>
-                      <a:ext cx="4666669" cy="3984571"/>
-                    </a:xfrm>
-                    <a:prstGeom prst="rect">
-                      <a:avLst/>
-                    </a:prstGeom>
-                  </pic:spPr>
-                </pic:pic>
-              </a:graphicData>
-            </a:graphic>
-          </wp:inline>
-        </w:drawing>
-      </w:r>
-    </w:p>
-    <w:p>
-      <w:pPr>
-        <w:pStyle w:val="Paragraphedeliste"/>
-        <w:numPr>
-          <w:ilvl w:val="0"/>
-          <w:numId w:val="18"/>
-        </w:numPr>
-        <w:rPr>
-          <w:rFonts w:cs="Times New Roman"/>
-          <w:sz w:val="28"/>
-          <w:szCs w:val="28"/>
-          <w:u w:val="single"/>
-        </w:rPr>
-      </w:pPr>
-      <w:r>
-        <w:rPr>
-          <w:rFonts w:cs="Times New Roman"/>
-          <w:sz w:val="28"/>
-          <w:szCs w:val="28"/>
-          <w:u w:val="single"/>
-        </w:rPr>
-        <w:t>Diagramme de classe « gestion de la cantine »</w:t>
-      </w:r>
-    </w:p>
-    <w:p>
-      <w:pPr>
-        <w:pStyle w:val="Paragraphedeliste"/>
-        <w:rPr>
-          <w:u w:val="single"/>
-        </w:rPr>
-      </w:pPr>
-    </w:p>
-    <w:p>
-      <w:pPr>
-        <w:pStyle w:val="Paragraphedeliste"/>
-        <w:rPr>
-          <w:u w:val="single"/>
-        </w:rPr>
-      </w:pPr>
-      <w:r>
-        <w:rPr>
-          <w:noProof/>
-          <w:u w:val="single"/>
-        </w:rPr>
-        <w:drawing>
-          <wp:inline distT="0" distB="0" distL="0" distR="0" wp14:anchorId="0160869C" wp14:editId="2D61BDD5">
-            <wp:extent cx="4660900" cy="3317367"/>
-            <wp:effectExtent l="0" t="0" r="6350" b="0"/>
-            <wp:docPr id="27" name="Image 27"/>
-            <wp:cNvGraphicFramePr>
-              <a:graphicFrameLocks xmlns:a="http://schemas.openxmlformats.org/drawingml/2006/main" noChangeAspect="1"/>
-            </wp:cNvGraphicFramePr>
-            <a:graphic xmlns:a="http://schemas.openxmlformats.org/drawingml/2006/main">
-              <a:graphicData uri="http://schemas.openxmlformats.org/drawingml/2006/picture">
-                <pic:pic xmlns:pic="http://schemas.openxmlformats.org/drawingml/2006/picture">
-                  <pic:nvPicPr>
-                    <pic:cNvPr id="27" name="Image 27"/>
-                    <pic:cNvPicPr/>
-                  </pic:nvPicPr>
-                  <pic:blipFill>
-                    <a:blip r:embed="rId50">
-                      <a:extLst>
-                        <a:ext uri="{28A0092B-C50C-407E-A947-70E740481C1C}">
-                          <a14:useLocalDpi xmlns:a14="http://schemas.microsoft.com/office/drawing/2010/main" val="0"/>
-                        </a:ext>
-                      </a:extLst>
-                    </a:blip>
-                    <a:stretch>
-                      <a:fillRect/>
-                    </a:stretch>
-                  </pic:blipFill>
-                  <pic:spPr>
-                    <a:xfrm>
-                      <a:off x="0" y="0"/>
-                      <a:ext cx="4679069" cy="3330298"/>
-                    </a:xfrm>
-                    <a:prstGeom prst="rect">
-                      <a:avLst/>
-                    </a:prstGeom>
-                  </pic:spPr>
-                </pic:pic>
-              </a:graphicData>
-            </a:graphic>
-          </wp:inline>
-        </w:drawing>
-      </w:r>
-    </w:p>
-    <w:p>
-      <w:pPr>
-        <w:pStyle w:val="Paragraphedeliste"/>
-        <w:rPr>
-          <w:u w:val="single"/>
-        </w:rPr>
-      </w:pPr>
-    </w:p>
-    <w:p>
-      <w:pPr>
-        <w:pStyle w:val="Paragraphedeliste"/>
-        <w:numPr>
-          <w:ilvl w:val="0"/>
-          <w:numId w:val="18"/>
-        </w:numPr>
-        <w:rPr>
-          <w:rFonts w:cs="Times New Roman"/>
-          <w:sz w:val="28"/>
-          <w:szCs w:val="28"/>
-          <w:u w:val="single"/>
-        </w:rPr>
-      </w:pPr>
-      <w:r>
-        <w:rPr>
-          <w:rFonts w:cs="Times New Roman"/>
-          <w:sz w:val="28"/>
-          <w:szCs w:val="28"/>
-          <w:u w:val="single"/>
-        </w:rPr>
-        <w:t>Diagramme de classe « gestion du transport »</w:t>
-      </w:r>
-    </w:p>
-    <w:p>
-      <w:pPr>
-        <w:pStyle w:val="Paragraphedeliste"/>
-        <w:rPr>
-          <w:u w:val="single"/>
-        </w:rPr>
-      </w:pPr>
-    </w:p>
-    <w:p>
-      <w:pPr>
-        <w:pStyle w:val="Paragraphedeliste"/>
-        <w:rPr>
-          <w:u w:val="single"/>
-        </w:rPr>
-      </w:pPr>
-      <w:r>
-        <w:rPr>
-          <w:noProof/>
-          <w:u w:val="single"/>
-        </w:rPr>
-        <w:lastRenderedPageBreak/>
-        <w:drawing>
-          <wp:inline distT="0" distB="0" distL="0" distR="0" wp14:anchorId="0D365F36" wp14:editId="1DEF6E7D">
-            <wp:extent cx="4743450" cy="4294830"/>
-            <wp:effectExtent l="0" t="0" r="0" b="0"/>
-            <wp:docPr id="21" name="Image 21"/>
-            <wp:cNvGraphicFramePr>
-              <a:graphicFrameLocks xmlns:a="http://schemas.openxmlformats.org/drawingml/2006/main" noChangeAspect="1"/>
-            </wp:cNvGraphicFramePr>
-            <a:graphic xmlns:a="http://schemas.openxmlformats.org/drawingml/2006/main">
-              <a:graphicData uri="http://schemas.openxmlformats.org/drawingml/2006/picture">
-                <pic:pic xmlns:pic="http://schemas.openxmlformats.org/drawingml/2006/picture">
-                  <pic:nvPicPr>
-                    <pic:cNvPr id="21" name="Image 21"/>
-                    <pic:cNvPicPr/>
-                  </pic:nvPicPr>
-                  <pic:blipFill>
-                    <a:blip r:embed="rId51">
-                      <a:extLst>
-                        <a:ext uri="{28A0092B-C50C-407E-A947-70E740481C1C}">
-                          <a14:useLocalDpi xmlns:a14="http://schemas.microsoft.com/office/drawing/2010/main" val="0"/>
-                        </a:ext>
-                      </a:extLst>
-                    </a:blip>
-                    <a:stretch>
-                      <a:fillRect/>
-                    </a:stretch>
-                  </pic:blipFill>
-                  <pic:spPr>
-                    <a:xfrm>
-                      <a:off x="0" y="0"/>
-                      <a:ext cx="4750906" cy="4301581"/>
-                    </a:xfrm>
-                    <a:prstGeom prst="rect">
-                      <a:avLst/>
-                    </a:prstGeom>
-                  </pic:spPr>
-                </pic:pic>
-              </a:graphicData>
-            </a:graphic>
-          </wp:inline>
-        </w:drawing>
-      </w:r>
-    </w:p>
-    <w:p>
-      <w:pPr>
-        <w:pStyle w:val="Paragraphedeliste"/>
-        <w:rPr>
-          <w:u w:val="single"/>
-        </w:rPr>
-      </w:pPr>
-    </w:p>
-    <w:p>
-      <w:pPr>
-        <w:pStyle w:val="Paragraphedeliste"/>
-        <w:numPr>
-          <w:ilvl w:val="0"/>
-          <w:numId w:val="18"/>
-        </w:numPr>
-        <w:rPr>
-          <w:rFonts w:cs="Times New Roman"/>
-          <w:sz w:val="28"/>
-          <w:szCs w:val="28"/>
-          <w:u w:val="single"/>
-        </w:rPr>
-      </w:pPr>
-      <w:r>
-        <w:rPr>
-          <w:rFonts w:cs="Times New Roman"/>
-          <w:sz w:val="28"/>
-          <w:szCs w:val="28"/>
-          <w:u w:val="single"/>
-        </w:rPr>
-        <w:t>Diagramme de classe « gestion du pa</w:t>
-      </w:r>
-      <w:r>
-        <w:rPr>
-          <w:rFonts w:cs="Times New Roman"/>
-          <w:sz w:val="28"/>
-          <w:szCs w:val="28"/>
-          <w:u w:val="single"/>
-        </w:rPr>
-        <w:t>i</w:t>
-      </w:r>
-      <w:r>
-        <w:rPr>
-          <w:rFonts w:cs="Times New Roman"/>
-          <w:sz w:val="28"/>
-          <w:szCs w:val="28"/>
-          <w:u w:val="single"/>
-        </w:rPr>
-        <w:t>ement »</w:t>
-      </w:r>
-    </w:p>
-    <w:p>
-      <w:pPr>
-        <w:pStyle w:val="Paragraphedeliste"/>
-        <w:rPr>
-          <w:u w:val="single"/>
-        </w:rPr>
-      </w:pPr>
-    </w:p>
-    <w:p>
-      <w:pPr>
-        <w:pStyle w:val="Paragraphedeliste"/>
-        <w:rPr>
-          <w:u w:val="single"/>
-        </w:rPr>
-      </w:pPr>
-    </w:p>
-    <w:p>
-      <w:pPr>
-        <w:pStyle w:val="Paragraphedeliste"/>
-        <w:rPr>
-          <w:u w:val="single"/>
-        </w:rPr>
-      </w:pPr>
-      <w:r>
-        <w:rPr>
-          <w:noProof/>
-          <w:u w:val="single"/>
-        </w:rPr>
-        <w:drawing>
-          <wp:inline distT="0" distB="0" distL="0" distR="0" wp14:anchorId="43877C19" wp14:editId="7868CDD7">
-            <wp:extent cx="5075730" cy="3086100"/>
-            <wp:effectExtent l="0" t="0" r="0" b="0"/>
-            <wp:docPr id="20" name="Image 20"/>
-            <wp:cNvGraphicFramePr>
-              <a:graphicFrameLocks xmlns:a="http://schemas.openxmlformats.org/drawingml/2006/main" noChangeAspect="1"/>
-            </wp:cNvGraphicFramePr>
-            <a:graphic xmlns:a="http://schemas.openxmlformats.org/drawingml/2006/main">
-              <a:graphicData uri="http://schemas.openxmlformats.org/drawingml/2006/picture">
-                <pic:pic xmlns:pic="http://schemas.openxmlformats.org/drawingml/2006/picture">
-                  <pic:nvPicPr>
-                    <pic:cNvPr id="20" name="Image 20"/>
-                    <pic:cNvPicPr/>
-                  </pic:nvPicPr>
-                  <pic:blipFill>
-                    <a:blip r:embed="rId52">
-                      <a:extLst>
-                        <a:ext uri="{28A0092B-C50C-407E-A947-70E740481C1C}">
-                          <a14:useLocalDpi xmlns:a14="http://schemas.microsoft.com/office/drawing/2010/main" val="0"/>
-                        </a:ext>
-                      </a:extLst>
-                    </a:blip>
-                    <a:stretch>
-                      <a:fillRect/>
-                    </a:stretch>
-                  </pic:blipFill>
-                  <pic:spPr>
-                    <a:xfrm>
-                      <a:off x="0" y="0"/>
-                      <a:ext cx="5105551" cy="3104232"/>
-                    </a:xfrm>
-                    <a:prstGeom prst="rect">
-                      <a:avLst/>
-                    </a:prstGeom>
-                  </pic:spPr>
-                </pic:pic>
-              </a:graphicData>
-            </a:graphic>
-          </wp:inline>
-        </w:drawing>
-      </w:r>
-    </w:p>
-    <w:p>
-      <w:pPr>
-        <w:pStyle w:val="Paragraphedeliste"/>
-        <w:rPr>
-          <w:u w:val="single"/>
-        </w:rPr>
-      </w:pPr>
-    </w:p>
-    <w:p>
-      <w:pPr>
-        <w:pStyle w:val="Paragraphedeliste"/>
-        <w:numPr>
-          <w:ilvl w:val="0"/>
-          <w:numId w:val="18"/>
-        </w:numPr>
-        <w:rPr>
-          <w:rFonts w:cs="Times New Roman"/>
-          <w:sz w:val="28"/>
-          <w:szCs w:val="28"/>
-          <w:u w:val="single"/>
-        </w:rPr>
-      </w:pPr>
-      <w:r>
-        <w:rPr>
-          <w:rFonts w:cs="Times New Roman"/>
-          <w:sz w:val="28"/>
-          <w:szCs w:val="28"/>
-          <w:u w:val="single"/>
-        </w:rPr>
-        <w:t>Diagramme de classe « gestion des rôles »</w:t>
-      </w:r>
-    </w:p>
-    <w:p>
-      <w:pPr>
-        <w:pStyle w:val="Paragraphedeliste"/>
-        <w:rPr>
-          <w:u w:val="single"/>
-        </w:rPr>
-      </w:pPr>
-    </w:p>
-    <w:p>
-      <w:pPr>
-        <w:pStyle w:val="Paragraphedeliste"/>
-        <w:rPr>
-          <w:u w:val="single"/>
-        </w:rPr>
-      </w:pPr>
-      <w:r>
-        <w:rPr>
-          <w:noProof/>
-          <w:u w:val="single"/>
-        </w:rPr>
-        <w:lastRenderedPageBreak/>
-        <w:drawing>
-          <wp:inline distT="0" distB="0" distL="0" distR="0" wp14:anchorId="59812D3A" wp14:editId="3C6A1E10">
-            <wp:extent cx="5760720" cy="3743960"/>
-            <wp:effectExtent l="0" t="0" r="0" b="8890"/>
-            <wp:docPr id="29" name="Image 29"/>
-            <wp:cNvGraphicFramePr>
-              <a:graphicFrameLocks xmlns:a="http://schemas.openxmlformats.org/drawingml/2006/main" noChangeAspect="1"/>
-            </wp:cNvGraphicFramePr>
-            <a:graphic xmlns:a="http://schemas.openxmlformats.org/drawingml/2006/main">
-              <a:graphicData uri="http://schemas.openxmlformats.org/drawingml/2006/picture">
-                <pic:pic xmlns:pic="http://schemas.openxmlformats.org/drawingml/2006/picture">
-                  <pic:nvPicPr>
-                    <pic:cNvPr id="29" name="Image 29"/>
-                    <pic:cNvPicPr/>
-                  </pic:nvPicPr>
-                  <pic:blipFill>
-                    <a:blip r:embed="rId53">
-                      <a:extLst>
-                        <a:ext uri="{28A0092B-C50C-407E-A947-70E740481C1C}">
-                          <a14:useLocalDpi xmlns:a14="http://schemas.microsoft.com/office/drawing/2010/main" val="0"/>
-                        </a:ext>
-                      </a:extLst>
-                    </a:blip>
-                    <a:stretch>
-                      <a:fillRect/>
-                    </a:stretch>
-                  </pic:blipFill>
-                  <pic:spPr>
-                    <a:xfrm>
-                      <a:off x="0" y="0"/>
-                      <a:ext cx="5760720" cy="3743960"/>
-                    </a:xfrm>
-                    <a:prstGeom prst="rect">
-                      <a:avLst/>
-                    </a:prstGeom>
-                  </pic:spPr>
-                </pic:pic>
-              </a:graphicData>
-            </a:graphic>
-          </wp:inline>
-        </w:drawing>
-      </w:r>
+        <w:rPr>
+          <w:u w:val="single"/>
+        </w:rPr>
+      </w:pPr>
+    </w:p>
+    <w:p>
+      <w:pPr>
+        <w:pStyle w:val="Paragraphedeliste"/>
+        <w:rPr>
+          <w:u w:val="single"/>
+        </w:rPr>
+      </w:pPr>
+    </w:p>
+    <w:p>
+      <w:pPr>
+        <w:pStyle w:val="Paragraphedeliste"/>
+        <w:rPr>
+          <w:u w:val="single"/>
+        </w:rPr>
+      </w:pPr>
+    </w:p>
+    <w:p>
+      <w:pPr>
+        <w:pStyle w:val="Paragraphedeliste"/>
+        <w:rPr>
+          <w:u w:val="single"/>
+        </w:rPr>
+      </w:pPr>
+    </w:p>
+    <w:p>
+      <w:pPr>
+        <w:pStyle w:val="Paragraphedeliste"/>
+        <w:rPr>
+          <w:u w:val="single"/>
+        </w:rPr>
+      </w:pPr>
+    </w:p>
+    <w:p>
+      <w:pPr>
+        <w:pStyle w:val="Paragraphedeliste"/>
+        <w:rPr>
+          <w:u w:val="single"/>
+        </w:rPr>
+      </w:pPr>
+    </w:p>
+    <w:p>
+      <w:pPr>
+        <w:pStyle w:val="Paragraphedeliste"/>
+        <w:rPr>
+          <w:u w:val="single"/>
+        </w:rPr>
+      </w:pPr>
+    </w:p>
+    <w:p>
+      <w:pPr>
+        <w:pStyle w:val="Paragraphedeliste"/>
+        <w:rPr>
+          <w:u w:val="single"/>
+        </w:rPr>
+      </w:pPr>
+    </w:p>
+    <w:p>
+      <w:pPr>
+        <w:pStyle w:val="Paragraphedeliste"/>
+        <w:rPr>
+          <w:u w:val="single"/>
+        </w:rPr>
+      </w:pPr>
+    </w:p>
+    <w:p>
+      <w:pPr>
+        <w:pStyle w:val="Paragraphedeliste"/>
+        <w:rPr>
+          <w:u w:val="single"/>
+        </w:rPr>
+      </w:pPr>
+    </w:p>
+    <w:p>
+      <w:pPr>
+        <w:pStyle w:val="Paragraphedeliste"/>
+        <w:rPr>
+          <w:u w:val="single"/>
+        </w:rPr>
+      </w:pPr>
+    </w:p>
+    <w:p>
+      <w:pPr>
+        <w:pStyle w:val="Paragraphedeliste"/>
+        <w:rPr>
+          <w:u w:val="single"/>
+        </w:rPr>
+      </w:pPr>
+    </w:p>
+    <w:p>
+      <w:pPr>
+        <w:pStyle w:val="Paragraphedeliste"/>
+        <w:rPr>
+          <w:u w:val="single"/>
+        </w:rPr>
+      </w:pPr>
+    </w:p>
+    <w:p>
+      <w:pPr>
+        <w:pStyle w:val="Paragraphedeliste"/>
+        <w:rPr>
+          <w:u w:val="single"/>
+        </w:rPr>
+      </w:pPr>
+    </w:p>
+    <w:p>
+      <w:pPr>
+        <w:pStyle w:val="Paragraphedeliste"/>
+        <w:rPr>
+          <w:u w:val="single"/>
+        </w:rPr>
+      </w:pPr>
+    </w:p>
+    <w:p>
+      <w:pPr>
+        <w:pStyle w:val="Paragraphedeliste"/>
+        <w:rPr>
+          <w:u w:val="single"/>
+        </w:rPr>
+      </w:pPr>
+    </w:p>
+    <w:p>
+      <w:pPr>
+        <w:pStyle w:val="Paragraphedeliste"/>
+        <w:rPr>
+          <w:u w:val="single"/>
+        </w:rPr>
+      </w:pPr>
+    </w:p>
+    <w:p>
+      <w:pPr>
+        <w:pStyle w:val="Paragraphedeliste"/>
+        <w:rPr>
+          <w:u w:val="single"/>
+        </w:rPr>
+      </w:pPr>
+    </w:p>
+    <w:p>
+      <w:pPr>
+        <w:pStyle w:val="Paragraphedeliste"/>
+        <w:rPr>
+          <w:u w:val="single"/>
+        </w:rPr>
+      </w:pPr>
+    </w:p>
+    <w:p>
+      <w:pPr>
+        <w:pStyle w:val="Paragraphedeliste"/>
+        <w:rPr>
+          <w:u w:val="single"/>
+        </w:rPr>
+      </w:pPr>
+    </w:p>
+    <w:p>
+      <w:pPr>
+        <w:pStyle w:val="Paragraphedeliste"/>
+        <w:rPr>
+          <w:u w:val="single"/>
+        </w:rPr>
+      </w:pPr>
+    </w:p>
+    <w:p>
+      <w:pPr>
+        <w:pStyle w:val="Paragraphedeliste"/>
+        <w:rPr>
+          <w:u w:val="single"/>
+        </w:rPr>
+      </w:pPr>
+    </w:p>
+    <w:p>
+      <w:pPr>
+        <w:pStyle w:val="Paragraphedeliste"/>
+        <w:rPr>
+          <w:u w:val="single"/>
+        </w:rPr>
+      </w:pPr>
+    </w:p>
+    <w:p>
+      <w:pPr>
+        <w:pStyle w:val="Paragraphedeliste"/>
+        <w:rPr>
+          <w:u w:val="single"/>
+        </w:rPr>
+      </w:pPr>
+    </w:p>
+    <w:p>
+      <w:pPr>
+        <w:pStyle w:val="Paragraphedeliste"/>
+        <w:rPr>
+          <w:u w:val="single"/>
+        </w:rPr>
+      </w:pPr>
+    </w:p>
+    <w:p>
+      <w:pPr>
+        <w:pStyle w:val="Paragraphedeliste"/>
+        <w:rPr>
+          <w:u w:val="single"/>
+        </w:rPr>
+      </w:pPr>
+    </w:p>
+    <w:p>
+      <w:pPr>
+        <w:pStyle w:val="Paragraphedeliste"/>
+        <w:rPr>
+          <w:u w:val="single"/>
+        </w:rPr>
+      </w:pPr>
+    </w:p>
+    <w:p>
+      <w:pPr>
+        <w:pStyle w:val="Paragraphedeliste"/>
+        <w:rPr>
+          <w:u w:val="single"/>
+        </w:rPr>
+      </w:pPr>
     </w:p>
     <w:p>
       <w:pPr>
@@ -12521,6 +12371,7 @@
           <w:szCs w:val="28"/>
           <w:u w:val="single"/>
         </w:rPr>
+        <w:lastRenderedPageBreak/>
         <w:t xml:space="preserve">Division de l’application </w:t>
       </w:r>
       <w:r>
@@ -12708,7 +12559,6 @@
           <w:noProof/>
           <w:szCs w:val="24"/>
         </w:rPr>
-        <w:lastRenderedPageBreak/>
         <w:drawing>
           <wp:inline distT="0" distB="0" distL="0" distR="0" wp14:anchorId="48419B3C" wp14:editId="50BE9A6F">
             <wp:extent cx="5760720" cy="4385945"/>
@@ -12725,7 +12575,7 @@
                     <pic:cNvPicPr/>
                   </pic:nvPicPr>
                   <pic:blipFill>
-                    <a:blip r:embed="rId54">
+                    <a:blip r:embed="rId36">
                       <a:extLst>
                         <a:ext uri="{28A0092B-C50C-407E-A947-70E740481C1C}">
                           <a14:useLocalDpi xmlns:a14="http://schemas.microsoft.com/office/drawing/2010/main" val="0"/>
@@ -12778,7 +12628,71 @@
           <w:rFonts w:cs="Times New Roman"/>
           <w:szCs w:val="24"/>
         </w:rPr>
-        <w:t xml:space="preserve"> a été fait à l’aide du pattern bounded context. L’utilisation de ce pattern bounded context nous a permis d’identi</w:t>
+        <w:t xml:space="preserve"> a été fait à l’aide du pattern </w:t>
+      </w:r>
+      <w:proofErr w:type="spellStart"/>
+      <w:r>
+        <w:rPr>
+          <w:rFonts w:cs="Times New Roman"/>
+          <w:szCs w:val="24"/>
+        </w:rPr>
+        <w:t>bounded</w:t>
+      </w:r>
+      <w:proofErr w:type="spellEnd"/>
+      <w:r>
+        <w:rPr>
+          <w:rFonts w:cs="Times New Roman"/>
+          <w:szCs w:val="24"/>
+        </w:rPr>
+        <w:t xml:space="preserve"> </w:t>
+      </w:r>
+      <w:proofErr w:type="spellStart"/>
+      <w:r>
+        <w:rPr>
+          <w:rFonts w:cs="Times New Roman"/>
+          <w:szCs w:val="24"/>
+        </w:rPr>
+        <w:t>context</w:t>
+      </w:r>
+      <w:proofErr w:type="spellEnd"/>
+      <w:r>
+        <w:rPr>
+          <w:rFonts w:cs="Times New Roman"/>
+          <w:szCs w:val="24"/>
+        </w:rPr>
+        <w:t xml:space="preserve">. L’utilisation de ce pattern </w:t>
+      </w:r>
+      <w:proofErr w:type="spellStart"/>
+      <w:r>
+        <w:rPr>
+          <w:rFonts w:cs="Times New Roman"/>
+          <w:szCs w:val="24"/>
+        </w:rPr>
+        <w:t>bounded</w:t>
+      </w:r>
+      <w:proofErr w:type="spellEnd"/>
+      <w:r>
+        <w:rPr>
+          <w:rFonts w:cs="Times New Roman"/>
+          <w:szCs w:val="24"/>
+        </w:rPr>
+        <w:t xml:space="preserve"> </w:t>
+      </w:r>
+      <w:proofErr w:type="spellStart"/>
+      <w:r>
+        <w:rPr>
+          <w:rFonts w:cs="Times New Roman"/>
+          <w:szCs w:val="24"/>
+        </w:rPr>
+        <w:t>context</w:t>
+      </w:r>
+      <w:proofErr w:type="spellEnd"/>
+      <w:r>
+        <w:rPr>
+          <w:rFonts w:cs="Times New Roman"/>
+          <w:szCs w:val="24"/>
+        </w:rPr>
+        <w:t xml:space="preserve"> nous a permis d’identi</w:t>
       </w:r>
       <w:r>
         <w:rPr>
@@ -13124,7 +13038,6 @@
           <w:szCs w:val="32"/>
           <w:u w:val="single"/>
         </w:rPr>
-        <w:lastRenderedPageBreak/>
         <w:t>Choix technologiques</w:t>
       </w:r>
     </w:p>
@@ -13233,6 +13146,7 @@
         </w:rPr>
         <w:t xml:space="preserve">Choix des </w:t>
       </w:r>
+      <w:proofErr w:type="spellStart"/>
       <w:r>
         <w:rPr>
           <w:rFonts w:cs="Times New Roman"/>
@@ -13266,17 +13180,31 @@
         </w:rPr>
         <w:t>s</w:t>
       </w:r>
-      <w:r>
-        <w:rPr>
-          <w:rFonts w:cs="Times New Roman"/>
-          <w:b/>
-          <w:bCs/>
-          <w:sz w:val="28"/>
-          <w:szCs w:val="28"/>
-          <w:u w:val="single"/>
-        </w:rPr>
-        <w:t xml:space="preserve"> de back-end</w:t>
-      </w:r>
+      <w:proofErr w:type="spellEnd"/>
+      <w:r>
+        <w:rPr>
+          <w:rFonts w:cs="Times New Roman"/>
+          <w:b/>
+          <w:bCs/>
+          <w:sz w:val="28"/>
+          <w:szCs w:val="28"/>
+          <w:u w:val="single"/>
+        </w:rPr>
+        <w:t xml:space="preserve"> de </w:t>
+      </w:r>
+      <w:proofErr w:type="spellStart"/>
+      <w:r>
+        <w:rPr>
+          <w:rFonts w:cs="Times New Roman"/>
+          <w:b/>
+          <w:bCs/>
+          <w:sz w:val="28"/>
+          <w:szCs w:val="28"/>
+          <w:u w:val="single"/>
+        </w:rPr>
+        <w:t>back-end</w:t>
+      </w:r>
+      <w:proofErr w:type="spellEnd"/>
     </w:p>
     <w:p>
       <w:pPr>
@@ -13292,6 +13220,7 @@
         </w:rPr>
         <w:t xml:space="preserve">La liste est longue mais nous allons juste exposer les </w:t>
       </w:r>
+      <w:proofErr w:type="spellStart"/>
       <w:r>
         <w:rPr>
           <w:rFonts w:cs="Times New Roman"/>
@@ -13313,6 +13242,7 @@
         </w:rPr>
         <w:t>s</w:t>
       </w:r>
+      <w:proofErr w:type="spellEnd"/>
       <w:r>
         <w:rPr>
           <w:rFonts w:cs="Times New Roman"/>
@@ -13373,7 +13303,7 @@
                     <pic:cNvPicPr/>
                   </pic:nvPicPr>
                   <pic:blipFill>
-                    <a:blip r:embed="rId55" cstate="print">
+                    <a:blip r:embed="rId37" cstate="print">
                       <a:extLst>
                         <a:ext uri="{28A0092B-C50C-407E-A947-70E740481C1C}">
                           <a14:useLocalDpi xmlns:a14="http://schemas.microsoft.com/office/drawing/2010/main" val="0"/>
@@ -13456,12 +13386,21 @@
         </w:rPr>
         <w:t xml:space="preserve">. Il fournit divers projets d’extension sous </w:t>
       </w:r>
-      <w:r>
-        <w:rPr>
-          <w:rFonts w:cs="Times New Roman"/>
-          <w:szCs w:val="24"/>
-        </w:rPr>
-        <w:t>spring cloud</w:t>
+      <w:proofErr w:type="spellStart"/>
+      <w:r>
+        <w:rPr>
+          <w:rFonts w:cs="Times New Roman"/>
+          <w:szCs w:val="24"/>
+        </w:rPr>
+        <w:t>spring</w:t>
+      </w:r>
+      <w:proofErr w:type="spellEnd"/>
+      <w:r>
+        <w:rPr>
+          <w:rFonts w:cs="Times New Roman"/>
+          <w:szCs w:val="24"/>
+        </w:rPr>
+        <w:t xml:space="preserve"> cloud</w:t>
       </w:r>
       <w:r>
         <w:rPr>
@@ -13510,7 +13449,23 @@
           <w:rFonts w:cs="Times New Roman"/>
           <w:szCs w:val="24"/>
         </w:rPr>
-        <w:t xml:space="preserve"> a grande </w:t>
+        <w:t xml:space="preserve"> </w:t>
+      </w:r>
+      <w:proofErr w:type="spellStart"/>
+      <w:r>
+        <w:rPr>
+          <w:rFonts w:cs="Times New Roman"/>
+          <w:szCs w:val="24"/>
+        </w:rPr>
+        <w:t>a</w:t>
+      </w:r>
+      <w:proofErr w:type="spellEnd"/>
+      <w:r>
+        <w:rPr>
+          <w:rFonts w:cs="Times New Roman"/>
+          <w:szCs w:val="24"/>
+        </w:rPr>
+        <w:t xml:space="preserve"> grande </w:t>
       </w:r>
       <w:r>
         <w:rPr>
@@ -13711,6 +13666,7 @@
           <w:u w:val="single"/>
         </w:rPr>
       </w:pPr>
+      <w:proofErr w:type="spellStart"/>
       <w:r>
         <w:rPr>
           <w:rFonts w:cs="Times New Roman"/>
@@ -13722,6 +13678,7 @@
         </w:rPr>
         <w:t>Quarkus</w:t>
       </w:r>
+      <w:proofErr w:type="spellEnd"/>
     </w:p>
     <w:p>
       <w:pPr>
@@ -13747,7 +13704,7 @@
                     <pic:cNvPicPr/>
                   </pic:nvPicPr>
                   <pic:blipFill>
-                    <a:blip r:embed="rId56" cstate="print">
+                    <a:blip r:embed="rId38" cstate="print">
                       <a:extLst>
                         <a:ext uri="{28A0092B-C50C-407E-A947-70E740481C1C}">
                           <a14:useLocalDpi xmlns:a14="http://schemas.microsoft.com/office/drawing/2010/main" val="0"/>
@@ -13791,7 +13748,23 @@
           <w:rFonts w:cs="Times New Roman"/>
           <w:szCs w:val="24"/>
         </w:rPr>
-        <w:t xml:space="preserve">C’est un framework native pour le cloud, </w:t>
+        <w:t xml:space="preserve">C’est un </w:t>
+      </w:r>
+      <w:proofErr w:type="spellStart"/>
+      <w:r>
+        <w:rPr>
+          <w:rFonts w:cs="Times New Roman"/>
+          <w:szCs w:val="24"/>
+        </w:rPr>
+        <w:t>framework</w:t>
+      </w:r>
+      <w:proofErr w:type="spellEnd"/>
+      <w:r>
+        <w:rPr>
+          <w:rFonts w:cs="Times New Roman"/>
+          <w:szCs w:val="24"/>
+        </w:rPr>
+        <w:t xml:space="preserve"> native pour le cloud, </w:t>
       </w:r>
       <w:r>
         <w:rPr>
@@ -13819,7 +13792,23 @@
           <w:rFonts w:cs="Times New Roman"/>
           <w:szCs w:val="24"/>
         </w:rPr>
-        <w:t xml:space="preserve"> d’applications java. Quarkus a été imaginé pour permet </w:t>
+        <w:t xml:space="preserve"> d’applications java. </w:t>
+      </w:r>
+      <w:proofErr w:type="spellStart"/>
+      <w:r>
+        <w:rPr>
+          <w:rFonts w:cs="Times New Roman"/>
+          <w:szCs w:val="24"/>
+        </w:rPr>
+        <w:t>Quarkus</w:t>
+      </w:r>
+      <w:proofErr w:type="spellEnd"/>
+      <w:r>
+        <w:rPr>
+          <w:rFonts w:cs="Times New Roman"/>
+          <w:szCs w:val="24"/>
+        </w:rPr>
+        <w:t xml:space="preserve"> a été imaginé pour permet </w:t>
       </w:r>
       <w:r>
         <w:rPr>
@@ -13833,8 +13822,17 @@
           <w:rFonts w:cs="Times New Roman"/>
           <w:szCs w:val="24"/>
         </w:rPr>
-        <w:t xml:space="preserve"> « kubernetes</w:t>
-      </w:r>
+        <w:t xml:space="preserve"> « </w:t>
+      </w:r>
+      <w:proofErr w:type="spellStart"/>
+      <w:r>
+        <w:rPr>
+          <w:rFonts w:cs="Times New Roman"/>
+          <w:szCs w:val="24"/>
+        </w:rPr>
+        <w:t>kubernetes</w:t>
+      </w:r>
+      <w:proofErr w:type="spellEnd"/>
       <w:r>
         <w:rPr>
           <w:rFonts w:cs="Times New Roman"/>
@@ -13856,6 +13854,7 @@
         </w:rPr>
         <w:t xml:space="preserve"> </w:t>
       </w:r>
+      <w:proofErr w:type="spellStart"/>
       <w:r>
         <w:rPr>
           <w:rFonts w:cs="Times New Roman"/>
@@ -13868,7 +13867,31 @@
           <w:rFonts w:cs="Times New Roman"/>
           <w:szCs w:val="24"/>
         </w:rPr>
-        <w:t xml:space="preserve">uarkus est de faire de java une plate-forme leader dans kubernetes et les environnements sans serveur tout en offrant aux </w:t>
+        <w:t>uarkus</w:t>
+      </w:r>
+      <w:proofErr w:type="spellEnd"/>
+      <w:r>
+        <w:rPr>
+          <w:rFonts w:cs="Times New Roman"/>
+          <w:szCs w:val="24"/>
+        </w:rPr>
+        <w:t xml:space="preserve"> est de faire de java une plate-forme leader dans </w:t>
+      </w:r>
+      <w:proofErr w:type="spellStart"/>
+      <w:r>
+        <w:rPr>
+          <w:rFonts w:cs="Times New Roman"/>
+          <w:szCs w:val="24"/>
+        </w:rPr>
+        <w:t>kubernetes</w:t>
+      </w:r>
+      <w:proofErr w:type="spellEnd"/>
+      <w:r>
+        <w:rPr>
+          <w:rFonts w:cs="Times New Roman"/>
+          <w:szCs w:val="24"/>
+        </w:rPr>
+        <w:t xml:space="preserve"> et les environnements sans serveur tout en offrant aux </w:t>
       </w:r>
       <w:r>
         <w:rPr>
@@ -13945,6 +13968,7 @@
           <w:u w:val="single"/>
         </w:rPr>
       </w:pPr>
+      <w:proofErr w:type="spellStart"/>
       <w:r>
         <w:rPr>
           <w:rFonts w:cs="Times New Roman"/>
@@ -13956,6 +13980,7 @@
         </w:rPr>
         <w:t>Vert.x</w:t>
       </w:r>
+      <w:proofErr w:type="spellEnd"/>
     </w:p>
     <w:p>
       <w:pPr>
@@ -14016,7 +14041,7 @@
                     <pic:cNvPicPr/>
                   </pic:nvPicPr>
                   <pic:blipFill>
-                    <a:blip r:embed="rId57" cstate="print">
+                    <a:blip r:embed="rId39" cstate="print">
                       <a:extLst>
                         <a:ext uri="{28A0092B-C50C-407E-A947-70E740481C1C}">
                           <a14:useLocalDpi xmlns:a14="http://schemas.microsoft.com/office/drawing/2010/main" val="0"/>
@@ -14055,7 +14080,6 @@
           <w:rFonts w:cs="Times New Roman"/>
           <w:szCs w:val="24"/>
         </w:rPr>
-        <w:lastRenderedPageBreak/>
         <w:t>C’est une boite à outils de développement logiciel open source, réactive et polyglotte des développeurs d’Eclipse. La programmation réactive est un paradigme de programmation, associé à des flux asynchrones</w:t>
       </w:r>
       <w:r>
@@ -14063,7 +14087,23 @@
           <w:rFonts w:cs="Times New Roman"/>
           <w:szCs w:val="24"/>
         </w:rPr>
-        <w:t>, qui répondent à tous les changements ou évènement. De même, Vert.X utilise un bus d’évènements, pour communiquer avec différentes parties de l’application et transmet les évènements, de manière asynchrone, aux gestionnaires lorsqu’ils sont disponibles. Nous l’appelons polyglotte en raison de sa prise en charge de plusieurs langage JVM et non JVM tel que Java, Groovy, Ruby, python et JavaScript.</w:t>
+        <w:t xml:space="preserve">, qui répondent à tous les changements ou évènement. De même, </w:t>
+      </w:r>
+      <w:proofErr w:type="spellStart"/>
+      <w:r>
+        <w:rPr>
+          <w:rFonts w:cs="Times New Roman"/>
+          <w:szCs w:val="24"/>
+        </w:rPr>
+        <w:t>Vert.X</w:t>
+      </w:r>
+      <w:proofErr w:type="spellEnd"/>
+      <w:r>
+        <w:rPr>
+          <w:rFonts w:cs="Times New Roman"/>
+          <w:szCs w:val="24"/>
+        </w:rPr>
+        <w:t xml:space="preserve"> utilise un bus d’évènements, pour communiquer avec différentes parties de l’application et transmet les évènements, de manière asynchrone, aux gestionnaires lorsqu’ils sont disponibles. Nous l’appelons polyglotte en raison de sa prise en charge de plusieurs langage JVM et non JVM tel que Java, Groovy, Ruby, python et JavaScript.</w:t>
       </w:r>
     </w:p>
     <w:p>
@@ -14095,6 +14135,7 @@
           <w:u w:val="single"/>
         </w:rPr>
       </w:pPr>
+      <w:proofErr w:type="spellStart"/>
       <w:r>
         <w:rPr>
           <w:rFonts w:cs="Times New Roman"/>
@@ -14106,6 +14147,7 @@
         </w:rPr>
         <w:t>Moleculer</w:t>
       </w:r>
+      <w:proofErr w:type="spellEnd"/>
     </w:p>
     <w:p>
       <w:pPr>
@@ -14131,7 +14173,7 @@
                     <pic:cNvPicPr/>
                   </pic:nvPicPr>
                   <pic:blipFill>
-                    <a:blip r:embed="rId58" cstate="print">
+                    <a:blip r:embed="rId40" cstate="print">
                       <a:extLst>
                         <a:ext uri="{28A0092B-C50C-407E-A947-70E740481C1C}">
                           <a14:useLocalDpi xmlns:a14="http://schemas.microsoft.com/office/drawing/2010/main" val="0"/>
@@ -14177,6 +14219,7 @@
         </w:rPr>
         <w:t xml:space="preserve">C’est un </w:t>
       </w:r>
+      <w:proofErr w:type="spellStart"/>
       <w:r>
         <w:rPr>
           <w:rFonts w:cs="Times New Roman"/>
@@ -14184,6 +14227,7 @@
         </w:rPr>
         <w:t>framework</w:t>
       </w:r>
+      <w:proofErr w:type="spellEnd"/>
       <w:r>
         <w:rPr>
           <w:rFonts w:cs="Times New Roman"/>
@@ -14217,8 +14261,25 @@
           <w:rFonts w:cs="Times New Roman"/>
           <w:szCs w:val="24"/>
         </w:rPr>
-        <w:t xml:space="preserve">. Comme NodeJS devient populaire, ce </w:t>
-      </w:r>
+        <w:t xml:space="preserve">. Comme </w:t>
+      </w:r>
+      <w:proofErr w:type="spellStart"/>
+      <w:r>
+        <w:rPr>
+          <w:rFonts w:cs="Times New Roman"/>
+          <w:szCs w:val="24"/>
+        </w:rPr>
+        <w:t>NodeJS</w:t>
+      </w:r>
+      <w:proofErr w:type="spellEnd"/>
+      <w:r>
+        <w:rPr>
+          <w:rFonts w:cs="Times New Roman"/>
+          <w:szCs w:val="24"/>
+        </w:rPr>
+        <w:t xml:space="preserve"> devient populaire, ce </w:t>
+      </w:r>
+      <w:proofErr w:type="spellStart"/>
       <w:r>
         <w:rPr>
           <w:rFonts w:cs="Times New Roman"/>
@@ -14226,6 +14287,7 @@
         </w:rPr>
         <w:t>framework</w:t>
       </w:r>
+      <w:proofErr w:type="spellEnd"/>
       <w:r>
         <w:rPr>
           <w:rFonts w:cs="Times New Roman"/>
@@ -14280,8 +14342,25 @@
           <w:rFonts w:cs="Times New Roman"/>
           <w:szCs w:val="24"/>
         </w:rPr>
-        <w:t xml:space="preserve">. Moleculer est un </w:t>
-      </w:r>
+        <w:t xml:space="preserve">. </w:t>
+      </w:r>
+      <w:proofErr w:type="spellStart"/>
+      <w:r>
+        <w:rPr>
+          <w:rFonts w:cs="Times New Roman"/>
+          <w:szCs w:val="24"/>
+        </w:rPr>
+        <w:t>Moleculer</w:t>
+      </w:r>
+      <w:proofErr w:type="spellEnd"/>
+      <w:r>
+        <w:rPr>
+          <w:rFonts w:cs="Times New Roman"/>
+          <w:szCs w:val="24"/>
+        </w:rPr>
+        <w:t xml:space="preserve"> est un </w:t>
+      </w:r>
+      <w:proofErr w:type="spellStart"/>
       <w:r>
         <w:rPr>
           <w:rFonts w:cs="Times New Roman"/>
@@ -14289,6 +14368,7 @@
         </w:rPr>
         <w:t>framework</w:t>
       </w:r>
+      <w:proofErr w:type="spellEnd"/>
       <w:r>
         <w:rPr>
           <w:rFonts w:cs="Times New Roman"/>
@@ -14308,7 +14388,23 @@
           <w:rFonts w:cs="Times New Roman"/>
           <w:szCs w:val="24"/>
         </w:rPr>
-        <w:t xml:space="preserve"> rapide, moderne et puissant pour NodeJS. Il vous aide à créer des services efficaces, fiables et </w:t>
+        <w:t xml:space="preserve"> rapide, moderne et puissant pour </w:t>
+      </w:r>
+      <w:proofErr w:type="spellStart"/>
+      <w:r>
+        <w:rPr>
+          <w:rFonts w:cs="Times New Roman"/>
+          <w:szCs w:val="24"/>
+        </w:rPr>
+        <w:t>NodeJS</w:t>
+      </w:r>
+      <w:proofErr w:type="spellEnd"/>
+      <w:r>
+        <w:rPr>
+          <w:rFonts w:cs="Times New Roman"/>
+          <w:szCs w:val="24"/>
+        </w:rPr>
+        <w:t xml:space="preserve">. Il vous aide à créer des services efficaces, fiables et </w:t>
       </w:r>
       <w:r>
         <w:rPr>
@@ -14467,7 +14563,23 @@
           <w:rFonts w:cs="Times New Roman"/>
           <w:szCs w:val="24"/>
         </w:rPr>
-        <w:t>Requêtes et éléments a charge équilibrée</w:t>
+        <w:t xml:space="preserve">Requêtes et éléments </w:t>
+      </w:r>
+      <w:proofErr w:type="spellStart"/>
+      <w:r>
+        <w:rPr>
+          <w:rFonts w:cs="Times New Roman"/>
+          <w:szCs w:val="24"/>
+        </w:rPr>
+        <w:t>a</w:t>
+      </w:r>
+      <w:proofErr w:type="spellEnd"/>
+      <w:r>
+        <w:rPr>
+          <w:rFonts w:cs="Times New Roman"/>
+          <w:szCs w:val="24"/>
+        </w:rPr>
+        <w:t xml:space="preserve"> charge équilibrée</w:t>
       </w:r>
     </w:p>
     <w:p>
@@ -14535,6 +14647,7 @@
           <w:u w:val="single"/>
         </w:rPr>
       </w:pPr>
+      <w:proofErr w:type="spellStart"/>
       <w:r>
         <w:rPr>
           <w:rFonts w:cs="Times New Roman"/>
@@ -14557,6 +14670,7 @@
         </w:rPr>
         <w:t>t</w:t>
       </w:r>
+      <w:proofErr w:type="spellEnd"/>
     </w:p>
     <w:p>
       <w:pPr>
@@ -14582,7 +14696,7 @@
                     <pic:cNvPicPr/>
                   </pic:nvPicPr>
                   <pic:blipFill>
-                    <a:blip r:embed="rId59" cstate="print">
+                    <a:blip r:embed="rId41" cstate="print">
                       <a:extLst>
                         <a:ext uri="{28A0092B-C50C-407E-A947-70E740481C1C}">
                           <a14:useLocalDpi xmlns:a14="http://schemas.microsoft.com/office/drawing/2010/main" val="0"/>
@@ -14628,22 +14742,47 @@
           <w:rFonts w:cs="Times New Roman"/>
           <w:szCs w:val="24"/>
         </w:rPr>
-        <w:t>C’est un framework de micro services full stack moderne, basé sur JVM, conçu pour créer des applications de micro services de modulaires et facilement testables.</w:t>
-      </w:r>
-    </w:p>
-    <w:p>
-      <w:pPr>
-        <w:rPr>
-          <w:rFonts w:cs="Times New Roman"/>
-          <w:szCs w:val="24"/>
-        </w:rPr>
-      </w:pPr>
-      <w:r>
-        <w:rPr>
-          <w:rFonts w:cs="Times New Roman"/>
-          <w:szCs w:val="24"/>
-        </w:rPr>
-        <w:t xml:space="preserve">Micronaut vise à fournir tous les outils </w:t>
+        <w:t xml:space="preserve">C’est un </w:t>
+      </w:r>
+      <w:proofErr w:type="spellStart"/>
+      <w:r>
+        <w:rPr>
+          <w:rFonts w:cs="Times New Roman"/>
+          <w:szCs w:val="24"/>
+        </w:rPr>
+        <w:t>framework</w:t>
+      </w:r>
+      <w:proofErr w:type="spellEnd"/>
+      <w:r>
+        <w:rPr>
+          <w:rFonts w:cs="Times New Roman"/>
+          <w:szCs w:val="24"/>
+        </w:rPr>
+        <w:t xml:space="preserve"> de micro services full stack moderne, basé sur JVM, conçu pour créer des applications de micro services de modulaires et facilement testables.</w:t>
+      </w:r>
+    </w:p>
+    <w:p>
+      <w:pPr>
+        <w:rPr>
+          <w:rFonts w:cs="Times New Roman"/>
+          <w:szCs w:val="24"/>
+        </w:rPr>
+      </w:pPr>
+      <w:proofErr w:type="spellStart"/>
+      <w:r>
+        <w:rPr>
+          <w:rFonts w:cs="Times New Roman"/>
+          <w:szCs w:val="24"/>
+        </w:rPr>
+        <w:t>Micronaut</w:t>
+      </w:r>
+      <w:proofErr w:type="spellEnd"/>
+      <w:r>
+        <w:rPr>
+          <w:rFonts w:cs="Times New Roman"/>
+          <w:szCs w:val="24"/>
+        </w:rPr>
+        <w:t xml:space="preserve"> vise à fournir tous les outils </w:t>
       </w:r>
       <w:r>
         <w:rPr>
@@ -14705,6 +14844,7 @@
           <w:rFonts w:cs="Times New Roman"/>
           <w:szCs w:val="24"/>
         </w:rPr>
+        <w:lastRenderedPageBreak/>
         <w:t xml:space="preserve">Injection de </w:t>
       </w:r>
       <w:r>
@@ -14719,7 +14859,23 @@
           <w:rFonts w:cs="Times New Roman"/>
           <w:szCs w:val="24"/>
         </w:rPr>
-        <w:t xml:space="preserve"> et inversion de contrôle (IoC)</w:t>
+        <w:t xml:space="preserve"> et inversion de contrôle (</w:t>
+      </w:r>
+      <w:proofErr w:type="spellStart"/>
+      <w:r>
+        <w:rPr>
+          <w:rFonts w:cs="Times New Roman"/>
+          <w:szCs w:val="24"/>
+        </w:rPr>
+        <w:t>IoC</w:t>
+      </w:r>
+      <w:proofErr w:type="spellEnd"/>
+      <w:r>
+        <w:rPr>
+          <w:rFonts w:cs="Times New Roman"/>
+          <w:szCs w:val="24"/>
+        </w:rPr>
+        <w:t>)</w:t>
       </w:r>
     </w:p>
     <w:p>
@@ -14906,9 +15062,11 @@
             <w:tcW w:w="1669" w:type="dxa"/>
           </w:tcPr>
           <w:p>
+            <w:proofErr w:type="spellStart"/>
             <w:r>
               <w:t>Vert.x</w:t>
             </w:r>
+            <w:proofErr w:type="spellEnd"/>
           </w:p>
         </w:tc>
         <w:tc>
@@ -14916,9 +15074,11 @@
             <w:tcW w:w="1670" w:type="dxa"/>
           </w:tcPr>
           <w:p>
+            <w:proofErr w:type="spellStart"/>
             <w:r>
               <w:t>Moleculer</w:t>
             </w:r>
+            <w:proofErr w:type="spellEnd"/>
           </w:p>
         </w:tc>
         <w:tc>
@@ -14926,9 +15086,11 @@
             <w:tcW w:w="1670" w:type="dxa"/>
           </w:tcPr>
           <w:p>
+            <w:proofErr w:type="spellStart"/>
             <w:r>
               <w:t>Micronaut</w:t>
             </w:r>
+            <w:proofErr w:type="spellEnd"/>
           </w:p>
         </w:tc>
       </w:tr>
@@ -14993,9 +15155,11 @@
             <w:tcW w:w="1670" w:type="dxa"/>
           </w:tcPr>
           <w:p>
+            <w:proofErr w:type="spellStart"/>
             <w:r>
               <w:t>NodeJS</w:t>
             </w:r>
+            <w:proofErr w:type="spellEnd"/>
           </w:p>
         </w:tc>
         <w:tc>
@@ -15280,6 +15444,8 @@
                 <w:szCs w:val="24"/>
               </w:rPr>
             </w:pPr>
+            <w:proofErr w:type="spellStart"/>
+            <w:proofErr w:type="gramStart"/>
             <w:r>
               <w:rPr>
                 <w:rFonts w:cs="Times New Roman"/>
@@ -15288,6 +15454,8 @@
               </w:rPr>
               <w:t>licenceMIT</w:t>
             </w:r>
+            <w:proofErr w:type="spellEnd"/>
+            <w:proofErr w:type="gramEnd"/>
           </w:p>
         </w:tc>
         <w:tc>
@@ -15376,14 +15544,55 @@
           <w:rFonts w:cs="Times New Roman"/>
           <w:szCs w:val="24"/>
         </w:rPr>
-        <w:t xml:space="preserve">Pour ce projet notre choix est porté sur le framework spring avec son environnement </w:t>
-      </w:r>
-      <w:r>
-        <w:rPr>
-          <w:rFonts w:cs="Times New Roman"/>
-          <w:szCs w:val="24"/>
-        </w:rPr>
-        <w:t>spring cloud</w:t>
+        <w:t xml:space="preserve">Pour ce projet notre choix est porté sur le </w:t>
+      </w:r>
+      <w:proofErr w:type="spellStart"/>
+      <w:r>
+        <w:rPr>
+          <w:rFonts w:cs="Times New Roman"/>
+          <w:szCs w:val="24"/>
+        </w:rPr>
+        <w:t>framework</w:t>
+      </w:r>
+      <w:proofErr w:type="spellEnd"/>
+      <w:r>
+        <w:rPr>
+          <w:rFonts w:cs="Times New Roman"/>
+          <w:szCs w:val="24"/>
+        </w:rPr>
+        <w:t xml:space="preserve"> </w:t>
+      </w:r>
+      <w:proofErr w:type="spellStart"/>
+      <w:r>
+        <w:rPr>
+          <w:rFonts w:cs="Times New Roman"/>
+          <w:szCs w:val="24"/>
+        </w:rPr>
+        <w:t>spring</w:t>
+      </w:r>
+      <w:proofErr w:type="spellEnd"/>
+      <w:r>
+        <w:rPr>
+          <w:rFonts w:cs="Times New Roman"/>
+          <w:szCs w:val="24"/>
+        </w:rPr>
+        <w:t xml:space="preserve"> avec son environnement </w:t>
+      </w:r>
+      <w:proofErr w:type="spellStart"/>
+      <w:r>
+        <w:rPr>
+          <w:rFonts w:cs="Times New Roman"/>
+          <w:szCs w:val="24"/>
+        </w:rPr>
+        <w:t>spring</w:t>
+      </w:r>
+      <w:proofErr w:type="spellEnd"/>
+      <w:r>
+        <w:rPr>
+          <w:rFonts w:cs="Times New Roman"/>
+          <w:szCs w:val="24"/>
+        </w:rPr>
+        <w:t xml:space="preserve"> cloud</w:t>
       </w:r>
       <w:r>
         <w:rPr>
@@ -15418,7 +15627,23 @@
           <w:rFonts w:cs="Times New Roman"/>
           <w:szCs w:val="24"/>
         </w:rPr>
-        <w:t xml:space="preserve"> pour les registres populaires tels que Eureka, Consul, Zookeeper et </w:t>
+        <w:t xml:space="preserve"> pour les registres populaires tels que Eureka, Consul, </w:t>
+      </w:r>
+      <w:proofErr w:type="spellStart"/>
+      <w:r>
+        <w:rPr>
+          <w:rFonts w:cs="Times New Roman"/>
+          <w:szCs w:val="24"/>
+        </w:rPr>
+        <w:t>Zookeeper</w:t>
+      </w:r>
+      <w:proofErr w:type="spellEnd"/>
+      <w:r>
+        <w:rPr>
+          <w:rFonts w:cs="Times New Roman"/>
+          <w:szCs w:val="24"/>
+        </w:rPr>
+        <w:t xml:space="preserve"> et </w:t>
       </w:r>
       <w:r>
         <w:rPr>
@@ -15446,7 +15671,23 @@
           <w:rFonts w:cs="Times New Roman"/>
           <w:szCs w:val="24"/>
         </w:rPr>
-        <w:t xml:space="preserve"> de kubernetes.</w:t>
+        <w:t xml:space="preserve"> de </w:t>
+      </w:r>
+      <w:proofErr w:type="spellStart"/>
+      <w:r>
+        <w:rPr>
+          <w:rFonts w:cs="Times New Roman"/>
+          <w:szCs w:val="24"/>
+        </w:rPr>
+        <w:t>kubernetes</w:t>
+      </w:r>
+      <w:proofErr w:type="spellEnd"/>
+      <w:r>
+        <w:rPr>
+          <w:rFonts w:cs="Times New Roman"/>
+          <w:szCs w:val="24"/>
+        </w:rPr>
+        <w:t>.</w:t>
       </w:r>
     </w:p>
     <w:p>
@@ -15545,8 +15786,45 @@
           <w:szCs w:val="28"/>
           <w:u w:val="single"/>
         </w:rPr>
-        <w:t>Choix des frameworks de front-end</w:t>
-      </w:r>
+        <w:t xml:space="preserve">Choix des </w:t>
+      </w:r>
+      <w:proofErr w:type="spellStart"/>
+      <w:r>
+        <w:rPr>
+          <w:rFonts w:cs="Times New Roman"/>
+          <w:b/>
+          <w:bCs/>
+          <w:sz w:val="28"/>
+          <w:szCs w:val="28"/>
+          <w:u w:val="single"/>
+        </w:rPr>
+        <w:t>frameworks</w:t>
+      </w:r>
+      <w:proofErr w:type="spellEnd"/>
+      <w:r>
+        <w:rPr>
+          <w:rFonts w:cs="Times New Roman"/>
+          <w:b/>
+          <w:bCs/>
+          <w:sz w:val="28"/>
+          <w:szCs w:val="28"/>
+          <w:u w:val="single"/>
+        </w:rPr>
+        <w:t xml:space="preserve"> de </w:t>
+      </w:r>
+      <w:proofErr w:type="spellStart"/>
+      <w:r>
+        <w:rPr>
+          <w:rFonts w:cs="Times New Roman"/>
+          <w:b/>
+          <w:bCs/>
+          <w:sz w:val="28"/>
+          <w:szCs w:val="28"/>
+          <w:u w:val="single"/>
+        </w:rPr>
+        <w:t>front-end</w:t>
+      </w:r>
+      <w:proofErr w:type="spellEnd"/>
     </w:p>
     <w:p>
       <w:pPr>
@@ -15563,6 +15841,7 @@
           <w:u w:val="single"/>
         </w:rPr>
       </w:pPr>
+      <w:proofErr w:type="spellStart"/>
       <w:r>
         <w:rPr>
           <w:rFonts w:cs="Times New Roman"/>
@@ -15573,6 +15852,7 @@
         </w:rPr>
         <w:t>VueJs</w:t>
       </w:r>
+      <w:proofErr w:type="spellEnd"/>
     </w:p>
     <w:p>
       <w:pPr>
@@ -15608,7 +15888,7 @@
                     <pic:cNvPicPr/>
                   </pic:nvPicPr>
                   <pic:blipFill>
-                    <a:blip r:embed="rId60" cstate="print">
+                    <a:blip r:embed="rId42" cstate="print">
                       <a:extLst>
                         <a:ext uri="{28A0092B-C50C-407E-A947-70E740481C1C}">
                           <a14:useLocalDpi xmlns:a14="http://schemas.microsoft.com/office/drawing/2010/main" val="0"/>
@@ -15647,7 +15927,23 @@
           <w:rFonts w:cs="Times New Roman"/>
           <w:szCs w:val="24"/>
         </w:rPr>
-        <w:t xml:space="preserve">C’est un framework javascript utilisé pour créer des interfaces utilisateur pour les applications web. Il </w:t>
+        <w:t xml:space="preserve">C’est un </w:t>
+      </w:r>
+      <w:proofErr w:type="spellStart"/>
+      <w:r>
+        <w:rPr>
+          <w:rFonts w:cs="Times New Roman"/>
+          <w:szCs w:val="24"/>
+        </w:rPr>
+        <w:t>framework</w:t>
+      </w:r>
+      <w:proofErr w:type="spellEnd"/>
+      <w:r>
+        <w:rPr>
+          <w:rFonts w:cs="Times New Roman"/>
+          <w:szCs w:val="24"/>
+        </w:rPr>
+        <w:t xml:space="preserve"> javascript utilisé pour créer des interfaces utilisateur pour les applications web. Il </w:t>
       </w:r>
       <w:r>
         <w:rPr>
@@ -15675,7 +15971,39 @@
           <w:rFonts w:cs="Times New Roman"/>
           <w:szCs w:val="24"/>
         </w:rPr>
-        <w:t xml:space="preserve"> par Evan You en 2014 et convient le mieux aux applications monopages, aux composants asynchrones, aux prototypes et au rendu coté serveur. Si vous </w:t>
+        <w:t xml:space="preserve"> par </w:t>
+      </w:r>
+      <w:proofErr w:type="spellStart"/>
+      <w:r>
+        <w:rPr>
+          <w:rFonts w:cs="Times New Roman"/>
+          <w:szCs w:val="24"/>
+        </w:rPr>
+        <w:t>Evan</w:t>
+      </w:r>
+      <w:proofErr w:type="spellEnd"/>
+      <w:r>
+        <w:rPr>
+          <w:rFonts w:cs="Times New Roman"/>
+          <w:szCs w:val="24"/>
+        </w:rPr>
+        <w:t xml:space="preserve"> You en 2014 et convient le mieux aux applications </w:t>
+      </w:r>
+      <w:proofErr w:type="spellStart"/>
+      <w:r>
+        <w:rPr>
+          <w:rFonts w:cs="Times New Roman"/>
+          <w:szCs w:val="24"/>
+        </w:rPr>
+        <w:t>monopages</w:t>
+      </w:r>
+      <w:proofErr w:type="spellEnd"/>
+      <w:r>
+        <w:rPr>
+          <w:rFonts w:cs="Times New Roman"/>
+          <w:szCs w:val="24"/>
+        </w:rPr>
+        <w:t xml:space="preserve">, aux composants asynchrones, aux prototypes et au rendu coté serveur. Si vous </w:t>
       </w:r>
       <w:r>
         <w:rPr>
@@ -15756,6 +16084,7 @@
           <w:u w:val="single"/>
         </w:rPr>
       </w:pPr>
+      <w:proofErr w:type="spellStart"/>
       <w:r>
         <w:rPr>
           <w:rFonts w:cs="Times New Roman"/>
@@ -15766,32 +16095,97 @@
         </w:rPr>
         <w:t>Angular</w:t>
       </w:r>
-    </w:p>
-    <w:p>
-      <w:pPr>
-        <w:pStyle w:val="Paragraphedeliste"/>
-        <w:rPr>
-          <w:rFonts w:cs="Times New Roman"/>
-          <w:b/>
-          <w:bCs/>
-          <w:szCs w:val="24"/>
-          <w:u w:val="single"/>
-        </w:rPr>
-      </w:pPr>
-    </w:p>
-    <w:p>
-      <w:pPr>
-        <w:rPr>
-          <w:rFonts w:cs="Times New Roman"/>
-          <w:szCs w:val="24"/>
-        </w:rPr>
-      </w:pPr>
-      <w:r>
-        <w:rPr>
-          <w:rFonts w:cs="Times New Roman"/>
-          <w:szCs w:val="24"/>
-        </w:rPr>
-        <w:t xml:space="preserve">C’est un framework populaire. Créer par Misko Hevery et Adam Abrono en 2009 en tant que projet </w:t>
+      <w:proofErr w:type="spellEnd"/>
+    </w:p>
+    <w:p>
+      <w:pPr>
+        <w:pStyle w:val="Paragraphedeliste"/>
+        <w:rPr>
+          <w:rFonts w:cs="Times New Roman"/>
+          <w:b/>
+          <w:bCs/>
+          <w:szCs w:val="24"/>
+          <w:u w:val="single"/>
+        </w:rPr>
+      </w:pPr>
+    </w:p>
+    <w:p>
+      <w:pPr>
+        <w:rPr>
+          <w:rFonts w:cs="Times New Roman"/>
+          <w:szCs w:val="24"/>
+        </w:rPr>
+      </w:pPr>
+      <w:r>
+        <w:rPr>
+          <w:rFonts w:cs="Times New Roman"/>
+          <w:szCs w:val="24"/>
+        </w:rPr>
+        <w:t xml:space="preserve">C’est un </w:t>
+      </w:r>
+      <w:proofErr w:type="spellStart"/>
+      <w:r>
+        <w:rPr>
+          <w:rFonts w:cs="Times New Roman"/>
+          <w:szCs w:val="24"/>
+        </w:rPr>
+        <w:t>framework</w:t>
+      </w:r>
+      <w:proofErr w:type="spellEnd"/>
+      <w:r>
+        <w:rPr>
+          <w:rFonts w:cs="Times New Roman"/>
+          <w:szCs w:val="24"/>
+        </w:rPr>
+        <w:t xml:space="preserve"> populaire. Créer par </w:t>
+      </w:r>
+      <w:proofErr w:type="spellStart"/>
+      <w:r>
+        <w:rPr>
+          <w:rFonts w:cs="Times New Roman"/>
+          <w:szCs w:val="24"/>
+        </w:rPr>
+        <w:t>Misko</w:t>
+      </w:r>
+      <w:proofErr w:type="spellEnd"/>
+      <w:r>
+        <w:rPr>
+          <w:rFonts w:cs="Times New Roman"/>
+          <w:szCs w:val="24"/>
+        </w:rPr>
+        <w:t xml:space="preserve"> </w:t>
+      </w:r>
+      <w:proofErr w:type="spellStart"/>
+      <w:r>
+        <w:rPr>
+          <w:rFonts w:cs="Times New Roman"/>
+          <w:szCs w:val="24"/>
+        </w:rPr>
+        <w:t>Hevery</w:t>
+      </w:r>
+      <w:proofErr w:type="spellEnd"/>
+      <w:r>
+        <w:rPr>
+          <w:rFonts w:cs="Times New Roman"/>
+          <w:szCs w:val="24"/>
+        </w:rPr>
+        <w:t xml:space="preserve"> et Adam </w:t>
+      </w:r>
+      <w:proofErr w:type="spellStart"/>
+      <w:r>
+        <w:rPr>
+          <w:rFonts w:cs="Times New Roman"/>
+          <w:szCs w:val="24"/>
+        </w:rPr>
+        <w:t>Abrono</w:t>
+      </w:r>
+      <w:proofErr w:type="spellEnd"/>
+      <w:r>
+        <w:rPr>
+          <w:rFonts w:cs="Times New Roman"/>
+          <w:szCs w:val="24"/>
+        </w:rPr>
+        <w:t xml:space="preserve"> en 2009 en tant que projet </w:t>
       </w:r>
       <w:r>
         <w:rPr>
@@ -15854,7 +16248,23 @@
           <w:rFonts w:cs="Times New Roman"/>
           <w:szCs w:val="24"/>
         </w:rPr>
-        <w:t xml:space="preserve"> Angular 13 et est </w:t>
+        <w:t xml:space="preserve"> </w:t>
+      </w:r>
+      <w:proofErr w:type="spellStart"/>
+      <w:r>
+        <w:rPr>
+          <w:rFonts w:cs="Times New Roman"/>
+          <w:szCs w:val="24"/>
+        </w:rPr>
+        <w:t>Angular</w:t>
+      </w:r>
+      <w:proofErr w:type="spellEnd"/>
+      <w:r>
+        <w:rPr>
+          <w:rFonts w:cs="Times New Roman"/>
+          <w:szCs w:val="24"/>
+        </w:rPr>
+        <w:t xml:space="preserve"> 13 et est </w:t>
       </w:r>
       <w:r>
         <w:rPr>
@@ -15868,23 +16278,54 @@
           <w:rFonts w:cs="Times New Roman"/>
           <w:szCs w:val="24"/>
         </w:rPr>
-        <w:t xml:space="preserve"> construite avec TypeScript.</w:t>
-      </w:r>
-    </w:p>
-    <w:p>
-      <w:pPr>
-        <w:rPr>
-          <w:rFonts w:cs="Times New Roman"/>
-          <w:szCs w:val="24"/>
-        </w:rPr>
-      </w:pPr>
-      <w:r>
-        <w:rPr>
-          <w:rFonts w:cs="Times New Roman"/>
-          <w:szCs w:val="24"/>
-        </w:rPr>
-        <w:lastRenderedPageBreak/>
-        <w:t xml:space="preserve">Le framework propose un chargement </w:t>
+        <w:t xml:space="preserve"> construite avec </w:t>
+      </w:r>
+      <w:proofErr w:type="spellStart"/>
+      <w:r>
+        <w:rPr>
+          <w:rFonts w:cs="Times New Roman"/>
+          <w:szCs w:val="24"/>
+        </w:rPr>
+        <w:t>TypeScript</w:t>
+      </w:r>
+      <w:proofErr w:type="spellEnd"/>
+      <w:r>
+        <w:rPr>
+          <w:rFonts w:cs="Times New Roman"/>
+          <w:szCs w:val="24"/>
+        </w:rPr>
+        <w:t>.</w:t>
+      </w:r>
+    </w:p>
+    <w:p>
+      <w:pPr>
+        <w:rPr>
+          <w:rFonts w:cs="Times New Roman"/>
+          <w:szCs w:val="24"/>
+        </w:rPr>
+      </w:pPr>
+      <w:r>
+        <w:rPr>
+          <w:rFonts w:cs="Times New Roman"/>
+          <w:szCs w:val="24"/>
+        </w:rPr>
+        <w:t xml:space="preserve">Le </w:t>
+      </w:r>
+      <w:proofErr w:type="spellStart"/>
+      <w:r>
+        <w:rPr>
+          <w:rFonts w:cs="Times New Roman"/>
+          <w:szCs w:val="24"/>
+        </w:rPr>
+        <w:t>framework</w:t>
+      </w:r>
+      <w:proofErr w:type="spellEnd"/>
+      <w:r>
+        <w:rPr>
+          <w:rFonts w:cs="Times New Roman"/>
+          <w:szCs w:val="24"/>
+        </w:rPr>
+        <w:t xml:space="preserve"> propose un chargement </w:t>
       </w:r>
       <w:r>
         <w:rPr>
@@ -15926,7 +16367,23 @@
           <w:rFonts w:cs="Times New Roman"/>
           <w:szCs w:val="24"/>
         </w:rPr>
-        <w:t xml:space="preserve">d’espace de travail. Avec Angular, vous pouvez utiliser du HTML pour vos </w:t>
+        <w:t xml:space="preserve">d’espace de travail. Avec </w:t>
+      </w:r>
+      <w:proofErr w:type="spellStart"/>
+      <w:r>
+        <w:rPr>
+          <w:rFonts w:cs="Times New Roman"/>
+          <w:szCs w:val="24"/>
+        </w:rPr>
+        <w:t>Angular</w:t>
+      </w:r>
+      <w:proofErr w:type="spellEnd"/>
+      <w:r>
+        <w:rPr>
+          <w:rFonts w:cs="Times New Roman"/>
+          <w:szCs w:val="24"/>
+        </w:rPr>
+        <w:t xml:space="preserve">, vous pouvez utiliser du HTML pour vos </w:t>
       </w:r>
       <w:r>
         <w:rPr>
@@ -15996,7 +16453,23 @@
           <w:rFonts w:cs="Times New Roman"/>
           <w:szCs w:val="24"/>
         </w:rPr>
-        <w:t xml:space="preserve">dépendances, le tout dans le navigateur. Certaines entreprises notables avec Angular dans leur </w:t>
+        <w:t xml:space="preserve">dépendances, le tout dans le navigateur. Certaines entreprises notables avec </w:t>
+      </w:r>
+      <w:proofErr w:type="spellStart"/>
+      <w:r>
+        <w:rPr>
+          <w:rFonts w:cs="Times New Roman"/>
+          <w:szCs w:val="24"/>
+        </w:rPr>
+        <w:t>Angular</w:t>
+      </w:r>
+      <w:proofErr w:type="spellEnd"/>
+      <w:r>
+        <w:rPr>
+          <w:rFonts w:cs="Times New Roman"/>
+          <w:szCs w:val="24"/>
+        </w:rPr>
+        <w:t xml:space="preserve"> dans leur </w:t>
       </w:r>
       <w:r>
         <w:rPr>
@@ -16019,12 +16492,21 @@
         </w:rPr>
         <w:t xml:space="preserve"> </w:t>
       </w:r>
-      <w:r>
-        <w:rPr>
-          <w:rFonts w:cs="Times New Roman"/>
-          <w:szCs w:val="24"/>
-        </w:rPr>
-        <w:t xml:space="preserve">Udemy et </w:t>
+      <w:proofErr w:type="spellStart"/>
+      <w:r>
+        <w:rPr>
+          <w:rFonts w:cs="Times New Roman"/>
+          <w:szCs w:val="24"/>
+        </w:rPr>
+        <w:t>Udemy</w:t>
+      </w:r>
+      <w:proofErr w:type="spellEnd"/>
+      <w:r>
+        <w:rPr>
+          <w:rFonts w:cs="Times New Roman"/>
+          <w:szCs w:val="24"/>
+        </w:rPr>
+        <w:t xml:space="preserve"> et </w:t>
       </w:r>
       <w:r>
         <w:rPr>
@@ -16056,6 +16538,7 @@
           <w:u w:val="single"/>
         </w:rPr>
       </w:pPr>
+      <w:proofErr w:type="spellStart"/>
       <w:r>
         <w:rPr>
           <w:rFonts w:cs="Times New Roman"/>
@@ -16066,6 +16549,7 @@
         </w:rPr>
         <w:t>React</w:t>
       </w:r>
+      <w:proofErr w:type="spellEnd"/>
     </w:p>
     <w:p>
       <w:pPr>
@@ -16121,7 +16605,23 @@
           <w:rFonts w:cs="Times New Roman"/>
           <w:szCs w:val="24"/>
         </w:rPr>
-        <w:t xml:space="preserve"> logiciel Facebook, Jordan Wakle </w:t>
+        <w:t xml:space="preserve"> logiciel Facebook, Jordan </w:t>
+      </w:r>
+      <w:proofErr w:type="spellStart"/>
+      <w:r>
+        <w:rPr>
+          <w:rFonts w:cs="Times New Roman"/>
+          <w:szCs w:val="24"/>
+        </w:rPr>
+        <w:t>Wakle</w:t>
+      </w:r>
+      <w:proofErr w:type="spellEnd"/>
+      <w:r>
+        <w:rPr>
+          <w:rFonts w:cs="Times New Roman"/>
+          <w:szCs w:val="24"/>
+        </w:rPr>
+        <w:t xml:space="preserve"> </w:t>
       </w:r>
       <w:r>
         <w:rPr>
@@ -16177,7 +16677,15 @@
           <w:rFonts w:cs="Times New Roman"/>
           <w:szCs w:val="24"/>
         </w:rPr>
-        <w:t>. Re</w:t>
+        <w:t xml:space="preserve">. </w:t>
+      </w:r>
+      <w:proofErr w:type="spellStart"/>
+      <w:r>
+        <w:rPr>
+          <w:rFonts w:cs="Times New Roman"/>
+          <w:szCs w:val="24"/>
+        </w:rPr>
+        <w:t>Re</w:t>
       </w:r>
       <w:r>
         <w:rPr>
@@ -16191,7 +16699,15 @@
           <w:rFonts w:cs="Times New Roman"/>
           <w:szCs w:val="24"/>
         </w:rPr>
-        <w:t xml:space="preserve">ct a une communauté en ligne </w:t>
+        <w:t>ct</w:t>
+      </w:r>
+      <w:proofErr w:type="spellEnd"/>
+      <w:r>
+        <w:rPr>
+          <w:rFonts w:cs="Times New Roman"/>
+          <w:szCs w:val="24"/>
+        </w:rPr>
+        <w:t xml:space="preserve"> a une communauté en ligne </w:t>
       </w:r>
       <w:r>
         <w:rPr>
@@ -16254,7 +16770,23 @@
           <w:rFonts w:cs="Times New Roman"/>
           <w:szCs w:val="24"/>
         </w:rPr>
-        <w:t xml:space="preserve"> React </w:t>
+        <w:t xml:space="preserve"> </w:t>
+      </w:r>
+      <w:proofErr w:type="spellStart"/>
+      <w:r>
+        <w:rPr>
+          <w:rFonts w:cs="Times New Roman"/>
+          <w:szCs w:val="24"/>
+        </w:rPr>
+        <w:t>React</w:t>
+      </w:r>
+      <w:proofErr w:type="spellEnd"/>
+      <w:r>
+        <w:rPr>
+          <w:rFonts w:cs="Times New Roman"/>
+          <w:szCs w:val="24"/>
+        </w:rPr>
+        <w:t xml:space="preserve"> </w:t>
       </w:r>
       <w:r>
         <w:rPr>
@@ -16268,7 +16800,23 @@
           <w:rFonts w:cs="Times New Roman"/>
           <w:szCs w:val="24"/>
         </w:rPr>
-        <w:t xml:space="preserve"> créer react </w:t>
+        <w:t xml:space="preserve"> créer </w:t>
+      </w:r>
+      <w:proofErr w:type="spellStart"/>
+      <w:r>
+        <w:rPr>
+          <w:rFonts w:cs="Times New Roman"/>
+          <w:szCs w:val="24"/>
+        </w:rPr>
+        <w:t>react</w:t>
+      </w:r>
+      <w:proofErr w:type="spellEnd"/>
+      <w:r>
+        <w:rPr>
+          <w:rFonts w:cs="Times New Roman"/>
+          <w:szCs w:val="24"/>
+        </w:rPr>
+        <w:t xml:space="preserve"> </w:t>
       </w:r>
       <w:r>
         <w:rPr>
@@ -16282,7 +16830,23 @@
           <w:rFonts w:cs="Times New Roman"/>
           <w:szCs w:val="24"/>
         </w:rPr>
-        <w:t xml:space="preserve"> un framework pour le </w:t>
+        <w:t xml:space="preserve"> un </w:t>
+      </w:r>
+      <w:proofErr w:type="spellStart"/>
+      <w:r>
+        <w:rPr>
+          <w:rFonts w:cs="Times New Roman"/>
+          <w:szCs w:val="24"/>
+        </w:rPr>
+        <w:t>framework</w:t>
+      </w:r>
+      <w:proofErr w:type="spellEnd"/>
+      <w:r>
+        <w:rPr>
+          <w:rFonts w:cs="Times New Roman"/>
+          <w:szCs w:val="24"/>
+        </w:rPr>
+        <w:t xml:space="preserve"> pour le </w:t>
       </w:r>
       <w:r>
         <w:rPr>
@@ -16296,7 +16860,23 @@
           <w:rFonts w:cs="Times New Roman"/>
           <w:szCs w:val="24"/>
         </w:rPr>
-        <w:t xml:space="preserve"> mobile hybride. React rend les pages d’une manière qui les rend dynamiques et </w:t>
+        <w:t xml:space="preserve"> mobile hybride. </w:t>
+      </w:r>
+      <w:proofErr w:type="spellStart"/>
+      <w:r>
+        <w:rPr>
+          <w:rFonts w:cs="Times New Roman"/>
+          <w:szCs w:val="24"/>
+        </w:rPr>
+        <w:t>React</w:t>
+      </w:r>
+      <w:proofErr w:type="spellEnd"/>
+      <w:r>
+        <w:rPr>
+          <w:rFonts w:cs="Times New Roman"/>
+          <w:szCs w:val="24"/>
+        </w:rPr>
+        <w:t xml:space="preserve"> rend les pages d’une manière qui les rend dynamiques et </w:t>
       </w:r>
       <w:r>
         <w:rPr>
@@ -16408,7 +16988,23 @@
           <w:rFonts w:cs="Times New Roman"/>
           <w:szCs w:val="24"/>
         </w:rPr>
-        <w:t xml:space="preserve"> avec react sont </w:t>
+        <w:t xml:space="preserve"> avec </w:t>
+      </w:r>
+      <w:proofErr w:type="spellStart"/>
+      <w:r>
+        <w:rPr>
+          <w:rFonts w:cs="Times New Roman"/>
+          <w:szCs w:val="24"/>
+        </w:rPr>
+        <w:t>react</w:t>
+      </w:r>
+      <w:proofErr w:type="spellEnd"/>
+      <w:r>
+        <w:rPr>
+          <w:rFonts w:cs="Times New Roman"/>
+          <w:szCs w:val="24"/>
+        </w:rPr>
+        <w:t xml:space="preserve"> sont </w:t>
       </w:r>
       <w:r>
         <w:rPr>
@@ -16510,6 +17106,7 @@
                 <w:szCs w:val="24"/>
               </w:rPr>
             </w:pPr>
+            <w:proofErr w:type="spellStart"/>
             <w:r>
               <w:rPr>
                 <w:rFonts w:cs="Times New Roman"/>
@@ -16518,6 +17115,7 @@
               </w:rPr>
               <w:t>Angular</w:t>
             </w:r>
+            <w:proofErr w:type="spellEnd"/>
           </w:p>
         </w:tc>
         <w:tc>
@@ -16532,6 +17130,7 @@
                 <w:szCs w:val="24"/>
               </w:rPr>
             </w:pPr>
+            <w:proofErr w:type="spellStart"/>
             <w:r>
               <w:rPr>
                 <w:rFonts w:cs="Times New Roman"/>
@@ -16540,6 +17139,7 @@
               </w:rPr>
               <w:t>React</w:t>
             </w:r>
+            <w:proofErr w:type="spellEnd"/>
           </w:p>
         </w:tc>
       </w:tr>
@@ -16581,6 +17181,7 @@
                 <w:szCs w:val="24"/>
               </w:rPr>
             </w:pPr>
+            <w:proofErr w:type="spellStart"/>
             <w:r>
               <w:rPr>
                 <w:rFonts w:cs="Times New Roman"/>
@@ -16589,6 +17190,7 @@
               </w:rPr>
               <w:t>TypeScript</w:t>
             </w:r>
+            <w:proofErr w:type="spellEnd"/>
           </w:p>
         </w:tc>
         <w:tc>
@@ -16603,6 +17205,7 @@
                 <w:szCs w:val="24"/>
               </w:rPr>
             </w:pPr>
+            <w:proofErr w:type="spellStart"/>
             <w:r>
               <w:rPr>
                 <w:rFonts w:cs="Times New Roman"/>
@@ -16611,6 +17214,7 @@
               </w:rPr>
               <w:t>TypeSccript</w:t>
             </w:r>
+            <w:proofErr w:type="spellEnd"/>
           </w:p>
         </w:tc>
         <w:tc>
@@ -17068,7 +17672,39 @@
           <w:rFonts w:cs="Times New Roman"/>
           <w:szCs w:val="24"/>
         </w:rPr>
-        <w:t xml:space="preserve"> avons porté notre choix sur le framework angular qui dispose d’une documentation bien </w:t>
+        <w:t xml:space="preserve"> avons porté notre choix sur le </w:t>
+      </w:r>
+      <w:proofErr w:type="spellStart"/>
+      <w:r>
+        <w:rPr>
+          <w:rFonts w:cs="Times New Roman"/>
+          <w:szCs w:val="24"/>
+        </w:rPr>
+        <w:t>framework</w:t>
+      </w:r>
+      <w:proofErr w:type="spellEnd"/>
+      <w:r>
+        <w:rPr>
+          <w:rFonts w:cs="Times New Roman"/>
+          <w:szCs w:val="24"/>
+        </w:rPr>
+        <w:t xml:space="preserve"> </w:t>
+      </w:r>
+      <w:proofErr w:type="spellStart"/>
+      <w:r>
+        <w:rPr>
+          <w:rFonts w:cs="Times New Roman"/>
+          <w:szCs w:val="24"/>
+        </w:rPr>
+        <w:t>angular</w:t>
+      </w:r>
+      <w:proofErr w:type="spellEnd"/>
+      <w:r>
+        <w:rPr>
+          <w:rFonts w:cs="Times New Roman"/>
+          <w:szCs w:val="24"/>
+        </w:rPr>
+        <w:t xml:space="preserve"> qui dispose d’une documentation bien </w:t>
       </w:r>
       <w:r>
         <w:rPr>
@@ -17082,7 +17718,23 @@
           <w:rFonts w:cs="Times New Roman"/>
           <w:szCs w:val="24"/>
         </w:rPr>
-        <w:t xml:space="preserve">. Angular dispose aussi d’une grande communauté </w:t>
+        <w:t xml:space="preserve">. </w:t>
+      </w:r>
+      <w:proofErr w:type="spellStart"/>
+      <w:r>
+        <w:rPr>
+          <w:rFonts w:cs="Times New Roman"/>
+          <w:szCs w:val="24"/>
+        </w:rPr>
+        <w:t>Angular</w:t>
+      </w:r>
+      <w:proofErr w:type="spellEnd"/>
+      <w:r>
+        <w:rPr>
+          <w:rFonts w:cs="Times New Roman"/>
+          <w:szCs w:val="24"/>
+        </w:rPr>
+        <w:t xml:space="preserve"> dispose aussi d’une grande communauté </w:t>
       </w:r>
       <w:r>
         <w:rPr>
@@ -17111,7 +17763,23 @@
           <w:rFonts w:cs="Times New Roman"/>
           <w:szCs w:val="24"/>
         </w:rPr>
-        <w:t>C’est un framework qui me</w:t>
+        <w:t xml:space="preserve">C’est un </w:t>
+      </w:r>
+      <w:proofErr w:type="spellStart"/>
+      <w:r>
+        <w:rPr>
+          <w:rFonts w:cs="Times New Roman"/>
+          <w:szCs w:val="24"/>
+        </w:rPr>
+        <w:t>framework</w:t>
+      </w:r>
+      <w:proofErr w:type="spellEnd"/>
+      <w:r>
+        <w:rPr>
+          <w:rFonts w:cs="Times New Roman"/>
+          <w:szCs w:val="24"/>
+        </w:rPr>
+        <w:t xml:space="preserve"> qui me</w:t>
       </w:r>
       <w:r>
         <w:rPr>
@@ -17195,8 +17863,22 @@
           <w:szCs w:val="28"/>
           <w:u w:val="single"/>
         </w:rPr>
-        <w:t>Choix de message brocker</w:t>
-      </w:r>
+        <w:lastRenderedPageBreak/>
+        <w:t xml:space="preserve">Choix de message </w:t>
+      </w:r>
+      <w:proofErr w:type="spellStart"/>
+      <w:r>
+        <w:rPr>
+          <w:rFonts w:cs="Times New Roman"/>
+          <w:b/>
+          <w:bCs/>
+          <w:sz w:val="28"/>
+          <w:szCs w:val="28"/>
+          <w:u w:val="single"/>
+        </w:rPr>
+        <w:t>brocker</w:t>
+      </w:r>
+      <w:proofErr w:type="spellEnd"/>
     </w:p>
     <w:p>
       <w:pPr>
@@ -17245,15 +17927,23 @@
           <w:rFonts w:cs="Times New Roman"/>
           <w:szCs w:val="24"/>
         </w:rPr>
-        <w:t xml:space="preserve">être responsable de l’ensemble de </w:t>
-      </w:r>
-      <w:r>
-        <w:rPr>
-          <w:rFonts w:cs="Times New Roman"/>
-          <w:szCs w:val="24"/>
-        </w:rPr>
-        <w:lastRenderedPageBreak/>
-        <w:t>d’opération. Au contraire, plusieurs applications sont interdépendantes pour exécuter leurs taches et atteindre l’objectif du système dans</w:t>
+        <w:t xml:space="preserve">être responsable de l’ensemble de d’opération. Au contraire, plusieurs applications sont interdépendantes pour exécuter leurs </w:t>
+      </w:r>
+      <w:proofErr w:type="spellStart"/>
+      <w:r>
+        <w:rPr>
+          <w:rFonts w:cs="Times New Roman"/>
+          <w:szCs w:val="24"/>
+        </w:rPr>
+        <w:t>taches</w:t>
+      </w:r>
+      <w:proofErr w:type="spellEnd"/>
+      <w:r>
+        <w:rPr>
+          <w:rFonts w:cs="Times New Roman"/>
+          <w:szCs w:val="24"/>
+        </w:rPr>
+        <w:t xml:space="preserve"> et atteindre l’objectif du système dans</w:t>
       </w:r>
       <w:r>
         <w:rPr>
@@ -17295,7 +17985,23 @@
           <w:rFonts w:cs="Times New Roman"/>
           <w:szCs w:val="24"/>
         </w:rPr>
-        <w:t>et c’est la que l’on a besoin des files d’attente de messages se fait sentir.</w:t>
+        <w:t xml:space="preserve">et c’est </w:t>
+      </w:r>
+      <w:proofErr w:type="spellStart"/>
+      <w:r>
+        <w:rPr>
+          <w:rFonts w:cs="Times New Roman"/>
+          <w:szCs w:val="24"/>
+        </w:rPr>
+        <w:t>la</w:t>
+      </w:r>
+      <w:proofErr w:type="spellEnd"/>
+      <w:r>
+        <w:rPr>
+          <w:rFonts w:cs="Times New Roman"/>
+          <w:szCs w:val="24"/>
+        </w:rPr>
+        <w:t xml:space="preserve"> que l’on a besoin des files d’attente de messages se fait sentir.</w:t>
       </w:r>
     </w:p>
     <w:p>
@@ -17338,7 +18044,15 @@
         <w:t>origine</w:t>
       </w:r>
       <w:r>
-        <w:t xml:space="preserve"> par LinkedIn puis incubé à apache Software Foundation. Il s’agit d’une plateforme de streaming de </w:t>
+        <w:t xml:space="preserve"> par LinkedIn puis incubé à apache Software </w:t>
+      </w:r>
+      <w:proofErr w:type="spellStart"/>
+      <w:r>
+        <w:t>Foundation</w:t>
+      </w:r>
+      <w:proofErr w:type="spellEnd"/>
+      <w:r>
+        <w:t xml:space="preserve">. Il s’agit d’une plateforme de streaming de </w:t>
       </w:r>
       <w:r>
         <w:t>données</w:t>
@@ -17501,6 +18215,7 @@
           <w:u w:val="single"/>
         </w:rPr>
       </w:pPr>
+      <w:proofErr w:type="spellStart"/>
       <w:r>
         <w:rPr>
           <w:b/>
@@ -17509,10 +18224,16 @@
         </w:rPr>
         <w:t>ActiveMQ</w:t>
       </w:r>
-    </w:p>
-    <w:p>
-      <w:r>
-        <w:t xml:space="preserve">ActiveMQ est un service de messagerie open source populaire </w:t>
+      <w:proofErr w:type="spellEnd"/>
+    </w:p>
+    <w:p>
+      <w:proofErr w:type="spellStart"/>
+      <w:r>
+        <w:t>ActiveMQ</w:t>
+      </w:r>
+      <w:proofErr w:type="spellEnd"/>
+      <w:r>
+        <w:t xml:space="preserve"> est un service de messagerie open source populaire </w:t>
       </w:r>
       <w:r>
         <w:t>écrit</w:t>
@@ -17524,7 +18245,23 @@
         <w:t>créé</w:t>
       </w:r>
       <w:r>
-        <w:t xml:space="preserve"> à l’origine par LogicBlaze en 2004 en tant que courtier de messages open source, puis donné à Apache Software Foundation </w:t>
+        <w:t xml:space="preserve"> à l’origine par </w:t>
+      </w:r>
+      <w:proofErr w:type="spellStart"/>
+      <w:r>
+        <w:t>LogicBlaze</w:t>
+      </w:r>
+      <w:proofErr w:type="spellEnd"/>
+      <w:r>
+        <w:t xml:space="preserve"> en 2004 en tant que courtier de messages open source, puis donné à Apache Software </w:t>
+      </w:r>
+      <w:proofErr w:type="spellStart"/>
+      <w:r>
+        <w:t>Foundation</w:t>
+      </w:r>
+      <w:proofErr w:type="spellEnd"/>
+      <w:r>
+        <w:t xml:space="preserve"> </w:t>
       </w:r>
       <w:r>
         <w:t xml:space="preserve">en 2007. Comme tous les autres courtiers de messages, il agit comme une plate-forme de communication entre </w:t>
@@ -17609,7 +18346,15 @@
         </w:numPr>
       </w:pPr>
       <w:r>
-        <w:t>Outre l’authentification simple et authentification JAAS, ActiveMQ propose également une API pour les plug-ins d’authentification personnalisés.</w:t>
+        <w:t xml:space="preserve">Outre l’authentification simple et authentification JAAS, </w:t>
+      </w:r>
+      <w:proofErr w:type="spellStart"/>
+      <w:r>
+        <w:t>ActiveMQ</w:t>
+      </w:r>
+      <w:proofErr w:type="spellEnd"/>
+      <w:r>
+        <w:t xml:space="preserve"> propose également une API pour les plug-ins d’authentification personnalisés.</w:t>
       </w:r>
     </w:p>
     <w:p>
@@ -17621,7 +18366,15 @@
         </w:numPr>
       </w:pPr>
       <w:r>
-        <w:t xml:space="preserve">Outre la mis à échelle verticale, une fonctionnalité intégrée de mis à </w:t>
+        <w:t xml:space="preserve">Outre la </w:t>
+      </w:r>
+      <w:proofErr w:type="spellStart"/>
+      <w:r>
+        <w:t>mis</w:t>
+      </w:r>
+      <w:proofErr w:type="spellEnd"/>
+      <w:r>
+        <w:t xml:space="preserve"> à échelle verticale, une fonctionnalité intégrée de mis à </w:t>
       </w:r>
       <w:r>
         <w:t>échelle</w:t>
@@ -17654,7 +18407,15 @@
         <w:t>Prend en charge plusieurs protocoles de transport</w:t>
       </w:r>
       <w:r>
-        <w:t>, notamment STOMP, REST, et OpenWire.</w:t>
+        <w:t xml:space="preserve">, notamment STOMP, REST, et </w:t>
+      </w:r>
+      <w:proofErr w:type="spellStart"/>
+      <w:r>
+        <w:t>OpenWire</w:t>
+      </w:r>
+      <w:proofErr w:type="spellEnd"/>
+      <w:r>
+        <w:t>.</w:t>
       </w:r>
     </w:p>
     <w:p>
@@ -17677,6 +18438,7 @@
           <w:u w:val="single"/>
         </w:rPr>
       </w:pPr>
+      <w:proofErr w:type="spellStart"/>
       <w:r>
         <w:rPr>
           <w:b/>
@@ -17687,10 +18449,17 @@
         </w:rPr>
         <w:t>RabbitMQ</w:t>
       </w:r>
-    </w:p>
-    <w:p>
-      <w:r>
-        <w:t xml:space="preserve">RabbitMQ est un autre courtier de message open </w:t>
+      <w:proofErr w:type="spellEnd"/>
+    </w:p>
+    <w:p>
+      <w:proofErr w:type="spellStart"/>
+      <w:r>
+        <w:lastRenderedPageBreak/>
+        <w:t>RabbitMQ</w:t>
+      </w:r>
+      <w:proofErr w:type="spellEnd"/>
+      <w:r>
+        <w:t xml:space="preserve"> est un autre courtier de message open </w:t>
       </w:r>
       <w:r>
         <w:t>source</w:t>
@@ -17723,11 +18492,7 @@
         <w:t>à</w:t>
       </w:r>
       <w:r>
-        <w:t xml:space="preserve"> jour pour </w:t>
-      </w:r>
-      <w:r>
-        <w:lastRenderedPageBreak/>
-        <w:t xml:space="preserve">prendre en charge d’autres protocoles, notamment STOMP et MQTT. La </w:t>
+        <w:t xml:space="preserve"> jour pour prendre en charge d’autres protocoles, notamment STOMP et MQTT. La </w:t>
       </w:r>
       <w:r>
         <w:t>dernière</w:t>
@@ -17769,7 +18534,15 @@
         <w:t>messagerie</w:t>
       </w:r>
       <w:r>
-        <w:t xml:space="preserve"> pub-sub, point à point et demande-</w:t>
+        <w:t xml:space="preserve"> pub-</w:t>
+      </w:r>
+      <w:proofErr w:type="spellStart"/>
+      <w:r>
+        <w:t>sub</w:t>
+      </w:r>
+      <w:proofErr w:type="spellEnd"/>
+      <w:r>
+        <w:t>, point à point et demande-</w:t>
       </w:r>
       <w:r>
         <w:t>réponse</w:t>
@@ -17787,7 +18560,15 @@
         <w:t>écrire</w:t>
       </w:r>
       <w:r>
-        <w:t xml:space="preserve"> le votre et le nourrir sous forme de plugin</w:t>
+        <w:t xml:space="preserve"> le </w:t>
+      </w:r>
+      <w:proofErr w:type="spellStart"/>
+      <w:r>
+        <w:t>votre</w:t>
+      </w:r>
+      <w:proofErr w:type="spellEnd"/>
+      <w:r>
+        <w:t xml:space="preserve"> et le nourrir sous forme de plugin</w:t>
       </w:r>
     </w:p>
     <w:p>
@@ -17914,6 +18695,7 @@
                 <w:szCs w:val="24"/>
               </w:rPr>
             </w:pPr>
+            <w:proofErr w:type="spellStart"/>
             <w:r>
               <w:rPr>
                 <w:b/>
@@ -17923,6 +18705,7 @@
               </w:rPr>
               <w:t>RabbitMQ</w:t>
             </w:r>
+            <w:proofErr w:type="spellEnd"/>
           </w:p>
         </w:tc>
         <w:tc>
@@ -17938,6 +18721,7 @@
                 <w:szCs w:val="24"/>
               </w:rPr>
             </w:pPr>
+            <w:proofErr w:type="spellStart"/>
             <w:r>
               <w:rPr>
                 <w:b/>
@@ -17947,6 +18731,7 @@
               </w:rPr>
               <w:t>ActiveMQ</w:t>
             </w:r>
+            <w:proofErr w:type="spellEnd"/>
           </w:p>
         </w:tc>
       </w:tr>
@@ -18157,6 +18942,7 @@
             <w:r>
               <w:t xml:space="preserve">, </w:t>
             </w:r>
+            <w:proofErr w:type="spellStart"/>
             <w:r>
               <w:t>W</w:t>
             </w:r>
@@ -18166,6 +18952,7 @@
             <w:r>
               <w:t>ockets</w:t>
             </w:r>
+            <w:proofErr w:type="spellEnd"/>
           </w:p>
         </w:tc>
         <w:tc>
@@ -18241,8 +19028,13 @@
               <w:t xml:space="preserve">, </w:t>
             </w:r>
             <w:r>
-              <w:t>Ruby, Node.js, Ocaml</w:t>
+              <w:t xml:space="preserve">Ruby, Node.js, </w:t>
             </w:r>
+            <w:proofErr w:type="spellStart"/>
+            <w:r>
+              <w:t>Ocaml</w:t>
+            </w:r>
+            <w:proofErr w:type="spellEnd"/>
             <w:r>
               <w:t>, etc.</w:t>
             </w:r>
@@ -18413,6 +19205,56 @@
 </w:document>
 </file>
 
+<file path=word/endnotes.xml><?xml version="1.0" encoding="utf-8"?>
+<w:endnotes xmlns:wpc="http://schemas.microsoft.com/office/word/2010/wordprocessingCanvas" xmlns:cx="http://schemas.microsoft.com/office/drawing/2014/chartex" xmlns:cx1="http://schemas.microsoft.com/office/drawing/2015/9/8/chartex" xmlns:cx2="http://schemas.microsoft.com/office/drawing/2015/10/21/chartex" xmlns:cx3="http://schemas.microsoft.com/office/drawing/2016/5/9/chartex" xmlns:cx4="http://schemas.microsoft.com/office/drawing/2016/5/10/chartex" xmlns:cx5="http://schemas.microsoft.com/office/drawing/2016/5/11/chartex" xmlns:cx6="http://schemas.microsoft.com/office/drawing/2016/5/12/chartex" xmlns:cx7="http://schemas.microsoft.com/office/drawing/2016/5/13/chartex" xmlns:cx8="http://schemas.microsoft.com/office/drawing/2016/5/14/chartex" xmlns:mc="http://schemas.openxmlformats.org/markup-compatibility/2006" xmlns:aink="http://schemas.microsoft.com/office/drawing/2016/ink" xmlns:am3d="http://schemas.microsoft.com/office/drawing/2017/model3d" xmlns:o="urn:schemas-microsoft-com:office:office" xmlns:oel="http://schemas.microsoft.com/office/2019/extlst" xmlns:r="http://schemas.openxmlformats.org/officeDocument/2006/relationships" xmlns:m="http://schemas.openxmlformats.org/officeDocument/2006/math" xmlns:v="urn:schemas-microsoft-com:vml" xmlns:wp14="http://schemas.microsoft.com/office/word/2010/wordprocessingDrawing" xmlns:wp="http://schemas.openxmlformats.org/drawingml/2006/wordprocessingDrawing" xmlns:w10="urn:schemas-microsoft-com:office:word" xmlns:w="http://schemas.openxmlformats.org/wordprocessingml/2006/main" xmlns:w14="http://schemas.microsoft.com/office/word/2010/wordml" xmlns:w15="http://schemas.microsoft.com/office/word/2012/wordml" xmlns:w16cex="http://schemas.microsoft.com/office/word/2018/wordml/cex" xmlns:w16cid="http://schemas.microsoft.com/office/word/2016/wordml/cid" xmlns:w16="http://schemas.microsoft.com/office/word/2018/wordml" xmlns:w16sdtdh="http://schemas.microsoft.com/office/word/2020/wordml/sdtdatahash" xmlns:w16se="http://schemas.microsoft.com/office/word/2015/wordml/symex" xmlns:wpg="http://schemas.microsoft.com/office/word/2010/wordprocessingGroup" xmlns:wpi="http://schemas.microsoft.com/office/word/2010/wordprocessingInk" xmlns:wne="http://schemas.microsoft.com/office/word/2006/wordml" xmlns:wps="http://schemas.microsoft.com/office/word/2010/wordprocessingShape" mc:Ignorable="w14 w15 w16se w16cid w16 w16cex w16sdtdh wp14">
+  <w:endnote w:type="separator" w:id="-1">
+    <w:p>
+      <w:pPr>
+        <w:spacing w:after="0" w:line="240" w:lineRule="auto"/>
+      </w:pPr>
+      <w:r>
+        <w:separator/>
+      </w:r>
+    </w:p>
+  </w:endnote>
+  <w:endnote w:type="continuationSeparator" w:id="0">
+    <w:p>
+      <w:pPr>
+        <w:spacing w:after="0" w:line="240" w:lineRule="auto"/>
+      </w:pPr>
+      <w:r>
+        <w:continuationSeparator/>
+      </w:r>
+    </w:p>
+  </w:endnote>
+</w:endnotes>
+</file>
+
+<file path=word/footnotes.xml><?xml version="1.0" encoding="utf-8"?>
+<w:footnotes xmlns:wpc="http://schemas.microsoft.com/office/word/2010/wordprocessingCanvas" xmlns:cx="http://schemas.microsoft.com/office/drawing/2014/chartex" xmlns:cx1="http://schemas.microsoft.com/office/drawing/2015/9/8/chartex" xmlns:cx2="http://schemas.microsoft.com/office/drawing/2015/10/21/chartex" xmlns:cx3="http://schemas.microsoft.com/office/drawing/2016/5/9/chartex" xmlns:cx4="http://schemas.microsoft.com/office/drawing/2016/5/10/chartex" xmlns:cx5="http://schemas.microsoft.com/office/drawing/2016/5/11/chartex" xmlns:cx6="http://schemas.microsoft.com/office/drawing/2016/5/12/chartex" xmlns:cx7="http://schemas.microsoft.com/office/drawing/2016/5/13/chartex" xmlns:cx8="http://schemas.microsoft.com/office/drawing/2016/5/14/chartex" xmlns:mc="http://schemas.openxmlformats.org/markup-compatibility/2006" xmlns:aink="http://schemas.microsoft.com/office/drawing/2016/ink" xmlns:am3d="http://schemas.microsoft.com/office/drawing/2017/model3d" xmlns:o="urn:schemas-microsoft-com:office:office" xmlns:oel="http://schemas.microsoft.com/office/2019/extlst" xmlns:r="http://schemas.openxmlformats.org/officeDocument/2006/relationships" xmlns:m="http://schemas.openxmlformats.org/officeDocument/2006/math" xmlns:v="urn:schemas-microsoft-com:vml" xmlns:wp14="http://schemas.microsoft.com/office/word/2010/wordprocessingDrawing" xmlns:wp="http://schemas.openxmlformats.org/drawingml/2006/wordprocessingDrawing" xmlns:w10="urn:schemas-microsoft-com:office:word" xmlns:w="http://schemas.openxmlformats.org/wordprocessingml/2006/main" xmlns:w14="http://schemas.microsoft.com/office/word/2010/wordml" xmlns:w15="http://schemas.microsoft.com/office/word/2012/wordml" xmlns:w16cex="http://schemas.microsoft.com/office/word/2018/wordml/cex" xmlns:w16cid="http://schemas.microsoft.com/office/word/2016/wordml/cid" xmlns:w16="http://schemas.microsoft.com/office/word/2018/wordml" xmlns:w16sdtdh="http://schemas.microsoft.com/office/word/2020/wordml/sdtdatahash" xmlns:w16se="http://schemas.microsoft.com/office/word/2015/wordml/symex" xmlns:wpg="http://schemas.microsoft.com/office/word/2010/wordprocessingGroup" xmlns:wpi="http://schemas.microsoft.com/office/word/2010/wordprocessingInk" xmlns:wne="http://schemas.microsoft.com/office/word/2006/wordml" xmlns:wps="http://schemas.microsoft.com/office/word/2010/wordprocessingShape" mc:Ignorable="w14 w15 w16se w16cid w16 w16cex w16sdtdh wp14">
+  <w:footnote w:type="separator" w:id="-1">
+    <w:p>
+      <w:pPr>
+        <w:spacing w:after="0" w:line="240" w:lineRule="auto"/>
+      </w:pPr>
+      <w:r>
+        <w:separator/>
+      </w:r>
+    </w:p>
+  </w:footnote>
+  <w:footnote w:type="continuationSeparator" w:id="0">
+    <w:p>
+      <w:pPr>
+        <w:spacing w:after="0" w:line="240" w:lineRule="auto"/>
+      </w:pPr>
+      <w:r>
+        <w:continuationSeparator/>
+      </w:r>
+    </w:p>
+  </w:footnote>
+</w:footnotes>
+</file>
+
 <file path=word/numbering.xml><?xml version="1.0" encoding="utf-8"?>
 <w:numbering xmlns:wpc="http://schemas.microsoft.com/office/word/2010/wordprocessingCanvas" xmlns:cx="http://schemas.microsoft.com/office/drawing/2014/chartex" xmlns:cx1="http://schemas.microsoft.com/office/drawing/2015/9/8/chartex" xmlns:cx2="http://schemas.microsoft.com/office/drawing/2015/10/21/chartex" xmlns:cx3="http://schemas.microsoft.com/office/drawing/2016/5/9/chartex" xmlns:cx4="http://schemas.microsoft.com/office/drawing/2016/5/10/chartex" xmlns:cx5="http://schemas.microsoft.com/office/drawing/2016/5/11/chartex" xmlns:cx6="http://schemas.microsoft.com/office/drawing/2016/5/12/chartex" xmlns:cx7="http://schemas.microsoft.com/office/drawing/2016/5/13/chartex" xmlns:cx8="http://schemas.microsoft.com/office/drawing/2016/5/14/chartex" xmlns:mc="http://schemas.openxmlformats.org/markup-compatibility/2006" xmlns:aink="http://schemas.microsoft.com/office/drawing/2016/ink" xmlns:am3d="http://schemas.microsoft.com/office/drawing/2017/model3d" xmlns:o="urn:schemas-microsoft-com:office:office" xmlns:oel="http://schemas.microsoft.com/office/2019/extlst" xmlns:r="http://schemas.openxmlformats.org/officeDocument/2006/relationships" xmlns:m="http://schemas.openxmlformats.org/officeDocument/2006/math" xmlns:v="urn:schemas-microsoft-com:vml" xmlns:wp14="http://schemas.microsoft.com/office/word/2010/wordprocessingDrawing" xmlns:wp="http://schemas.openxmlformats.org/drawingml/2006/wordprocessingDrawing" xmlns:w10="urn:schemas-microsoft-com:office:word" xmlns:w="http://schemas.openxmlformats.org/wordprocessingml/2006/main" xmlns:w14="http://schemas.microsoft.com/office/word/2010/wordml" xmlns:w15="http://schemas.microsoft.com/office/word/2012/wordml" xmlns:w16cex="http://schemas.microsoft.com/office/word/2018/wordml/cex" xmlns:w16cid="http://schemas.microsoft.com/office/word/2016/wordml/cid" xmlns:w16="http://schemas.microsoft.com/office/word/2018/wordml" xmlns:w16sdtdh="http://schemas.microsoft.com/office/word/2020/wordml/sdtdatahash" xmlns:w16se="http://schemas.microsoft.com/office/word/2015/wordml/symex" xmlns:wpg="http://schemas.microsoft.com/office/word/2010/wordprocessingGroup" xmlns:wpi="http://schemas.microsoft.com/office/word/2010/wordprocessingInk" xmlns:wne="http://schemas.microsoft.com/office/word/2006/wordml" xmlns:wps="http://schemas.microsoft.com/office/word/2010/wordprocessingShape" mc:Ignorable="w14 w15 w16se w16cid w16 w16cex w16sdtdh wp14">
   <w:numPicBullet w:numPicBulletId="0">
@@ -18436,7 +19278,7 @@
         <v:path o:extrusionok="f" gradientshapeok="t" o:connecttype="rect"/>
         <o:lock v:ext="edit" aspectratio="t"/>
       </v:shapetype>
-      <v:shape id="_x0000_i1042" type="#_x0000_t75" style="width:11.55pt;height:11.55pt" o:bullet="t">
+      <v:shape id="_x0000_i1556" type="#_x0000_t75" style="width:10.9pt;height:10.9pt" o:bullet="t">
         <v:imagedata r:id="rId1" o:title="mso7A3D"/>
       </v:shape>
     </w:pict>
@@ -19611,7 +20453,7 @@
   <w:abstractNum w:abstractNumId="12" w15:restartNumberingAfterBreak="0">
     <w:nsid w:val="18B17E48"/>
     <w:multiLevelType w:val="hybridMultilevel"/>
-    <w:tmpl w:val="87B0D230"/>
+    <w:tmpl w:val="4B042DAE"/>
     <w:lvl w:ilvl="0" w:tplc="040C0013">
       <w:start w:val="1"/>
       <w:numFmt w:val="upperRoman"/>
@@ -19894,6 +20736,92 @@
     </w:lvl>
   </w:abstractNum>
   <w:abstractNum w:abstractNumId="15" w15:restartNumberingAfterBreak="0">
+    <w:nsid w:val="1C494EAE"/>
+    <w:multiLevelType w:val="hybridMultilevel"/>
+    <w:tmpl w:val="79681422"/>
+    <w:lvl w:ilvl="0" w:tplc="040C0019">
+      <w:start w:val="1"/>
+      <w:numFmt w:val="lowerLetter"/>
+      <w:lvlText w:val="%1."/>
+      <w:lvlJc w:val="left"/>
+      <w:pPr>
+        <w:ind w:left="720" w:hanging="360"/>
+      </w:pPr>
+    </w:lvl>
+    <w:lvl w:ilvl="1" w:tplc="040C0019" w:tentative="1">
+      <w:start w:val="1"/>
+      <w:numFmt w:val="lowerLetter"/>
+      <w:lvlText w:val="%2."/>
+      <w:lvlJc w:val="left"/>
+      <w:pPr>
+        <w:ind w:left="1440" w:hanging="360"/>
+      </w:pPr>
+    </w:lvl>
+    <w:lvl w:ilvl="2" w:tplc="040C001B" w:tentative="1">
+      <w:start w:val="1"/>
+      <w:numFmt w:val="lowerRoman"/>
+      <w:lvlText w:val="%3."/>
+      <w:lvlJc w:val="right"/>
+      <w:pPr>
+        <w:ind w:left="2160" w:hanging="180"/>
+      </w:pPr>
+    </w:lvl>
+    <w:lvl w:ilvl="3" w:tplc="040C000F" w:tentative="1">
+      <w:start w:val="1"/>
+      <w:numFmt w:val="decimal"/>
+      <w:lvlText w:val="%4."/>
+      <w:lvlJc w:val="left"/>
+      <w:pPr>
+        <w:ind w:left="2880" w:hanging="360"/>
+      </w:pPr>
+    </w:lvl>
+    <w:lvl w:ilvl="4" w:tplc="040C0019" w:tentative="1">
+      <w:start w:val="1"/>
+      <w:numFmt w:val="lowerLetter"/>
+      <w:lvlText w:val="%5."/>
+      <w:lvlJc w:val="left"/>
+      <w:pPr>
+        <w:ind w:left="3600" w:hanging="360"/>
+      </w:pPr>
+    </w:lvl>
+    <w:lvl w:ilvl="5" w:tplc="040C001B" w:tentative="1">
+      <w:start w:val="1"/>
+      <w:numFmt w:val="lowerRoman"/>
+      <w:lvlText w:val="%6."/>
+      <w:lvlJc w:val="right"/>
+      <w:pPr>
+        <w:ind w:left="4320" w:hanging="180"/>
+      </w:pPr>
+    </w:lvl>
+    <w:lvl w:ilvl="6" w:tplc="040C000F" w:tentative="1">
+      <w:start w:val="1"/>
+      <w:numFmt w:val="decimal"/>
+      <w:lvlText w:val="%7."/>
+      <w:lvlJc w:val="left"/>
+      <w:pPr>
+        <w:ind w:left="5040" w:hanging="360"/>
+      </w:pPr>
+    </w:lvl>
+    <w:lvl w:ilvl="7" w:tplc="040C0019" w:tentative="1">
+      <w:start w:val="1"/>
+      <w:numFmt w:val="lowerLetter"/>
+      <w:lvlText w:val="%8."/>
+      <w:lvlJc w:val="left"/>
+      <w:pPr>
+        <w:ind w:left="5760" w:hanging="360"/>
+      </w:pPr>
+    </w:lvl>
+    <w:lvl w:ilvl="8" w:tplc="040C001B" w:tentative="1">
+      <w:start w:val="1"/>
+      <w:numFmt w:val="lowerRoman"/>
+      <w:lvlText w:val="%9."/>
+      <w:lvlJc w:val="right"/>
+      <w:pPr>
+        <w:ind w:left="6480" w:hanging="180"/>
+      </w:pPr>
+    </w:lvl>
+  </w:abstractNum>
+  <w:abstractNum w:abstractNumId="16" w15:restartNumberingAfterBreak="0">
     <w:nsid w:val="1C4D77A6"/>
     <w:multiLevelType w:val="hybridMultilevel"/>
     <w:tmpl w:val="C8B6A742"/>
@@ -19979,7 +20907,7 @@
       </w:pPr>
     </w:lvl>
   </w:abstractNum>
-  <w:abstractNum w:abstractNumId="16" w15:restartNumberingAfterBreak="0">
+  <w:abstractNum w:abstractNumId="17" w15:restartNumberingAfterBreak="0">
     <w:nsid w:val="1CDF5519"/>
     <w:multiLevelType w:val="hybridMultilevel"/>
     <w:tmpl w:val="F2286B42"/>
@@ -20065,7 +20993,7 @@
       </w:pPr>
     </w:lvl>
   </w:abstractNum>
-  <w:abstractNum w:abstractNumId="17" w15:restartNumberingAfterBreak="0">
+  <w:abstractNum w:abstractNumId="18" w15:restartNumberingAfterBreak="0">
     <w:nsid w:val="24EC3279"/>
     <w:multiLevelType w:val="hybridMultilevel"/>
     <w:tmpl w:val="D00CF898"/>
@@ -20151,7 +21079,7 @@
       </w:pPr>
     </w:lvl>
   </w:abstractNum>
-  <w:abstractNum w:abstractNumId="18" w15:restartNumberingAfterBreak="0">
+  <w:abstractNum w:abstractNumId="19" w15:restartNumberingAfterBreak="0">
     <w:nsid w:val="256602BF"/>
     <w:multiLevelType w:val="hybridMultilevel"/>
     <w:tmpl w:val="F328D030"/>
@@ -20264,7 +21192,7 @@
       </w:rPr>
     </w:lvl>
   </w:abstractNum>
-  <w:abstractNum w:abstractNumId="19" w15:restartNumberingAfterBreak="0">
+  <w:abstractNum w:abstractNumId="20" w15:restartNumberingAfterBreak="0">
     <w:nsid w:val="27977756"/>
     <w:multiLevelType w:val="hybridMultilevel"/>
     <w:tmpl w:val="175EBD1C"/>
@@ -20377,7 +21305,120 @@
       </w:rPr>
     </w:lvl>
   </w:abstractNum>
-  <w:abstractNum w:abstractNumId="20" w15:restartNumberingAfterBreak="0">
+  <w:abstractNum w:abstractNumId="21" w15:restartNumberingAfterBreak="0">
+    <w:nsid w:val="293B76B1"/>
+    <w:multiLevelType w:val="hybridMultilevel"/>
+    <w:tmpl w:val="765C12CE"/>
+    <w:lvl w:ilvl="0" w:tplc="040C0001">
+      <w:start w:val="1"/>
+      <w:numFmt w:val="bullet"/>
+      <w:lvlText w:val=""/>
+      <w:lvlJc w:val="left"/>
+      <w:pPr>
+        <w:ind w:left="720" w:hanging="360"/>
+      </w:pPr>
+      <w:rPr>
+        <w:rFonts w:ascii="Symbol" w:hAnsi="Symbol" w:hint="default"/>
+      </w:rPr>
+    </w:lvl>
+    <w:lvl w:ilvl="1" w:tplc="040C0003" w:tentative="1">
+      <w:start w:val="1"/>
+      <w:numFmt w:val="bullet"/>
+      <w:lvlText w:val="o"/>
+      <w:lvlJc w:val="left"/>
+      <w:pPr>
+        <w:ind w:left="1440" w:hanging="360"/>
+      </w:pPr>
+      <w:rPr>
+        <w:rFonts w:ascii="Courier New" w:hAnsi="Courier New" w:cs="Courier New" w:hint="default"/>
+      </w:rPr>
+    </w:lvl>
+    <w:lvl w:ilvl="2" w:tplc="040C0005" w:tentative="1">
+      <w:start w:val="1"/>
+      <w:numFmt w:val="bullet"/>
+      <w:lvlText w:val=""/>
+      <w:lvlJc w:val="left"/>
+      <w:pPr>
+        <w:ind w:left="2160" w:hanging="360"/>
+      </w:pPr>
+      <w:rPr>
+        <w:rFonts w:ascii="Wingdings" w:hAnsi="Wingdings" w:hint="default"/>
+      </w:rPr>
+    </w:lvl>
+    <w:lvl w:ilvl="3" w:tplc="040C0001" w:tentative="1">
+      <w:start w:val="1"/>
+      <w:numFmt w:val="bullet"/>
+      <w:lvlText w:val=""/>
+      <w:lvlJc w:val="left"/>
+      <w:pPr>
+        <w:ind w:left="2880" w:hanging="360"/>
+      </w:pPr>
+      <w:rPr>
+        <w:rFonts w:ascii="Symbol" w:hAnsi="Symbol" w:hint="default"/>
+      </w:rPr>
+    </w:lvl>
+    <w:lvl w:ilvl="4" w:tplc="040C0003" w:tentative="1">
+      <w:start w:val="1"/>
+      <w:numFmt w:val="bullet"/>
+      <w:lvlText w:val="o"/>
+      <w:lvlJc w:val="left"/>
+      <w:pPr>
+        <w:ind w:left="3600" w:hanging="360"/>
+      </w:pPr>
+      <w:rPr>
+        <w:rFonts w:ascii="Courier New" w:hAnsi="Courier New" w:cs="Courier New" w:hint="default"/>
+      </w:rPr>
+    </w:lvl>
+    <w:lvl w:ilvl="5" w:tplc="040C0005" w:tentative="1">
+      <w:start w:val="1"/>
+      <w:numFmt w:val="bullet"/>
+      <w:lvlText w:val=""/>
+      <w:lvlJc w:val="left"/>
+      <w:pPr>
+        <w:ind w:left="4320" w:hanging="360"/>
+      </w:pPr>
+      <w:rPr>
+        <w:rFonts w:ascii="Wingdings" w:hAnsi="Wingdings" w:hint="default"/>
+      </w:rPr>
+    </w:lvl>
+    <w:lvl w:ilvl="6" w:tplc="040C0001" w:tentative="1">
+      <w:start w:val="1"/>
+      <w:numFmt w:val="bullet"/>
+      <w:lvlText w:val=""/>
+      <w:lvlJc w:val="left"/>
+      <w:pPr>
+        <w:ind w:left="5040" w:hanging="360"/>
+      </w:pPr>
+      <w:rPr>
+        <w:rFonts w:ascii="Symbol" w:hAnsi="Symbol" w:hint="default"/>
+      </w:rPr>
+    </w:lvl>
+    <w:lvl w:ilvl="7" w:tplc="040C0003" w:tentative="1">
+      <w:start w:val="1"/>
+      <w:numFmt w:val="bullet"/>
+      <w:lvlText w:val="o"/>
+      <w:lvlJc w:val="left"/>
+      <w:pPr>
+        <w:ind w:left="5760" w:hanging="360"/>
+      </w:pPr>
+      <w:rPr>
+        <w:rFonts w:ascii="Courier New" w:hAnsi="Courier New" w:cs="Courier New" w:hint="default"/>
+      </w:rPr>
+    </w:lvl>
+    <w:lvl w:ilvl="8" w:tplc="040C0005" w:tentative="1">
+      <w:start w:val="1"/>
+      <w:numFmt w:val="bullet"/>
+      <w:lvlText w:val=""/>
+      <w:lvlJc w:val="left"/>
+      <w:pPr>
+        <w:ind w:left="6480" w:hanging="360"/>
+      </w:pPr>
+      <w:rPr>
+        <w:rFonts w:ascii="Wingdings" w:hAnsi="Wingdings" w:hint="default"/>
+      </w:rPr>
+    </w:lvl>
+  </w:abstractNum>
+  <w:abstractNum w:abstractNumId="22" w15:restartNumberingAfterBreak="0">
     <w:nsid w:val="2C9C14A7"/>
     <w:multiLevelType w:val="hybridMultilevel"/>
     <w:tmpl w:val="C85C2352"/>
@@ -20460,7 +21501,7 @@
       </w:pPr>
     </w:lvl>
   </w:abstractNum>
-  <w:abstractNum w:abstractNumId="21" w15:restartNumberingAfterBreak="0">
+  <w:abstractNum w:abstractNumId="23" w15:restartNumberingAfterBreak="0">
     <w:nsid w:val="2DD5090A"/>
     <w:multiLevelType w:val="hybridMultilevel"/>
     <w:tmpl w:val="4852EF60"/>
@@ -20546,7 +21587,7 @@
       </w:pPr>
     </w:lvl>
   </w:abstractNum>
-  <w:abstractNum w:abstractNumId="22" w15:restartNumberingAfterBreak="0">
+  <w:abstractNum w:abstractNumId="24" w15:restartNumberingAfterBreak="0">
     <w:nsid w:val="2FCB416D"/>
     <w:multiLevelType w:val="hybridMultilevel"/>
     <w:tmpl w:val="947CE392"/>
@@ -20659,7 +21700,93 @@
       </w:rPr>
     </w:lvl>
   </w:abstractNum>
-  <w:abstractNum w:abstractNumId="23" w15:restartNumberingAfterBreak="0">
+  <w:abstractNum w:abstractNumId="25" w15:restartNumberingAfterBreak="0">
+    <w:nsid w:val="34E56E40"/>
+    <w:multiLevelType w:val="hybridMultilevel"/>
+    <w:tmpl w:val="1AB275B6"/>
+    <w:lvl w:ilvl="0" w:tplc="040C0019">
+      <w:start w:val="1"/>
+      <w:numFmt w:val="lowerLetter"/>
+      <w:lvlText w:val="%1."/>
+      <w:lvlJc w:val="left"/>
+      <w:pPr>
+        <w:ind w:left="720" w:hanging="360"/>
+      </w:pPr>
+    </w:lvl>
+    <w:lvl w:ilvl="1" w:tplc="040C0019" w:tentative="1">
+      <w:start w:val="1"/>
+      <w:numFmt w:val="lowerLetter"/>
+      <w:lvlText w:val="%2."/>
+      <w:lvlJc w:val="left"/>
+      <w:pPr>
+        <w:ind w:left="1440" w:hanging="360"/>
+      </w:pPr>
+    </w:lvl>
+    <w:lvl w:ilvl="2" w:tplc="040C001B" w:tentative="1">
+      <w:start w:val="1"/>
+      <w:numFmt w:val="lowerRoman"/>
+      <w:lvlText w:val="%3."/>
+      <w:lvlJc w:val="right"/>
+      <w:pPr>
+        <w:ind w:left="2160" w:hanging="180"/>
+      </w:pPr>
+    </w:lvl>
+    <w:lvl w:ilvl="3" w:tplc="040C000F" w:tentative="1">
+      <w:start w:val="1"/>
+      <w:numFmt w:val="decimal"/>
+      <w:lvlText w:val="%4."/>
+      <w:lvlJc w:val="left"/>
+      <w:pPr>
+        <w:ind w:left="2880" w:hanging="360"/>
+      </w:pPr>
+    </w:lvl>
+    <w:lvl w:ilvl="4" w:tplc="040C0019" w:tentative="1">
+      <w:start w:val="1"/>
+      <w:numFmt w:val="lowerLetter"/>
+      <w:lvlText w:val="%5."/>
+      <w:lvlJc w:val="left"/>
+      <w:pPr>
+        <w:ind w:left="3600" w:hanging="360"/>
+      </w:pPr>
+    </w:lvl>
+    <w:lvl w:ilvl="5" w:tplc="040C001B" w:tentative="1">
+      <w:start w:val="1"/>
+      <w:numFmt w:val="lowerRoman"/>
+      <w:lvlText w:val="%6."/>
+      <w:lvlJc w:val="right"/>
+      <w:pPr>
+        <w:ind w:left="4320" w:hanging="180"/>
+      </w:pPr>
+    </w:lvl>
+    <w:lvl w:ilvl="6" w:tplc="040C000F" w:tentative="1">
+      <w:start w:val="1"/>
+      <w:numFmt w:val="decimal"/>
+      <w:lvlText w:val="%7."/>
+      <w:lvlJc w:val="left"/>
+      <w:pPr>
+        <w:ind w:left="5040" w:hanging="360"/>
+      </w:pPr>
+    </w:lvl>
+    <w:lvl w:ilvl="7" w:tplc="040C0019" w:tentative="1">
+      <w:start w:val="1"/>
+      <w:numFmt w:val="lowerLetter"/>
+      <w:lvlText w:val="%8."/>
+      <w:lvlJc w:val="left"/>
+      <w:pPr>
+        <w:ind w:left="5760" w:hanging="360"/>
+      </w:pPr>
+    </w:lvl>
+    <w:lvl w:ilvl="8" w:tplc="040C001B" w:tentative="1">
+      <w:start w:val="1"/>
+      <w:numFmt w:val="lowerRoman"/>
+      <w:lvlText w:val="%9."/>
+      <w:lvlJc w:val="right"/>
+      <w:pPr>
+        <w:ind w:left="6480" w:hanging="180"/>
+      </w:pPr>
+    </w:lvl>
+  </w:abstractNum>
+  <w:abstractNum w:abstractNumId="26" w15:restartNumberingAfterBreak="0">
     <w:nsid w:val="36005392"/>
     <w:multiLevelType w:val="hybridMultilevel"/>
     <w:tmpl w:val="8F2E42A0"/>
@@ -20745,7 +21872,7 @@
       </w:pPr>
     </w:lvl>
   </w:abstractNum>
-  <w:abstractNum w:abstractNumId="24" w15:restartNumberingAfterBreak="0">
+  <w:abstractNum w:abstractNumId="27" w15:restartNumberingAfterBreak="0">
     <w:nsid w:val="36E10C1B"/>
     <w:multiLevelType w:val="hybridMultilevel"/>
     <w:tmpl w:val="9536E3A8"/>
@@ -20858,7 +21985,7 @@
       </w:rPr>
     </w:lvl>
   </w:abstractNum>
-  <w:abstractNum w:abstractNumId="25" w15:restartNumberingAfterBreak="0">
+  <w:abstractNum w:abstractNumId="28" w15:restartNumberingAfterBreak="0">
     <w:nsid w:val="39930068"/>
     <w:multiLevelType w:val="hybridMultilevel"/>
     <w:tmpl w:val="74381714"/>
@@ -20971,7 +22098,7 @@
       </w:rPr>
     </w:lvl>
   </w:abstractNum>
-  <w:abstractNum w:abstractNumId="26" w15:restartNumberingAfterBreak="0">
+  <w:abstractNum w:abstractNumId="29" w15:restartNumberingAfterBreak="0">
     <w:nsid w:val="3ABA3583"/>
     <w:multiLevelType w:val="hybridMultilevel"/>
     <w:tmpl w:val="76B0D2D6"/>
@@ -21057,7 +22184,7 @@
       </w:pPr>
     </w:lvl>
   </w:abstractNum>
-  <w:abstractNum w:abstractNumId="27" w15:restartNumberingAfterBreak="0">
+  <w:abstractNum w:abstractNumId="30" w15:restartNumberingAfterBreak="0">
     <w:nsid w:val="42295FDB"/>
     <w:multiLevelType w:val="hybridMultilevel"/>
     <w:tmpl w:val="31A8846C"/>
@@ -21171,7 +22298,7 @@
       </w:rPr>
     </w:lvl>
   </w:abstractNum>
-  <w:abstractNum w:abstractNumId="28" w15:restartNumberingAfterBreak="0">
+  <w:abstractNum w:abstractNumId="31" w15:restartNumberingAfterBreak="0">
     <w:nsid w:val="49521B89"/>
     <w:multiLevelType w:val="hybridMultilevel"/>
     <w:tmpl w:val="9852EBBA"/>
@@ -21260,7 +22387,7 @@
       </w:pPr>
     </w:lvl>
   </w:abstractNum>
-  <w:abstractNum w:abstractNumId="29" w15:restartNumberingAfterBreak="0">
+  <w:abstractNum w:abstractNumId="32" w15:restartNumberingAfterBreak="0">
     <w:nsid w:val="4B007F08"/>
     <w:multiLevelType w:val="hybridMultilevel"/>
     <w:tmpl w:val="6C6C0AC6"/>
@@ -21373,7 +22500,7 @@
       </w:rPr>
     </w:lvl>
   </w:abstractNum>
-  <w:abstractNum w:abstractNumId="30" w15:restartNumberingAfterBreak="0">
+  <w:abstractNum w:abstractNumId="33" w15:restartNumberingAfterBreak="0">
     <w:nsid w:val="4E1B2A54"/>
     <w:multiLevelType w:val="hybridMultilevel"/>
     <w:tmpl w:val="49BAD8C2"/>
@@ -21462,7 +22589,7 @@
       </w:pPr>
     </w:lvl>
   </w:abstractNum>
-  <w:abstractNum w:abstractNumId="31" w15:restartNumberingAfterBreak="0">
+  <w:abstractNum w:abstractNumId="34" w15:restartNumberingAfterBreak="0">
     <w:nsid w:val="4E4D2622"/>
     <w:multiLevelType w:val="hybridMultilevel"/>
     <w:tmpl w:val="391C6894"/>
@@ -21548,7 +22675,7 @@
       </w:pPr>
     </w:lvl>
   </w:abstractNum>
-  <w:abstractNum w:abstractNumId="32" w15:restartNumberingAfterBreak="0">
+  <w:abstractNum w:abstractNumId="35" w15:restartNumberingAfterBreak="0">
     <w:nsid w:val="522E014A"/>
     <w:multiLevelType w:val="hybridMultilevel"/>
     <w:tmpl w:val="3D52C62E"/>
@@ -21662,7 +22789,7 @@
       </w:rPr>
     </w:lvl>
   </w:abstractNum>
-  <w:abstractNum w:abstractNumId="33" w15:restartNumberingAfterBreak="0">
+  <w:abstractNum w:abstractNumId="36" w15:restartNumberingAfterBreak="0">
     <w:nsid w:val="53826117"/>
     <w:multiLevelType w:val="hybridMultilevel"/>
     <w:tmpl w:val="0D0E5706"/>
@@ -21749,7 +22876,206 @@
       </w:pPr>
     </w:lvl>
   </w:abstractNum>
-  <w:abstractNum w:abstractNumId="34" w15:restartNumberingAfterBreak="0">
+  <w:abstractNum w:abstractNumId="37" w15:restartNumberingAfterBreak="0">
+    <w:nsid w:val="55474AA3"/>
+    <w:multiLevelType w:val="hybridMultilevel"/>
+    <w:tmpl w:val="6F1E6E1E"/>
+    <w:lvl w:ilvl="0" w:tplc="FFFFFFFF">
+      <w:start w:val="1"/>
+      <w:numFmt w:val="decimal"/>
+      <w:lvlText w:val="%1."/>
+      <w:lvlJc w:val="left"/>
+      <w:pPr>
+        <w:ind w:left="720" w:hanging="360"/>
+      </w:pPr>
+      <w:rPr>
+        <w:rFonts w:hint="default"/>
+      </w:rPr>
+    </w:lvl>
+    <w:lvl w:ilvl="1" w:tplc="FFFFFFFF" w:tentative="1">
+      <w:start w:val="1"/>
+      <w:numFmt w:val="bullet"/>
+      <w:lvlText w:val="o"/>
+      <w:lvlJc w:val="left"/>
+      <w:pPr>
+        <w:ind w:left="1440" w:hanging="360"/>
+      </w:pPr>
+      <w:rPr>
+        <w:rFonts w:ascii="Courier New" w:hAnsi="Courier New" w:cs="Courier New" w:hint="default"/>
+      </w:rPr>
+    </w:lvl>
+    <w:lvl w:ilvl="2" w:tplc="FFFFFFFF" w:tentative="1">
+      <w:start w:val="1"/>
+      <w:numFmt w:val="bullet"/>
+      <w:lvlText w:val=""/>
+      <w:lvlJc w:val="left"/>
+      <w:pPr>
+        <w:ind w:left="2160" w:hanging="360"/>
+      </w:pPr>
+      <w:rPr>
+        <w:rFonts w:ascii="Wingdings" w:hAnsi="Wingdings" w:hint="default"/>
+      </w:rPr>
+    </w:lvl>
+    <w:lvl w:ilvl="3" w:tplc="FFFFFFFF" w:tentative="1">
+      <w:start w:val="1"/>
+      <w:numFmt w:val="bullet"/>
+      <w:lvlText w:val=""/>
+      <w:lvlJc w:val="left"/>
+      <w:pPr>
+        <w:ind w:left="2880" w:hanging="360"/>
+      </w:pPr>
+      <w:rPr>
+        <w:rFonts w:ascii="Symbol" w:hAnsi="Symbol" w:hint="default"/>
+      </w:rPr>
+    </w:lvl>
+    <w:lvl w:ilvl="4" w:tplc="FFFFFFFF" w:tentative="1">
+      <w:start w:val="1"/>
+      <w:numFmt w:val="bullet"/>
+      <w:lvlText w:val="o"/>
+      <w:lvlJc w:val="left"/>
+      <w:pPr>
+        <w:ind w:left="3600" w:hanging="360"/>
+      </w:pPr>
+      <w:rPr>
+        <w:rFonts w:ascii="Courier New" w:hAnsi="Courier New" w:cs="Courier New" w:hint="default"/>
+      </w:rPr>
+    </w:lvl>
+    <w:lvl w:ilvl="5" w:tplc="FFFFFFFF" w:tentative="1">
+      <w:start w:val="1"/>
+      <w:numFmt w:val="bullet"/>
+      <w:lvlText w:val=""/>
+      <w:lvlJc w:val="left"/>
+      <w:pPr>
+        <w:ind w:left="4320" w:hanging="360"/>
+      </w:pPr>
+      <w:rPr>
+        <w:rFonts w:ascii="Wingdings" w:hAnsi="Wingdings" w:hint="default"/>
+      </w:rPr>
+    </w:lvl>
+    <w:lvl w:ilvl="6" w:tplc="FFFFFFFF" w:tentative="1">
+      <w:start w:val="1"/>
+      <w:numFmt w:val="bullet"/>
+      <w:lvlText w:val=""/>
+      <w:lvlJc w:val="left"/>
+      <w:pPr>
+        <w:ind w:left="5040" w:hanging="360"/>
+      </w:pPr>
+      <w:rPr>
+        <w:rFonts w:ascii="Symbol" w:hAnsi="Symbol" w:hint="default"/>
+      </w:rPr>
+    </w:lvl>
+    <w:lvl w:ilvl="7" w:tplc="FFFFFFFF" w:tentative="1">
+      <w:start w:val="1"/>
+      <w:numFmt w:val="bullet"/>
+      <w:lvlText w:val="o"/>
+      <w:lvlJc w:val="left"/>
+      <w:pPr>
+        <w:ind w:left="5760" w:hanging="360"/>
+      </w:pPr>
+      <w:rPr>
+        <w:rFonts w:ascii="Courier New" w:hAnsi="Courier New" w:cs="Courier New" w:hint="default"/>
+      </w:rPr>
+    </w:lvl>
+    <w:lvl w:ilvl="8" w:tplc="FFFFFFFF" w:tentative="1">
+      <w:start w:val="1"/>
+      <w:numFmt w:val="bullet"/>
+      <w:lvlText w:val=""/>
+      <w:lvlJc w:val="left"/>
+      <w:pPr>
+        <w:ind w:left="6480" w:hanging="360"/>
+      </w:pPr>
+      <w:rPr>
+        <w:rFonts w:ascii="Wingdings" w:hAnsi="Wingdings" w:hint="default"/>
+      </w:rPr>
+    </w:lvl>
+  </w:abstractNum>
+  <w:abstractNum w:abstractNumId="38" w15:restartNumberingAfterBreak="0">
+    <w:nsid w:val="5D497DA2"/>
+    <w:multiLevelType w:val="hybridMultilevel"/>
+    <w:tmpl w:val="04AA63A0"/>
+    <w:lvl w:ilvl="0" w:tplc="040C0013">
+      <w:start w:val="1"/>
+      <w:numFmt w:val="upperRoman"/>
+      <w:lvlText w:val="%1."/>
+      <w:lvlJc w:val="right"/>
+      <w:pPr>
+        <w:ind w:left="720" w:hanging="360"/>
+      </w:pPr>
+    </w:lvl>
+    <w:lvl w:ilvl="1" w:tplc="040C0019" w:tentative="1">
+      <w:start w:val="1"/>
+      <w:numFmt w:val="lowerLetter"/>
+      <w:lvlText w:val="%2."/>
+      <w:lvlJc w:val="left"/>
+      <w:pPr>
+        <w:ind w:left="1440" w:hanging="360"/>
+      </w:pPr>
+    </w:lvl>
+    <w:lvl w:ilvl="2" w:tplc="040C001B" w:tentative="1">
+      <w:start w:val="1"/>
+      <w:numFmt w:val="lowerRoman"/>
+      <w:lvlText w:val="%3."/>
+      <w:lvlJc w:val="right"/>
+      <w:pPr>
+        <w:ind w:left="2160" w:hanging="180"/>
+      </w:pPr>
+    </w:lvl>
+    <w:lvl w:ilvl="3" w:tplc="040C000F" w:tentative="1">
+      <w:start w:val="1"/>
+      <w:numFmt w:val="decimal"/>
+      <w:lvlText w:val="%4."/>
+      <w:lvlJc w:val="left"/>
+      <w:pPr>
+        <w:ind w:left="2880" w:hanging="360"/>
+      </w:pPr>
+    </w:lvl>
+    <w:lvl w:ilvl="4" w:tplc="040C0019" w:tentative="1">
+      <w:start w:val="1"/>
+      <w:numFmt w:val="lowerLetter"/>
+      <w:lvlText w:val="%5."/>
+      <w:lvlJc w:val="left"/>
+      <w:pPr>
+        <w:ind w:left="3600" w:hanging="360"/>
+      </w:pPr>
+    </w:lvl>
+    <w:lvl w:ilvl="5" w:tplc="040C001B" w:tentative="1">
+      <w:start w:val="1"/>
+      <w:numFmt w:val="lowerRoman"/>
+      <w:lvlText w:val="%6."/>
+      <w:lvlJc w:val="right"/>
+      <w:pPr>
+        <w:ind w:left="4320" w:hanging="180"/>
+      </w:pPr>
+    </w:lvl>
+    <w:lvl w:ilvl="6" w:tplc="040C000F" w:tentative="1">
+      <w:start w:val="1"/>
+      <w:numFmt w:val="decimal"/>
+      <w:lvlText w:val="%7."/>
+      <w:lvlJc w:val="left"/>
+      <w:pPr>
+        <w:ind w:left="5040" w:hanging="360"/>
+      </w:pPr>
+    </w:lvl>
+    <w:lvl w:ilvl="7" w:tplc="040C0019" w:tentative="1">
+      <w:start w:val="1"/>
+      <w:numFmt w:val="lowerLetter"/>
+      <w:lvlText w:val="%8."/>
+      <w:lvlJc w:val="left"/>
+      <w:pPr>
+        <w:ind w:left="5760" w:hanging="360"/>
+      </w:pPr>
+    </w:lvl>
+    <w:lvl w:ilvl="8" w:tplc="040C001B" w:tentative="1">
+      <w:start w:val="1"/>
+      <w:numFmt w:val="lowerRoman"/>
+      <w:lvlText w:val="%9."/>
+      <w:lvlJc w:val="right"/>
+      <w:pPr>
+        <w:ind w:left="6480" w:hanging="180"/>
+      </w:pPr>
+    </w:lvl>
+  </w:abstractNum>
+  <w:abstractNum w:abstractNumId="39" w15:restartNumberingAfterBreak="0">
     <w:nsid w:val="66436F7D"/>
     <w:multiLevelType w:val="hybridMultilevel"/>
     <w:tmpl w:val="99140B52"/>
@@ -21862,7 +23188,7 @@
       </w:rPr>
     </w:lvl>
   </w:abstractNum>
-  <w:abstractNum w:abstractNumId="35" w15:restartNumberingAfterBreak="0">
+  <w:abstractNum w:abstractNumId="40" w15:restartNumberingAfterBreak="0">
     <w:nsid w:val="68072F30"/>
     <w:multiLevelType w:val="hybridMultilevel"/>
     <w:tmpl w:val="2BEC42A4"/>
@@ -21948,7 +23274,7 @@
       </w:pPr>
     </w:lvl>
   </w:abstractNum>
-  <w:abstractNum w:abstractNumId="36" w15:restartNumberingAfterBreak="0">
+  <w:abstractNum w:abstractNumId="41" w15:restartNumberingAfterBreak="0">
     <w:nsid w:val="6B474364"/>
     <w:multiLevelType w:val="hybridMultilevel"/>
     <w:tmpl w:val="0BFC1808"/>
@@ -22062,7 +23388,7 @@
       </w:rPr>
     </w:lvl>
   </w:abstractNum>
-  <w:abstractNum w:abstractNumId="37" w15:restartNumberingAfterBreak="0">
+  <w:abstractNum w:abstractNumId="42" w15:restartNumberingAfterBreak="0">
     <w:nsid w:val="6E8B12C6"/>
     <w:multiLevelType w:val="hybridMultilevel"/>
     <w:tmpl w:val="E26CDC80"/>
@@ -22177,7 +23503,7 @@
       </w:rPr>
     </w:lvl>
   </w:abstractNum>
-  <w:abstractNum w:abstractNumId="38" w15:restartNumberingAfterBreak="0">
+  <w:abstractNum w:abstractNumId="43" w15:restartNumberingAfterBreak="0">
     <w:nsid w:val="6EEA63FF"/>
     <w:multiLevelType w:val="hybridMultilevel"/>
     <w:tmpl w:val="1610D960"/>
@@ -22290,7 +23616,7 @@
       </w:rPr>
     </w:lvl>
   </w:abstractNum>
-  <w:abstractNum w:abstractNumId="39" w15:restartNumberingAfterBreak="0">
+  <w:abstractNum w:abstractNumId="44" w15:restartNumberingAfterBreak="0">
     <w:nsid w:val="7180010D"/>
     <w:multiLevelType w:val="hybridMultilevel"/>
     <w:tmpl w:val="171E1E18"/>
@@ -22404,7 +23730,7 @@
       </w:rPr>
     </w:lvl>
   </w:abstractNum>
-  <w:abstractNum w:abstractNumId="40" w15:restartNumberingAfterBreak="0">
+  <w:abstractNum w:abstractNumId="45" w15:restartNumberingAfterBreak="0">
     <w:nsid w:val="77501C63"/>
     <w:multiLevelType w:val="hybridMultilevel"/>
     <w:tmpl w:val="659447C2"/>
@@ -22517,7 +23843,7 @@
       </w:rPr>
     </w:lvl>
   </w:abstractNum>
-  <w:abstractNum w:abstractNumId="41" w15:restartNumberingAfterBreak="0">
+  <w:abstractNum w:abstractNumId="46" w15:restartNumberingAfterBreak="0">
     <w:nsid w:val="7BE2691E"/>
     <w:multiLevelType w:val="hybridMultilevel"/>
     <w:tmpl w:val="DEC01758"/>
@@ -22630,7 +23956,7 @@
       </w:rPr>
     </w:lvl>
   </w:abstractNum>
-  <w:abstractNum w:abstractNumId="42" w15:restartNumberingAfterBreak="0">
+  <w:abstractNum w:abstractNumId="47" w15:restartNumberingAfterBreak="0">
     <w:nsid w:val="7ED75A8D"/>
     <w:multiLevelType w:val="hybridMultilevel"/>
     <w:tmpl w:val="16425336"/>
@@ -22716,10 +24042,10 @@
       </w:pPr>
     </w:lvl>
   </w:abstractNum>
-  <w:abstractNum w:abstractNumId="43" w15:restartNumberingAfterBreak="0">
+  <w:abstractNum w:abstractNumId="48" w15:restartNumberingAfterBreak="0">
     <w:nsid w:val="7F6F225C"/>
     <w:multiLevelType w:val="hybridMultilevel"/>
-    <w:tmpl w:val="947CE392"/>
+    <w:tmpl w:val="6F1E6E1E"/>
     <w:lvl w:ilvl="0" w:tplc="040C000F">
       <w:start w:val="1"/>
       <w:numFmt w:val="decimal"/>
@@ -22830,7 +24156,7 @@
     </w:lvl>
   </w:abstractNum>
   <w:num w:numId="1" w16cid:durableId="1214386269">
-    <w:abstractNumId w:val="26"/>
+    <w:abstractNumId w:val="29"/>
   </w:num>
   <w:num w:numId="2" w16cid:durableId="1438254779">
     <w:abstractNumId w:val="9"/>
@@ -22839,22 +24165,22 @@
     <w:abstractNumId w:val="14"/>
   </w:num>
   <w:num w:numId="4" w16cid:durableId="509490256">
-    <w:abstractNumId w:val="16"/>
+    <w:abstractNumId w:val="17"/>
   </w:num>
   <w:num w:numId="5" w16cid:durableId="1644853180">
-    <w:abstractNumId w:val="38"/>
+    <w:abstractNumId w:val="43"/>
   </w:num>
   <w:num w:numId="6" w16cid:durableId="1630672407">
+    <w:abstractNumId w:val="26"/>
+  </w:num>
+  <w:num w:numId="7" w16cid:durableId="1904023953">
+    <w:abstractNumId w:val="28"/>
+  </w:num>
+  <w:num w:numId="8" w16cid:durableId="592514609">
     <w:abstractNumId w:val="23"/>
   </w:num>
-  <w:num w:numId="7" w16cid:durableId="1904023953">
-    <w:abstractNumId w:val="25"/>
-  </w:num>
-  <w:num w:numId="8" w16cid:durableId="592514609">
-    <w:abstractNumId w:val="21"/>
-  </w:num>
   <w:num w:numId="9" w16cid:durableId="1043020220">
-    <w:abstractNumId w:val="29"/>
+    <w:abstractNumId w:val="32"/>
   </w:num>
   <w:num w:numId="10" w16cid:durableId="1744139566">
     <w:abstractNumId w:val="8"/>
@@ -22863,46 +24189,46 @@
     <w:abstractNumId w:val="11"/>
   </w:num>
   <w:num w:numId="12" w16cid:durableId="2040428368">
-    <w:abstractNumId w:val="20"/>
+    <w:abstractNumId w:val="22"/>
   </w:num>
   <w:num w:numId="13" w16cid:durableId="818182586">
-    <w:abstractNumId w:val="15"/>
+    <w:abstractNumId w:val="16"/>
   </w:num>
   <w:num w:numId="14" w16cid:durableId="1607224589">
-    <w:abstractNumId w:val="17"/>
+    <w:abstractNumId w:val="18"/>
   </w:num>
   <w:num w:numId="15" w16cid:durableId="329673403">
-    <w:abstractNumId w:val="32"/>
+    <w:abstractNumId w:val="35"/>
   </w:num>
   <w:num w:numId="16" w16cid:durableId="1404790160">
-    <w:abstractNumId w:val="27"/>
+    <w:abstractNumId w:val="30"/>
   </w:num>
   <w:num w:numId="17" w16cid:durableId="716004954">
-    <w:abstractNumId w:val="36"/>
+    <w:abstractNumId w:val="41"/>
   </w:num>
   <w:num w:numId="18" w16cid:durableId="775714209">
-    <w:abstractNumId w:val="42"/>
+    <w:abstractNumId w:val="47"/>
   </w:num>
   <w:num w:numId="19" w16cid:durableId="963845840">
-    <w:abstractNumId w:val="39"/>
+    <w:abstractNumId w:val="44"/>
   </w:num>
   <w:num w:numId="20" w16cid:durableId="340740116">
-    <w:abstractNumId w:val="33"/>
+    <w:abstractNumId w:val="36"/>
   </w:num>
   <w:num w:numId="21" w16cid:durableId="960308944">
     <w:abstractNumId w:val="13"/>
   </w:num>
   <w:num w:numId="22" w16cid:durableId="261845278">
-    <w:abstractNumId w:val="18"/>
+    <w:abstractNumId w:val="19"/>
   </w:num>
   <w:num w:numId="23" w16cid:durableId="1378973353">
-    <w:abstractNumId w:val="37"/>
+    <w:abstractNumId w:val="42"/>
   </w:num>
   <w:num w:numId="24" w16cid:durableId="1996569191">
-    <w:abstractNumId w:val="43"/>
+    <w:abstractNumId w:val="48"/>
   </w:num>
   <w:num w:numId="25" w16cid:durableId="973752328">
-    <w:abstractNumId w:val="24"/>
+    <w:abstractNumId w:val="27"/>
   </w:num>
   <w:num w:numId="26" w16cid:durableId="779110551">
     <w:abstractNumId w:val="5"/>
@@ -22914,16 +24240,16 @@
     <w:abstractNumId w:val="10"/>
   </w:num>
   <w:num w:numId="29" w16cid:durableId="1664894072">
-    <w:abstractNumId w:val="35"/>
+    <w:abstractNumId w:val="40"/>
   </w:num>
   <w:num w:numId="30" w16cid:durableId="401488978">
-    <w:abstractNumId w:val="30"/>
+    <w:abstractNumId w:val="33"/>
   </w:num>
   <w:num w:numId="31" w16cid:durableId="490022152">
     <w:abstractNumId w:val="4"/>
   </w:num>
   <w:num w:numId="32" w16cid:durableId="1285311204">
-    <w:abstractNumId w:val="28"/>
+    <w:abstractNumId w:val="31"/>
   </w:num>
   <w:num w:numId="33" w16cid:durableId="378746711">
     <w:abstractNumId w:val="6"/>
@@ -22935,31 +24261,46 @@
     <w:abstractNumId w:val="7"/>
   </w:num>
   <w:num w:numId="36" w16cid:durableId="982075903">
-    <w:abstractNumId w:val="41"/>
+    <w:abstractNumId w:val="46"/>
   </w:num>
   <w:num w:numId="37" w16cid:durableId="419912687">
     <w:abstractNumId w:val="0"/>
   </w:num>
   <w:num w:numId="38" w16cid:durableId="1909413095">
-    <w:abstractNumId w:val="19"/>
+    <w:abstractNumId w:val="20"/>
   </w:num>
   <w:num w:numId="39" w16cid:durableId="787504243">
     <w:abstractNumId w:val="1"/>
   </w:num>
   <w:num w:numId="40" w16cid:durableId="288049845">
-    <w:abstractNumId w:val="31"/>
+    <w:abstractNumId w:val="34"/>
   </w:num>
   <w:num w:numId="41" w16cid:durableId="1287349984">
-    <w:abstractNumId w:val="34"/>
+    <w:abstractNumId w:val="39"/>
   </w:num>
   <w:num w:numId="42" w16cid:durableId="1677071800">
-    <w:abstractNumId w:val="40"/>
+    <w:abstractNumId w:val="45"/>
   </w:num>
   <w:num w:numId="43" w16cid:durableId="875973703">
     <w:abstractNumId w:val="3"/>
   </w:num>
   <w:num w:numId="44" w16cid:durableId="1100637695">
-    <w:abstractNumId w:val="22"/>
+    <w:abstractNumId w:val="24"/>
+  </w:num>
+  <w:num w:numId="45" w16cid:durableId="464389712">
+    <w:abstractNumId w:val="37"/>
+  </w:num>
+  <w:num w:numId="46" w16cid:durableId="85346313">
+    <w:abstractNumId w:val="25"/>
+  </w:num>
+  <w:num w:numId="47" w16cid:durableId="477110378">
+    <w:abstractNumId w:val="21"/>
+  </w:num>
+  <w:num w:numId="48" w16cid:durableId="1695040314">
+    <w:abstractNumId w:val="38"/>
+  </w:num>
+  <w:num w:numId="49" w16cid:durableId="1705791633">
+    <w:abstractNumId w:val="15"/>
   </w:num>
   <w:numIdMacAtCleanup w:val="43"/>
 </w:numbering>
@@ -23485,6 +24826,58 @@
       </w:tblBorders>
     </w:tblPr>
   </w:style>
+  <w:style w:type="paragraph" w:styleId="En-tte">
+    <w:name w:val="header"/>
+    <w:basedOn w:val="Normal"/>
+    <w:link w:val="En-tteCar"/>
+    <w:uiPriority w:val="99"/>
+    <w:unhideWhenUsed/>
+    <w:rsid w:val="00DB5ED3"/>
+    <w:pPr>
+      <w:tabs>
+        <w:tab w:val="center" w:pos="4536"/>
+        <w:tab w:val="right" w:pos="9072"/>
+      </w:tabs>
+      <w:spacing w:after="0" w:line="240" w:lineRule="auto"/>
+    </w:pPr>
+  </w:style>
+  <w:style w:type="character" w:customStyle="1" w:styleId="En-tteCar">
+    <w:name w:val="En-tête Car"/>
+    <w:basedOn w:val="Policepardfaut"/>
+    <w:link w:val="En-tte"/>
+    <w:uiPriority w:val="99"/>
+    <w:rsid w:val="00DB5ED3"/>
+    <w:rPr>
+      <w:rFonts w:ascii="Times New Roman" w:hAnsi="Times New Roman"/>
+      <w:sz w:val="24"/>
+    </w:rPr>
+  </w:style>
+  <w:style w:type="paragraph" w:styleId="Pieddepage">
+    <w:name w:val="footer"/>
+    <w:basedOn w:val="Normal"/>
+    <w:link w:val="PieddepageCar"/>
+    <w:uiPriority w:val="99"/>
+    <w:unhideWhenUsed/>
+    <w:rsid w:val="00DB5ED3"/>
+    <w:pPr>
+      <w:tabs>
+        <w:tab w:val="center" w:pos="4536"/>
+        <w:tab w:val="right" w:pos="9072"/>
+      </w:tabs>
+      <w:spacing w:after="0" w:line="240" w:lineRule="auto"/>
+    </w:pPr>
+  </w:style>
+  <w:style w:type="character" w:customStyle="1" w:styleId="PieddepageCar">
+    <w:name w:val="Pied de page Car"/>
+    <w:basedOn w:val="Policepardfaut"/>
+    <w:link w:val="Pieddepage"/>
+    <w:uiPriority w:val="99"/>
+    <w:rsid w:val="00DB5ED3"/>
+    <w:rPr>
+      <w:rFonts w:ascii="Times New Roman" w:hAnsi="Times New Roman"/>
+      <w:sz w:val="24"/>
+    </w:rPr>
+  </w:style>
 </w:styles>
 </file>
 
